--- a/different sources.docx
+++ b/different sources.docx
@@ -10,6 +10,7 @@
           <w:szCs w:val="28"/>
         </w:rPr>
       </w:pPr>
+      <w:proofErr w:type="gramStart"/>
       <w:r>
         <w:rPr>
           <w:rFonts w:hAnsi="Symbol"/>
@@ -32,39 +33,9 @@
           <w:sz w:val="28"/>
           <w:szCs w:val="28"/>
         </w:rPr>
-        <w:t>NASA FIRMS</w:t>
-      </w:r>
-      <w:r>
-        <w:rPr>
-          <w:sz w:val="28"/>
-          <w:szCs w:val="28"/>
-        </w:rPr>
-        <w:t xml:space="preserve"> → Provides near real-time wildfire/thermal anomaly data via API (CSV/JSON).</w:t>
-      </w:r>
-    </w:p>
-    <w:p>
-      <w:pPr>
-        <w:pStyle w:val="NormalWeb"/>
-        <w:rPr>
-          <w:sz w:val="28"/>
-          <w:szCs w:val="28"/>
-        </w:rPr>
-      </w:pPr>
-      <w:r>
-        <w:rPr>
-          <w:rFonts w:hAnsi="Symbol"/>
-          <w:sz w:val="28"/>
-          <w:szCs w:val="28"/>
-        </w:rPr>
-        <w:t></w:t>
-      </w:r>
-      <w:r>
-        <w:rPr>
-          <w:sz w:val="28"/>
-          <w:szCs w:val="28"/>
-        </w:rPr>
-        <w:t xml:space="preserve">  </w:t>
-      </w:r>
+        <w:t>NASA</w:t>
+      </w:r>
+      <w:proofErr w:type="gramEnd"/>
       <w:r>
         <w:rPr>
           <w:rStyle w:val="Strong"/>
@@ -72,40 +43,25 @@
           <w:sz w:val="28"/>
           <w:szCs w:val="28"/>
         </w:rPr>
-        <w:t>USGS Earthquakes</w:t>
+        <w:t xml:space="preserve"> FIRMS</w:t>
       </w:r>
       <w:r>
         <w:rPr>
           <w:sz w:val="28"/>
           <w:szCs w:val="28"/>
         </w:rPr>
-        <w:t xml:space="preserve"> → Real-time earthquake alerts available in </w:t>
-      </w:r>
-      <w:proofErr w:type="spellStart"/>
-      <w:r>
+        <w:t xml:space="preserve"> → Provides near real-time wildfire/thermal anomaly data via API (CSV/JSON).</w:t>
+      </w:r>
+    </w:p>
+    <w:p>
+      <w:pPr>
+        <w:pStyle w:val="NormalWeb"/>
         <w:rPr>
           <w:sz w:val="28"/>
           <w:szCs w:val="28"/>
         </w:rPr>
-        <w:t>GeoJSON</w:t>
-      </w:r>
-      <w:proofErr w:type="spellEnd"/>
-      <w:r>
-        <w:rPr>
-          <w:sz w:val="28"/>
-          <w:szCs w:val="28"/>
-        </w:rPr>
-        <w:t xml:space="preserve"> (open).</w:t>
-      </w:r>
-    </w:p>
-    <w:p>
-      <w:pPr>
-        <w:pStyle w:val="NormalWeb"/>
-        <w:rPr>
-          <w:sz w:val="28"/>
-          <w:szCs w:val="28"/>
-        </w:rPr>
-      </w:pPr>
+      </w:pPr>
+      <w:proofErr w:type="gramStart"/>
       <w:r>
         <w:rPr>
           <w:rFonts w:hAnsi="Symbol"/>
@@ -128,55 +84,9 @@
           <w:sz w:val="28"/>
           <w:szCs w:val="28"/>
         </w:rPr>
-        <w:t>Weather.gov / NWS</w:t>
-      </w:r>
-      <w:r>
-        <w:rPr>
-          <w:sz w:val="28"/>
-          <w:szCs w:val="28"/>
-        </w:rPr>
-        <w:t xml:space="preserve"> → Official weather warnings, watches, advisories via CAP/</w:t>
-      </w:r>
-      <w:proofErr w:type="spellStart"/>
-      <w:r>
-        <w:rPr>
-          <w:sz w:val="28"/>
-          <w:szCs w:val="28"/>
-        </w:rPr>
-        <w:t>GeoJSON</w:t>
-      </w:r>
-      <w:proofErr w:type="spellEnd"/>
-      <w:r>
-        <w:rPr>
-          <w:sz w:val="28"/>
-          <w:szCs w:val="28"/>
-        </w:rPr>
-        <w:t xml:space="preserve"> feeds.</w:t>
-      </w:r>
-    </w:p>
-    <w:p>
-      <w:pPr>
-        <w:pStyle w:val="NormalWeb"/>
-        <w:rPr>
-          <w:sz w:val="28"/>
-          <w:szCs w:val="28"/>
-        </w:rPr>
-      </w:pPr>
-      <w:r>
-        <w:rPr>
-          <w:rFonts w:hAnsi="Symbol"/>
-          <w:sz w:val="28"/>
-          <w:szCs w:val="28"/>
-        </w:rPr>
-        <w:t></w:t>
-      </w:r>
-      <w:r>
-        <w:rPr>
-          <w:sz w:val="28"/>
-          <w:szCs w:val="28"/>
-        </w:rPr>
-        <w:t xml:space="preserve">  </w:t>
-      </w:r>
+        <w:t>USGS</w:t>
+      </w:r>
+      <w:proofErr w:type="gramEnd"/>
       <w:r>
         <w:rPr>
           <w:rStyle w:val="Strong"/>
@@ -184,24 +94,41 @@
           <w:sz w:val="28"/>
           <w:szCs w:val="28"/>
         </w:rPr>
-        <w:t>WMATA Real-time</w:t>
+        <w:t xml:space="preserve"> Earthquakes</w:t>
       </w:r>
       <w:r>
         <w:rPr>
           <w:sz w:val="28"/>
           <w:szCs w:val="28"/>
         </w:rPr>
-        <w:t xml:space="preserve"> → JSON APIs for bus positions, rail predictions, and incidents (API key).</w:t>
-      </w:r>
-    </w:p>
-    <w:p>
-      <w:pPr>
-        <w:pStyle w:val="NormalWeb"/>
+        <w:t xml:space="preserve"> → Real-time earthquake alerts available in </w:t>
+      </w:r>
+      <w:proofErr w:type="spellStart"/>
+      <w:r>
         <w:rPr>
           <w:sz w:val="28"/>
           <w:szCs w:val="28"/>
         </w:rPr>
-      </w:pPr>
+        <w:t>GeoJSON</w:t>
+      </w:r>
+      <w:proofErr w:type="spellEnd"/>
+      <w:r>
+        <w:rPr>
+          <w:sz w:val="28"/>
+          <w:szCs w:val="28"/>
+        </w:rPr>
+        <w:t xml:space="preserve"> (open).</w:t>
+      </w:r>
+    </w:p>
+    <w:p>
+      <w:pPr>
+        <w:pStyle w:val="NormalWeb"/>
+        <w:rPr>
+          <w:sz w:val="28"/>
+          <w:szCs w:val="28"/>
+        </w:rPr>
+      </w:pPr>
+      <w:proofErr w:type="gramStart"/>
       <w:r>
         <w:rPr>
           <w:rFonts w:hAnsi="Symbol"/>
@@ -224,47 +151,9 @@
           <w:sz w:val="28"/>
           <w:szCs w:val="28"/>
         </w:rPr>
-        <w:t>Waze CCP</w:t>
-      </w:r>
-      <w:r>
-        <w:rPr>
-          <w:sz w:val="28"/>
-          <w:szCs w:val="28"/>
-        </w:rPr>
-        <w:t xml:space="preserve"> → Partner-only JSON feeds for accidents, jams, and road closures.</w:t>
-      </w:r>
-      <w:r>
-        <w:rPr>
-          <w:sz w:val="28"/>
-          <w:szCs w:val="28"/>
-        </w:rPr>
-        <w:br/>
-        <w:t>applied for key</w:t>
-      </w:r>
-    </w:p>
-    <w:p>
-      <w:pPr>
-        <w:pStyle w:val="NormalWeb"/>
-        <w:rPr>
-          <w:sz w:val="28"/>
-          <w:szCs w:val="28"/>
-        </w:rPr>
-      </w:pPr>
-      <w:r>
-        <w:rPr>
-          <w:rFonts w:hAnsi="Symbol"/>
-          <w:sz w:val="28"/>
-          <w:szCs w:val="28"/>
-        </w:rPr>
-        <w:t></w:t>
-      </w:r>
-      <w:r>
-        <w:rPr>
-          <w:sz w:val="28"/>
-          <w:szCs w:val="28"/>
-        </w:rPr>
-        <w:t xml:space="preserve">  </w:t>
-      </w:r>
+        <w:t>Weather.gov</w:t>
+      </w:r>
+      <w:proofErr w:type="gramEnd"/>
       <w:r>
         <w:rPr>
           <w:rStyle w:val="Strong"/>
@@ -272,24 +161,41 @@
           <w:sz w:val="28"/>
           <w:szCs w:val="28"/>
         </w:rPr>
-        <w:t>USGS NWIS</w:t>
+        <w:t xml:space="preserve"> / NWS</w:t>
       </w:r>
       <w:r>
         <w:rPr>
           <w:sz w:val="28"/>
           <w:szCs w:val="28"/>
         </w:rPr>
-        <w:t xml:space="preserve"> → Streamflow and gage height data for local rivers in real time (JSON).</w:t>
-      </w:r>
-    </w:p>
-    <w:p>
-      <w:pPr>
-        <w:pStyle w:val="NormalWeb"/>
+        <w:t xml:space="preserve"> → Official weather warnings, watches, advisories via CAP/</w:t>
+      </w:r>
+      <w:proofErr w:type="spellStart"/>
+      <w:r>
         <w:rPr>
           <w:sz w:val="28"/>
           <w:szCs w:val="28"/>
         </w:rPr>
-      </w:pPr>
+        <w:t>GeoJSON</w:t>
+      </w:r>
+      <w:proofErr w:type="spellEnd"/>
+      <w:r>
+        <w:rPr>
+          <w:sz w:val="28"/>
+          <w:szCs w:val="28"/>
+        </w:rPr>
+        <w:t xml:space="preserve"> feeds.</w:t>
+      </w:r>
+    </w:p>
+    <w:p>
+      <w:pPr>
+        <w:pStyle w:val="NormalWeb"/>
+        <w:rPr>
+          <w:sz w:val="28"/>
+          <w:szCs w:val="28"/>
+        </w:rPr>
+      </w:pPr>
+      <w:proofErr w:type="gramStart"/>
       <w:r>
         <w:rPr>
           <w:rFonts w:hAnsi="Symbol"/>
@@ -312,39 +218,9 @@
           <w:sz w:val="28"/>
           <w:szCs w:val="28"/>
         </w:rPr>
-        <w:t>Alexandria Open Data</w:t>
-      </w:r>
-      <w:r>
-        <w:rPr>
-          <w:sz w:val="28"/>
-          <w:szCs w:val="28"/>
-        </w:rPr>
-        <w:t xml:space="preserve"> → Police/fire datasets updated bi-annually, not real-time.</w:t>
-      </w:r>
-    </w:p>
-    <w:p>
-      <w:pPr>
-        <w:pStyle w:val="NormalWeb"/>
-        <w:rPr>
-          <w:sz w:val="28"/>
-          <w:szCs w:val="28"/>
-        </w:rPr>
-      </w:pPr>
-      <w:r>
-        <w:rPr>
-          <w:rFonts w:hAnsi="Symbol"/>
-          <w:sz w:val="28"/>
-          <w:szCs w:val="28"/>
-        </w:rPr>
-        <w:t></w:t>
-      </w:r>
-      <w:r>
-        <w:rPr>
-          <w:sz w:val="28"/>
-          <w:szCs w:val="28"/>
-        </w:rPr>
-        <w:t xml:space="preserve">  </w:t>
-      </w:r>
+        <w:t>WMATA</w:t>
+      </w:r>
+      <w:proofErr w:type="gramEnd"/>
       <w:r>
         <w:rPr>
           <w:rStyle w:val="Strong"/>
@@ -352,14 +228,14 @@
           <w:sz w:val="28"/>
           <w:szCs w:val="28"/>
         </w:rPr>
-        <w:t>PulsePoint</w:t>
+        <w:t xml:space="preserve"> Real-time</w:t>
       </w:r>
       <w:r>
         <w:rPr>
           <w:sz w:val="28"/>
           <w:szCs w:val="28"/>
         </w:rPr>
-        <w:t xml:space="preserve"> → Alexandria not onboard; only neighboring counties visible (web only).</w:t>
+        <w:t xml:space="preserve"> → JSON APIs for bus positions, rail predictions, and incidents.</w:t>
       </w:r>
     </w:p>
     <w:p>
@@ -370,6 +246,7 @@
           <w:szCs w:val="28"/>
         </w:rPr>
       </w:pPr>
+      <w:proofErr w:type="gramStart"/>
       <w:r>
         <w:rPr>
           <w:rFonts w:hAnsi="Symbol"/>
@@ -385,7 +262,6 @@
         </w:rPr>
         <w:t xml:space="preserve">  </w:t>
       </w:r>
-      <w:proofErr w:type="spellStart"/>
       <w:r>
         <w:rPr>
           <w:rStyle w:val="Strong"/>
@@ -393,9 +269,9 @@
           <w:sz w:val="28"/>
           <w:szCs w:val="28"/>
         </w:rPr>
-        <w:t>Broadcastify</w:t>
-      </w:r>
-      <w:proofErr w:type="spellEnd"/>
+        <w:t>Waze</w:t>
+      </w:r>
+      <w:proofErr w:type="gramEnd"/>
       <w:r>
         <w:rPr>
           <w:rStyle w:val="Strong"/>
@@ -403,24 +279,33 @@
           <w:sz w:val="28"/>
           <w:szCs w:val="28"/>
         </w:rPr>
-        <w:t xml:space="preserve"> / IPN</w:t>
+        <w:t xml:space="preserve"> CCP</w:t>
       </w:r>
       <w:r>
         <w:rPr>
           <w:sz w:val="28"/>
           <w:szCs w:val="28"/>
         </w:rPr>
-        <w:t xml:space="preserve"> → Live Fire/EMS radio audio (free) and structured IPN alerts (paid).</w:t>
-      </w:r>
-    </w:p>
-    <w:p>
-      <w:pPr>
-        <w:pStyle w:val="NormalWeb"/>
+        <w:t xml:space="preserve"> → Partner-only JSON feeds for accidents, jams, and road closures.</w:t>
+      </w:r>
+      <w:r>
         <w:rPr>
           <w:sz w:val="28"/>
           <w:szCs w:val="28"/>
         </w:rPr>
-      </w:pPr>
+        <w:br/>
+        <w:t>applied for key</w:t>
+      </w:r>
+    </w:p>
+    <w:p>
+      <w:pPr>
+        <w:pStyle w:val="NormalWeb"/>
+        <w:rPr>
+          <w:sz w:val="28"/>
+          <w:szCs w:val="28"/>
+        </w:rPr>
+      </w:pPr>
+      <w:proofErr w:type="gramStart"/>
       <w:r>
         <w:rPr>
           <w:rFonts w:hAnsi="Symbol"/>
@@ -443,39 +328,9 @@
           <w:sz w:val="28"/>
           <w:szCs w:val="28"/>
         </w:rPr>
-        <w:t>City Mass Notification / IPAWS</w:t>
-      </w:r>
-      <w:r>
-        <w:rPr>
-          <w:sz w:val="28"/>
-          <w:szCs w:val="28"/>
-        </w:rPr>
-        <w:t xml:space="preserve"> → Official emergency alerts (WEA/EAS), no public API; CAP feeds via NWS.</w:t>
-      </w:r>
-    </w:p>
-    <w:p>
-      <w:pPr>
-        <w:pStyle w:val="NormalWeb"/>
-        <w:rPr>
-          <w:sz w:val="28"/>
-          <w:szCs w:val="28"/>
-        </w:rPr>
-      </w:pPr>
-      <w:r>
-        <w:rPr>
-          <w:rFonts w:hAnsi="Symbol"/>
-          <w:sz w:val="28"/>
-          <w:szCs w:val="28"/>
-        </w:rPr>
-        <w:t></w:t>
-      </w:r>
-      <w:r>
-        <w:rPr>
-          <w:sz w:val="28"/>
-          <w:szCs w:val="28"/>
-        </w:rPr>
-        <w:t xml:space="preserve">  </w:t>
-      </w:r>
+        <w:t>USGS</w:t>
+      </w:r>
+      <w:proofErr w:type="gramEnd"/>
       <w:r>
         <w:rPr>
           <w:rStyle w:val="Strong"/>
@@ -483,24 +338,41 @@
           <w:sz w:val="28"/>
           <w:szCs w:val="28"/>
         </w:rPr>
-        <w:t>DASH GTFS-RT</w:t>
+        <w:t xml:space="preserve"> NWIS</w:t>
       </w:r>
       <w:r>
         <w:rPr>
           <w:sz w:val="28"/>
           <w:szCs w:val="28"/>
         </w:rPr>
-        <w:t xml:space="preserve"> → Transit positions and alerts, already covered under WMATA APIs.</w:t>
-      </w:r>
-    </w:p>
-    <w:p>
-      <w:pPr>
-        <w:pStyle w:val="NormalWeb"/>
+        <w:t xml:space="preserve"> → Streamflow and gage height data for local rivers in real time (JSON</w:t>
+      </w:r>
+      <w:proofErr w:type="gramStart"/>
+      <w:r>
         <w:rPr>
           <w:sz w:val="28"/>
           <w:szCs w:val="28"/>
         </w:rPr>
-      </w:pPr>
+        <w:t>).</w:t>
+      </w:r>
+      <w:r>
+        <w:rPr>
+          <w:sz w:val="28"/>
+          <w:szCs w:val="28"/>
+        </w:rPr>
+        <w:t>+</w:t>
+      </w:r>
+      <w:proofErr w:type="gramEnd"/>
+    </w:p>
+    <w:p>
+      <w:pPr>
+        <w:pStyle w:val="NormalWeb"/>
+        <w:rPr>
+          <w:sz w:val="28"/>
+          <w:szCs w:val="28"/>
+        </w:rPr>
+      </w:pPr>
+      <w:proofErr w:type="gramStart"/>
       <w:r>
         <w:rPr>
           <w:rFonts w:hAnsi="Symbol"/>
@@ -523,39 +395,9 @@
           <w:sz w:val="28"/>
           <w:szCs w:val="28"/>
         </w:rPr>
-        <w:t>Alexandria Flood Sensors</w:t>
-      </w:r>
-      <w:r>
-        <w:rPr>
-          <w:sz w:val="28"/>
-          <w:szCs w:val="28"/>
-        </w:rPr>
-        <w:t xml:space="preserve"> → Local flood gauges exist but no open API (dashboard only).</w:t>
-      </w:r>
-    </w:p>
-    <w:p>
-      <w:pPr>
-        <w:pStyle w:val="NormalWeb"/>
-        <w:rPr>
-          <w:sz w:val="28"/>
-          <w:szCs w:val="28"/>
-        </w:rPr>
-      </w:pPr>
-      <w:r>
-        <w:rPr>
-          <w:rFonts w:hAnsi="Symbol"/>
-          <w:sz w:val="28"/>
-          <w:szCs w:val="28"/>
-        </w:rPr>
-        <w:t></w:t>
-      </w:r>
-      <w:r>
-        <w:rPr>
-          <w:sz w:val="28"/>
-          <w:szCs w:val="28"/>
-        </w:rPr>
-        <w:t xml:space="preserve">  </w:t>
-      </w:r>
+        <w:t>Alexandria</w:t>
+      </w:r>
+      <w:proofErr w:type="gramEnd"/>
       <w:r>
         <w:rPr>
           <w:rStyle w:val="Strong"/>
@@ -563,26 +405,25 @@
           <w:sz w:val="28"/>
           <w:szCs w:val="28"/>
         </w:rPr>
-        <w:t>Weather APIs (OWM/AccuWeather/WeatherAPI.com)</w:t>
+        <w:t xml:space="preserve"> Open Data</w:t>
       </w:r>
       <w:r>
         <w:rPr>
           <w:sz w:val="28"/>
           <w:szCs w:val="28"/>
         </w:rPr>
-        <w:t xml:space="preserve"> → Supplemental JSON for conditions/forecasts, not primary alerts.</w:t>
+        <w:t xml:space="preserve"> → Police/fire datasets updated bi-annually, not real-time.</w:t>
       </w:r>
     </w:p>
     <w:p>
       <w:pPr>
         <w:pStyle w:val="NormalWeb"/>
         <w:rPr>
-          <w:b/>
-          <w:bCs/>
-          <w:sz w:val="52"/>
-          <w:szCs w:val="52"/>
-        </w:rPr>
-      </w:pPr>
+          <w:sz w:val="28"/>
+          <w:szCs w:val="28"/>
+        </w:rPr>
+      </w:pPr>
+      <w:proofErr w:type="gramStart"/>
       <w:r>
         <w:rPr>
           <w:rFonts w:hAnsi="Symbol"/>
@@ -605,7 +446,334 @@
           <w:sz w:val="28"/>
           <w:szCs w:val="28"/>
         </w:rPr>
-        <w:t>HERE Maps API</w:t>
+        <w:t>PulsePoint</w:t>
+      </w:r>
+      <w:proofErr w:type="gramEnd"/>
+      <w:r>
+        <w:rPr>
+          <w:sz w:val="28"/>
+          <w:szCs w:val="28"/>
+        </w:rPr>
+        <w:t xml:space="preserve"> → Alexandria not onboard; only neighboring counties </w:t>
+      </w:r>
+      <w:proofErr w:type="gramStart"/>
+      <w:r>
+        <w:rPr>
+          <w:sz w:val="28"/>
+          <w:szCs w:val="28"/>
+        </w:rPr>
+        <w:t>visible</w:t>
+      </w:r>
+      <w:proofErr w:type="gramEnd"/>
+      <w:r>
+        <w:rPr>
+          <w:sz w:val="28"/>
+          <w:szCs w:val="28"/>
+        </w:rPr>
+        <w:t xml:space="preserve"> (web only).</w:t>
+      </w:r>
+    </w:p>
+    <w:p>
+      <w:pPr>
+        <w:pStyle w:val="NormalWeb"/>
+        <w:rPr>
+          <w:sz w:val="28"/>
+          <w:szCs w:val="28"/>
+        </w:rPr>
+      </w:pPr>
+      <w:proofErr w:type="gramStart"/>
+      <w:r>
+        <w:rPr>
+          <w:rFonts w:hAnsi="Symbol"/>
+          <w:sz w:val="28"/>
+          <w:szCs w:val="28"/>
+        </w:rPr>
+        <w:t></w:t>
+      </w:r>
+      <w:r>
+        <w:rPr>
+          <w:sz w:val="28"/>
+          <w:szCs w:val="28"/>
+        </w:rPr>
+        <w:t xml:space="preserve">  </w:t>
+      </w:r>
+      <w:proofErr w:type="spellStart"/>
+      <w:r>
+        <w:rPr>
+          <w:rStyle w:val="Strong"/>
+          <w:rFonts w:eastAsiaTheme="majorEastAsia"/>
+          <w:sz w:val="28"/>
+          <w:szCs w:val="28"/>
+        </w:rPr>
+        <w:t>Broadcastify</w:t>
+      </w:r>
+      <w:proofErr w:type="spellEnd"/>
+      <w:proofErr w:type="gramEnd"/>
+      <w:r>
+        <w:rPr>
+          <w:rStyle w:val="Strong"/>
+          <w:rFonts w:eastAsiaTheme="majorEastAsia"/>
+          <w:sz w:val="28"/>
+          <w:szCs w:val="28"/>
+        </w:rPr>
+        <w:t xml:space="preserve"> / IPN</w:t>
+      </w:r>
+      <w:r>
+        <w:rPr>
+          <w:sz w:val="28"/>
+          <w:szCs w:val="28"/>
+        </w:rPr>
+        <w:t xml:space="preserve"> → Live Fire/EMS radio audio (free) and structured IPN alerts (paid).</w:t>
+      </w:r>
+    </w:p>
+    <w:p>
+      <w:pPr>
+        <w:pStyle w:val="NormalWeb"/>
+        <w:rPr>
+          <w:sz w:val="28"/>
+          <w:szCs w:val="28"/>
+        </w:rPr>
+      </w:pPr>
+      <w:proofErr w:type="gramStart"/>
+      <w:r>
+        <w:rPr>
+          <w:rFonts w:hAnsi="Symbol"/>
+          <w:sz w:val="28"/>
+          <w:szCs w:val="28"/>
+        </w:rPr>
+        <w:t></w:t>
+      </w:r>
+      <w:r>
+        <w:rPr>
+          <w:sz w:val="28"/>
+          <w:szCs w:val="28"/>
+        </w:rPr>
+        <w:t xml:space="preserve">  </w:t>
+      </w:r>
+      <w:r>
+        <w:rPr>
+          <w:rStyle w:val="Strong"/>
+          <w:rFonts w:eastAsiaTheme="majorEastAsia"/>
+          <w:sz w:val="28"/>
+          <w:szCs w:val="28"/>
+        </w:rPr>
+        <w:t>City</w:t>
+      </w:r>
+      <w:proofErr w:type="gramEnd"/>
+      <w:r>
+        <w:rPr>
+          <w:rStyle w:val="Strong"/>
+          <w:rFonts w:eastAsiaTheme="majorEastAsia"/>
+          <w:sz w:val="28"/>
+          <w:szCs w:val="28"/>
+        </w:rPr>
+        <w:t xml:space="preserve"> Mass Notification / IPAWS</w:t>
+      </w:r>
+      <w:r>
+        <w:rPr>
+          <w:sz w:val="28"/>
+          <w:szCs w:val="28"/>
+        </w:rPr>
+        <w:t xml:space="preserve"> → Official emergency alerts (WEA/EAS), no public API; CAP feeds via NWS.</w:t>
+      </w:r>
+    </w:p>
+    <w:p>
+      <w:pPr>
+        <w:pStyle w:val="NormalWeb"/>
+        <w:rPr>
+          <w:sz w:val="28"/>
+          <w:szCs w:val="28"/>
+        </w:rPr>
+      </w:pPr>
+      <w:proofErr w:type="gramStart"/>
+      <w:r>
+        <w:rPr>
+          <w:rFonts w:hAnsi="Symbol"/>
+          <w:sz w:val="28"/>
+          <w:szCs w:val="28"/>
+        </w:rPr>
+        <w:t></w:t>
+      </w:r>
+      <w:r>
+        <w:rPr>
+          <w:sz w:val="28"/>
+          <w:szCs w:val="28"/>
+        </w:rPr>
+        <w:t xml:space="preserve">  </w:t>
+      </w:r>
+      <w:r>
+        <w:rPr>
+          <w:rStyle w:val="Strong"/>
+          <w:rFonts w:eastAsiaTheme="majorEastAsia"/>
+          <w:sz w:val="28"/>
+          <w:szCs w:val="28"/>
+        </w:rPr>
+        <w:t>DASH</w:t>
+      </w:r>
+      <w:proofErr w:type="gramEnd"/>
+      <w:r>
+        <w:rPr>
+          <w:rStyle w:val="Strong"/>
+          <w:rFonts w:eastAsiaTheme="majorEastAsia"/>
+          <w:sz w:val="28"/>
+          <w:szCs w:val="28"/>
+        </w:rPr>
+        <w:t xml:space="preserve"> GTFS-RT</w:t>
+      </w:r>
+      <w:r>
+        <w:rPr>
+          <w:sz w:val="28"/>
+          <w:szCs w:val="28"/>
+        </w:rPr>
+        <w:t xml:space="preserve"> → Transit positions and alerts, already covered under WMATA APIs.</w:t>
+      </w:r>
+    </w:p>
+    <w:p>
+      <w:pPr>
+        <w:pStyle w:val="NormalWeb"/>
+        <w:rPr>
+          <w:sz w:val="28"/>
+          <w:szCs w:val="28"/>
+        </w:rPr>
+      </w:pPr>
+      <w:proofErr w:type="gramStart"/>
+      <w:r>
+        <w:rPr>
+          <w:rFonts w:hAnsi="Symbol"/>
+          <w:sz w:val="28"/>
+          <w:szCs w:val="28"/>
+        </w:rPr>
+        <w:t></w:t>
+      </w:r>
+      <w:r>
+        <w:rPr>
+          <w:sz w:val="28"/>
+          <w:szCs w:val="28"/>
+        </w:rPr>
+        <w:t xml:space="preserve">  </w:t>
+      </w:r>
+      <w:r>
+        <w:rPr>
+          <w:rStyle w:val="Strong"/>
+          <w:rFonts w:eastAsiaTheme="majorEastAsia"/>
+          <w:sz w:val="28"/>
+          <w:szCs w:val="28"/>
+        </w:rPr>
+        <w:t>Alexandria</w:t>
+      </w:r>
+      <w:proofErr w:type="gramEnd"/>
+      <w:r>
+        <w:rPr>
+          <w:rStyle w:val="Strong"/>
+          <w:rFonts w:eastAsiaTheme="majorEastAsia"/>
+          <w:sz w:val="28"/>
+          <w:szCs w:val="28"/>
+        </w:rPr>
+        <w:t xml:space="preserve"> Flood Sensors</w:t>
+      </w:r>
+      <w:r>
+        <w:rPr>
+          <w:sz w:val="28"/>
+          <w:szCs w:val="28"/>
+        </w:rPr>
+        <w:t xml:space="preserve"> → Local flood gauges exist but no open API (dashboard only).</w:t>
+      </w:r>
+    </w:p>
+    <w:p>
+      <w:pPr>
+        <w:pStyle w:val="NormalWeb"/>
+        <w:rPr>
+          <w:sz w:val="28"/>
+          <w:szCs w:val="28"/>
+        </w:rPr>
+      </w:pPr>
+      <w:proofErr w:type="gramStart"/>
+      <w:r>
+        <w:rPr>
+          <w:rFonts w:hAnsi="Symbol"/>
+          <w:sz w:val="28"/>
+          <w:szCs w:val="28"/>
+        </w:rPr>
+        <w:t></w:t>
+      </w:r>
+      <w:r>
+        <w:rPr>
+          <w:sz w:val="28"/>
+          <w:szCs w:val="28"/>
+        </w:rPr>
+        <w:t xml:space="preserve">  </w:t>
+      </w:r>
+      <w:r>
+        <w:rPr>
+          <w:rStyle w:val="Strong"/>
+          <w:rFonts w:eastAsiaTheme="majorEastAsia"/>
+          <w:sz w:val="28"/>
+          <w:szCs w:val="28"/>
+        </w:rPr>
+        <w:t>Weather</w:t>
+      </w:r>
+      <w:proofErr w:type="gramEnd"/>
+      <w:r>
+        <w:rPr>
+          <w:rStyle w:val="Strong"/>
+          <w:rFonts w:eastAsiaTheme="majorEastAsia"/>
+          <w:sz w:val="28"/>
+          <w:szCs w:val="28"/>
+        </w:rPr>
+        <w:t xml:space="preserve"> APIs (OWM/AccuWeather/WeatherAPI.com)</w:t>
+      </w:r>
+      <w:r>
+        <w:rPr>
+          <w:sz w:val="28"/>
+          <w:szCs w:val="28"/>
+        </w:rPr>
+        <w:t xml:space="preserve"> → Supplemental JSON for conditions/forecasts, not primary alerts.</w:t>
+      </w:r>
+    </w:p>
+    <w:p>
+      <w:pPr>
+        <w:pStyle w:val="NormalWeb"/>
+        <w:rPr>
+          <w:b/>
+          <w:bCs/>
+          <w:sz w:val="52"/>
+          <w:szCs w:val="52"/>
+        </w:rPr>
+      </w:pPr>
+      <w:proofErr w:type="gramStart"/>
+      <w:r>
+        <w:rPr>
+          <w:rFonts w:hAnsi="Symbol"/>
+          <w:sz w:val="28"/>
+          <w:szCs w:val="28"/>
+        </w:rPr>
+        <w:t></w:t>
+      </w:r>
+      <w:r>
+        <w:rPr>
+          <w:sz w:val="28"/>
+          <w:szCs w:val="28"/>
+        </w:rPr>
+        <w:t xml:space="preserve">  </w:t>
+      </w:r>
+      <w:r>
+        <w:rPr>
+          <w:rStyle w:val="Strong"/>
+          <w:rFonts w:eastAsiaTheme="majorEastAsia"/>
+          <w:sz w:val="28"/>
+          <w:szCs w:val="28"/>
+        </w:rPr>
+        <w:t>HERE</w:t>
+      </w:r>
+      <w:proofErr w:type="gramEnd"/>
+      <w:r>
+        <w:rPr>
+          <w:rStyle w:val="Strong"/>
+          <w:rFonts w:eastAsiaTheme="majorEastAsia"/>
+          <w:sz w:val="28"/>
+          <w:szCs w:val="28"/>
+        </w:rPr>
+        <w:t xml:space="preserve"> Maps API</w:t>
       </w:r>
       <w:r>
         <w:rPr>
@@ -761,7 +929,23 @@
           <w:b/>
           <w:bCs/>
         </w:rPr>
-        <w:t>-77.5,38.6,-76.8,39.1</w:t>
+        <w:t>-77.5,38.</w:t>
+      </w:r>
+      <w:proofErr w:type="gramStart"/>
+      <w:r>
+        <w:rPr>
+          <w:b/>
+          <w:bCs/>
+        </w:rPr>
+        <w:t>6,-</w:t>
+      </w:r>
+      <w:proofErr w:type="gramEnd"/>
+      <w:r>
+        <w:rPr>
+          <w:b/>
+          <w:bCs/>
+        </w:rPr>
+        <w:t>76.8,39.1</w:t>
       </w:r>
       <w:r>
         <w:t xml:space="preserve"> → bounding box for the area of interest in </w:t>
@@ -896,25 +1080,128 @@
       <w:pPr>
         <w:spacing w:after="0"/>
       </w:pPr>
-      <w:r>
-        <w:t>latitude,longitude,bright_ti4,scan,track,acq_date,acq_time,satellite,instrument,confidence,version,bright_ti5,frp,daynight</w:t>
-      </w:r>
-    </w:p>
-    <w:p>
-      <w:pPr>
-        <w:spacing w:after="0"/>
-      </w:pPr>
-      <w:r>
-        <w:t>66.42283,58.04228,328.91,0.32,0.55,2025-09-11,35,N,VIIRS,n,2.0NRT,274.17,1.84,N</w:t>
-      </w:r>
-    </w:p>
-    <w:p>
-      <w:pPr>
-        <w:spacing w:after="0"/>
-      </w:pPr>
-      <w:r>
-        <w:t>67.13786,56.77925,328.51,0.57,0.52,2025-09-11,35,N,VIIRS,n,2.0NRT,269.84,4.43,N</w:t>
-      </w:r>
+      <w:proofErr w:type="gramStart"/>
+      <w:r>
+        <w:t>latitude,longitude</w:t>
+      </w:r>
+      <w:proofErr w:type="gramEnd"/>
+      <w:r>
+        <w:t>,bright_ti</w:t>
+      </w:r>
+      <w:proofErr w:type="gramStart"/>
+      <w:r>
+        <w:t>4,scan</w:t>
+      </w:r>
+      <w:proofErr w:type="gramEnd"/>
+      <w:r>
+        <w:t>,</w:t>
+      </w:r>
+      <w:proofErr w:type="gramStart"/>
+      <w:r>
+        <w:t>track,acq</w:t>
+      </w:r>
+      <w:proofErr w:type="gramEnd"/>
+      <w:r>
+        <w:t>_</w:t>
+      </w:r>
+      <w:proofErr w:type="gramStart"/>
+      <w:r>
+        <w:t>date,acq</w:t>
+      </w:r>
+      <w:proofErr w:type="gramEnd"/>
+      <w:r>
+        <w:t>_</w:t>
+      </w:r>
+      <w:proofErr w:type="gramStart"/>
+      <w:r>
+        <w:t>time,satellite</w:t>
+      </w:r>
+      <w:proofErr w:type="gramEnd"/>
+      <w:r>
+        <w:t>,</w:t>
+      </w:r>
+      <w:proofErr w:type="gramStart"/>
+      <w:r>
+        <w:t>instrument,confidence</w:t>
+      </w:r>
+      <w:proofErr w:type="gramEnd"/>
+      <w:r>
+        <w:t>,</w:t>
+      </w:r>
+      <w:proofErr w:type="gramStart"/>
+      <w:r>
+        <w:t>version,bright</w:t>
+      </w:r>
+      <w:proofErr w:type="gramEnd"/>
+      <w:r>
+        <w:t>_ti</w:t>
+      </w:r>
+      <w:proofErr w:type="gramStart"/>
+      <w:r>
+        <w:t>5,frp</w:t>
+      </w:r>
+      <w:proofErr w:type="gramEnd"/>
+      <w:r>
+        <w:t>,daynight</w:t>
+      </w:r>
+    </w:p>
+    <w:p>
+      <w:pPr>
+        <w:spacing w:after="0"/>
+      </w:pPr>
+      <w:r>
+        <w:t>66.42283,58.04228,328.91,0.32,0.55,2025-09-11,</w:t>
+      </w:r>
+      <w:proofErr w:type="gramStart"/>
+      <w:r>
+        <w:t>35,N</w:t>
+      </w:r>
+      <w:proofErr w:type="gramEnd"/>
+      <w:r>
+        <w:t>,</w:t>
+      </w:r>
+      <w:proofErr w:type="gramStart"/>
+      <w:r>
+        <w:t>VIIRS,n</w:t>
+      </w:r>
+      <w:proofErr w:type="gramEnd"/>
+      <w:r>
+        <w:t>,2.0NRT,274.17,1.</w:t>
+      </w:r>
+      <w:proofErr w:type="gramStart"/>
+      <w:r>
+        <w:t>84,N</w:t>
+      </w:r>
+      <w:proofErr w:type="gramEnd"/>
+    </w:p>
+    <w:p>
+      <w:pPr>
+        <w:spacing w:after="0"/>
+      </w:pPr>
+      <w:r>
+        <w:t>67.13786,56.77925,328.51,0.57,0.52,2025-09-11,</w:t>
+      </w:r>
+      <w:proofErr w:type="gramStart"/>
+      <w:r>
+        <w:t>35,N</w:t>
+      </w:r>
+      <w:proofErr w:type="gramEnd"/>
+      <w:r>
+        <w:t>,</w:t>
+      </w:r>
+      <w:proofErr w:type="gramStart"/>
+      <w:r>
+        <w:t>VIIRS,n</w:t>
+      </w:r>
+      <w:proofErr w:type="gramEnd"/>
+      <w:r>
+        <w:t>,2.0NRT,269.84,4.</w:t>
+      </w:r>
+      <w:proofErr w:type="gramStart"/>
+      <w:r>
+        <w:t>43,N</w:t>
+      </w:r>
+      <w:proofErr w:type="gramEnd"/>
     </w:p>
     <w:p>
       <w:pPr>
@@ -1257,8 +1544,21 @@
       <w:pPr>
         <w:spacing w:after="0"/>
       </w:pPr>
-      <w:r>
-        <w:t>https://earthquake.usgs.gov/earthquakes/feed/v1.0/summary/[MAG]_[TIME].[FORMAT]</w:t>
+      <w:proofErr w:type="gramStart"/>
+      <w:r>
+        <w:t>https://earthquake.usgs.gov/earthquakes/feed/v1.0/summary/[</w:t>
+      </w:r>
+      <w:proofErr w:type="gramEnd"/>
+      <w:r>
+        <w:t>MAG]_[TIME</w:t>
+      </w:r>
+      <w:proofErr w:type="gramStart"/>
+      <w:r>
+        <w:t>].[</w:t>
+      </w:r>
+      <w:proofErr w:type="gramEnd"/>
+      <w:r>
+        <w:t>FORMAT]</w:t>
       </w:r>
     </w:p>
     <w:p>
@@ -1446,8 +1746,13 @@
         <w:spacing w:after="0"/>
       </w:pPr>
       <w:r>
-        <w:t xml:space="preserve">  "properties": {</w:t>
-      </w:r>
+        <w:t xml:space="preserve">  "properties</w:t>
+      </w:r>
+      <w:proofErr w:type="gramStart"/>
+      <w:r>
+        <w:t>": {</w:t>
+      </w:r>
+      <w:proofErr w:type="gramEnd"/>
     </w:p>
     <w:p>
       <w:pPr>
@@ -1566,8 +1871,13 @@
         <w:spacing w:after="0"/>
       </w:pPr>
       <w:r>
-        <w:t xml:space="preserve">  "geometry": {</w:t>
-      </w:r>
+        <w:t xml:space="preserve">  "geometry</w:t>
+      </w:r>
+      <w:proofErr w:type="gramStart"/>
+      <w:r>
+        <w:t>": {</w:t>
+      </w:r>
+      <w:proofErr w:type="gramEnd"/>
     </w:p>
     <w:p>
       <w:pPr>
@@ -1582,8 +1892,13 @@
         <w:spacing w:after="0"/>
       </w:pPr>
       <w:r>
-        <w:t xml:space="preserve">    "coordinates": [ -77.53, 39.06, 10.0 ]</w:t>
-      </w:r>
+        <w:t xml:space="preserve">    "coordinates": [ -77.53, 39.06, </w:t>
+      </w:r>
+      <w:proofErr w:type="gramStart"/>
+      <w:r>
+        <w:t>10.0 ]</w:t>
+      </w:r>
+      <w:proofErr w:type="gramEnd"/>
     </w:p>
     <w:p>
       <w:pPr>
@@ -1807,6 +2122,7 @@
         <w:spacing w:after="0"/>
       </w:pPr>
       <w:proofErr w:type="spellStart"/>
+      <w:proofErr w:type="gramStart"/>
       <w:r>
         <w:rPr>
           <w:b/>
@@ -1815,6 +2131,7 @@
         <w:t>geometry.coordinates</w:t>
       </w:r>
       <w:proofErr w:type="spellEnd"/>
+      <w:proofErr w:type="gramEnd"/>
       <w:r>
         <w:t xml:space="preserve"> → [longitude, latitude, </w:t>
       </w:r>
@@ -1884,10 +2201,12 @@
         <w:t xml:space="preserve">Directly map </w:t>
       </w:r>
       <w:proofErr w:type="spellStart"/>
+      <w:proofErr w:type="gramStart"/>
       <w:r>
         <w:t>geometry.coordinates</w:t>
       </w:r>
       <w:proofErr w:type="spellEnd"/>
+      <w:proofErr w:type="gramEnd"/>
       <w:r>
         <w:t xml:space="preserve"> to show earthquake epicenters.</w:t>
       </w:r>
@@ -2227,8 +2546,13 @@
         <w:spacing w:after="0"/>
       </w:pPr>
       <w:r>
-        <w:t xml:space="preserve">  "properties": {</w:t>
-      </w:r>
+        <w:t xml:space="preserve">  "properties</w:t>
+      </w:r>
+      <w:proofErr w:type="gramStart"/>
+      <w:r>
+        <w:t>": {</w:t>
+      </w:r>
+      <w:proofErr w:type="gramEnd"/>
     </w:p>
     <w:p>
       <w:pPr>
@@ -2532,6 +2856,7 @@
         </w:numPr>
         <w:spacing w:after="0"/>
       </w:pPr>
+      <w:proofErr w:type="gramStart"/>
       <w:r>
         <w:rPr>
           <w:b/>
@@ -2540,7 +2865,11 @@
         <w:t>certainty</w:t>
       </w:r>
       <w:r>
-        <w:t xml:space="preserve"> → Observed, Likely, Possible.</w:t>
+        <w:t xml:space="preserve"> →</w:t>
+      </w:r>
+      <w:proofErr w:type="gramEnd"/>
+      <w:r>
+        <w:t xml:space="preserve"> Observed, Likely, Possible.</w:t>
       </w:r>
     </w:p>
     <w:p>
@@ -3210,13 +3539,23 @@
         <w:t xml:space="preserve">const data = </w:t>
       </w:r>
       <w:proofErr w:type="spellStart"/>
-      <w:r>
-        <w:t>pm.response.json</w:t>
+      <w:proofErr w:type="gramStart"/>
+      <w:r>
+        <w:t>pm.response</w:t>
+      </w:r>
+      <w:proofErr w:type="gramEnd"/>
+      <w:r>
+        <w:t>.</w:t>
+      </w:r>
+      <w:proofErr w:type="gramStart"/>
+      <w:r>
+        <w:t>json</w:t>
       </w:r>
       <w:proofErr w:type="spellEnd"/>
       <w:r>
         <w:t>();</w:t>
       </w:r>
+      <w:proofErr w:type="gramEnd"/>
     </w:p>
     <w:p>
       <w:pPr>
@@ -3232,8 +3571,13 @@
       </w:r>
       <w:proofErr w:type="spellEnd"/>
       <w:r>
-        <w:t xml:space="preserve"> = new Set(["KSS","BRD","PVT"]);</w:t>
-      </w:r>
+        <w:t xml:space="preserve"> = new Set(["KSS","BRD","PVT"]</w:t>
+      </w:r>
+      <w:proofErr w:type="gramStart"/>
+      <w:r>
+        <w:t>);</w:t>
+      </w:r>
+      <w:proofErr w:type="gramEnd"/>
     </w:p>
     <w:p>
       <w:pPr>
@@ -3252,20 +3596,40 @@
         <w:t xml:space="preserve"> = (s = "") =&gt; </w:t>
       </w:r>
       <w:proofErr w:type="spellStart"/>
+      <w:proofErr w:type="gramStart"/>
       <w:r>
         <w:t>s.split</w:t>
       </w:r>
       <w:proofErr w:type="spellEnd"/>
-      <w:r>
-        <w:t>(";").map(x=&gt;</w:t>
-      </w:r>
-      <w:proofErr w:type="spellStart"/>
+      <w:proofErr w:type="gramEnd"/>
+      <w:r>
+        <w:t>(";"</w:t>
+      </w:r>
+      <w:proofErr w:type="gramStart"/>
+      <w:r>
+        <w:t>).map</w:t>
+      </w:r>
+      <w:proofErr w:type="gramEnd"/>
+      <w:r>
+        <w:t>(x=&gt;</w:t>
+      </w:r>
+      <w:proofErr w:type="spellStart"/>
+      <w:proofErr w:type="gramStart"/>
       <w:r>
         <w:t>x.trim</w:t>
       </w:r>
       <w:proofErr w:type="spellEnd"/>
-      <w:r>
-        <w:t>()).some(c=&gt;</w:t>
+      <w:proofErr w:type="gramEnd"/>
+      <w:r>
+        <w:t>()</w:t>
+      </w:r>
+      <w:proofErr w:type="gramStart"/>
+      <w:r>
+        <w:t>).some</w:t>
+      </w:r>
+      <w:proofErr w:type="gramEnd"/>
+      <w:r>
+        <w:t>(c=&gt;</w:t>
       </w:r>
       <w:proofErr w:type="spellStart"/>
       <w:r>
@@ -3273,8 +3637,13 @@
       </w:r>
       <w:proofErr w:type="spellEnd"/>
       <w:r>
-        <w:t>(c));</w:t>
-      </w:r>
+        <w:t>(c)</w:t>
+      </w:r>
+      <w:proofErr w:type="gramStart"/>
+      <w:r>
+        <w:t>);</w:t>
+      </w:r>
+      <w:proofErr w:type="gramEnd"/>
     </w:p>
     <w:p>
       <w:pPr>
@@ -3290,16 +3659,31 @@
       </w:r>
       <w:proofErr w:type="spellEnd"/>
       <w:r>
-        <w:t xml:space="preserve"> = (s = "") =&gt; ["BL","YL"].some(l =&gt; </w:t>
-      </w:r>
-      <w:proofErr w:type="spellStart"/>
+        <w:t xml:space="preserve"> = (s = "") =&gt; ["BL","YL"</w:t>
+      </w:r>
+      <w:proofErr w:type="gramStart"/>
+      <w:r>
+        <w:t>].some</w:t>
+      </w:r>
+      <w:proofErr w:type="gramEnd"/>
+      <w:r>
+        <w:t xml:space="preserve">(l =&gt; </w:t>
+      </w:r>
+      <w:proofErr w:type="spellStart"/>
+      <w:proofErr w:type="gramStart"/>
       <w:r>
         <w:t>s.includes</w:t>
       </w:r>
       <w:proofErr w:type="spellEnd"/>
-      <w:r>
-        <w:t>(l));</w:t>
-      </w:r>
+      <w:proofErr w:type="gramEnd"/>
+      <w:r>
+        <w:t>(l)</w:t>
+      </w:r>
+      <w:proofErr w:type="gramStart"/>
+      <w:r>
+        <w:t>);</w:t>
+      </w:r>
+      <w:proofErr w:type="gramEnd"/>
     </w:p>
     <w:p>
       <w:pPr>
@@ -3316,12 +3700,22 @@
         <w:t>const relevant = (</w:t>
       </w:r>
       <w:proofErr w:type="spellStart"/>
+      <w:proofErr w:type="gramStart"/>
       <w:r>
         <w:t>data.Incidents</w:t>
       </w:r>
       <w:proofErr w:type="spellEnd"/>
-      <w:r>
-        <w:t xml:space="preserve"> || []).filter(</w:t>
+      <w:proofErr w:type="gramEnd"/>
+      <w:r>
+        <w:t xml:space="preserve"> || []</w:t>
+      </w:r>
+      <w:proofErr w:type="gramStart"/>
+      <w:r>
+        <w:t>).filter</w:t>
+      </w:r>
+      <w:proofErr w:type="gramEnd"/>
+      <w:r>
+        <w:t>(</w:t>
       </w:r>
       <w:proofErr w:type="spellStart"/>
       <w:r>
@@ -3341,6 +3735,7 @@
         <w:t xml:space="preserve">  </w:t>
       </w:r>
       <w:proofErr w:type="spellStart"/>
+      <w:proofErr w:type="gramStart"/>
       <w:r>
         <w:t>linesAlex</w:t>
       </w:r>
@@ -3353,10 +3748,12 @@
         <w:t>i.LinesAffected</w:t>
       </w:r>
       <w:proofErr w:type="spellEnd"/>
+      <w:proofErr w:type="gramEnd"/>
       <w:r>
         <w:t xml:space="preserve"> || "") || </w:t>
       </w:r>
       <w:proofErr w:type="spellStart"/>
+      <w:proofErr w:type="gramStart"/>
       <w:r>
         <w:t>inAlexandria</w:t>
       </w:r>
@@ -3369,6 +3766,7 @@
         <w:t>i.LocationsAffected</w:t>
       </w:r>
       <w:proofErr w:type="spellEnd"/>
+      <w:proofErr w:type="gramEnd"/>
       <w:r>
         <w:t xml:space="preserve"> || "")</w:t>
       </w:r>
@@ -3394,12 +3792,17 @@
         <w:ind w:left="360"/>
       </w:pPr>
       <w:proofErr w:type="spellStart"/>
+      <w:proofErr w:type="gramStart"/>
       <w:r>
         <w:t>pm.collectionVariables.set</w:t>
       </w:r>
       <w:proofErr w:type="spellEnd"/>
       <w:r>
-        <w:t xml:space="preserve">("WMATA_INCIDENTS_ALEX", </w:t>
+        <w:t>(</w:t>
+      </w:r>
+      <w:proofErr w:type="gramEnd"/>
+      <w:r>
+        <w:t xml:space="preserve">"WMATA_INCIDENTS_ALEX", </w:t>
       </w:r>
       <w:proofErr w:type="spellStart"/>
       <w:r>
@@ -3407,38 +3810,63 @@
       </w:r>
       <w:proofErr w:type="spellEnd"/>
       <w:r>
-        <w:t>(relevant));</w:t>
-      </w:r>
-    </w:p>
-    <w:p>
-      <w:pPr>
-        <w:spacing w:after="0"/>
-        <w:ind w:left="360"/>
-      </w:pPr>
-      <w:proofErr w:type="spellStart"/>
-      <w:r>
-        <w:t>pm.test</w:t>
-      </w:r>
-      <w:proofErr w:type="spellEnd"/>
-      <w:r>
-        <w:t xml:space="preserve">("Incidents fetched", () =&gt; </w:t>
-      </w:r>
-      <w:proofErr w:type="spellStart"/>
+        <w:t>(relevant)</w:t>
+      </w:r>
+      <w:proofErr w:type="gramStart"/>
+      <w:r>
+        <w:t>);</w:t>
+      </w:r>
+      <w:proofErr w:type="gramEnd"/>
+    </w:p>
+    <w:p>
+      <w:pPr>
+        <w:spacing w:after="0"/>
+        <w:ind w:left="360"/>
+      </w:pPr>
+      <w:proofErr w:type="spellStart"/>
+      <w:r>
+        <w:t>pm.</w:t>
+      </w:r>
+      <w:proofErr w:type="gramStart"/>
+      <w:r>
+        <w:t>test</w:t>
+      </w:r>
+      <w:proofErr w:type="spellEnd"/>
+      <w:r>
+        <w:t>(</w:t>
+      </w:r>
+      <w:proofErr w:type="gramEnd"/>
+      <w:r>
+        <w:t xml:space="preserve">"Incidents fetched", () =&gt; </w:t>
+      </w:r>
+      <w:proofErr w:type="spellStart"/>
+      <w:proofErr w:type="gramStart"/>
       <w:r>
         <w:t>pm.expect</w:t>
       </w:r>
       <w:proofErr w:type="spellEnd"/>
+      <w:proofErr w:type="gramEnd"/>
       <w:r>
         <w:t>(</w:t>
       </w:r>
       <w:proofErr w:type="spellStart"/>
+      <w:proofErr w:type="gramStart"/>
       <w:r>
         <w:t>data.Incidents</w:t>
       </w:r>
       <w:proofErr w:type="spellEnd"/>
       <w:r>
-        <w:t>).to.be.an('array'));</w:t>
-      </w:r>
+        <w:t>).to.be.an</w:t>
+      </w:r>
+      <w:proofErr w:type="gramEnd"/>
+      <w:r>
+        <w:t>('array')</w:t>
+      </w:r>
+      <w:proofErr w:type="gramStart"/>
+      <w:r>
+        <w:t>);</w:t>
+      </w:r>
+      <w:proofErr w:type="gramEnd"/>
     </w:p>
     <w:p>
       <w:pPr>
@@ -3938,17 +4366,27 @@
         <w:ind w:left="360"/>
       </w:pPr>
       <w:r>
-        <w:t>const WMATA_KEY = "YOUR_WMATA_KEY";</w:t>
-      </w:r>
-    </w:p>
-    <w:p>
-      <w:pPr>
-        <w:spacing w:after="0"/>
-        <w:ind w:left="360"/>
-      </w:pPr>
-      <w:r>
-        <w:t>const ALEX_STATIONS = new Set(["KSS","BRD","PVT"]);</w:t>
-      </w:r>
+        <w:t>const WMATA_KEY = "YOUR_WMATA_KEY</w:t>
+      </w:r>
+      <w:proofErr w:type="gramStart"/>
+      <w:r>
+        <w:t>";</w:t>
+      </w:r>
+      <w:proofErr w:type="gramEnd"/>
+    </w:p>
+    <w:p>
+      <w:pPr>
+        <w:spacing w:after="0"/>
+        <w:ind w:left="360"/>
+      </w:pPr>
+      <w:r>
+        <w:t>const ALEX_STATIONS = new Set(["KSS","BRD","PVT"]</w:t>
+      </w:r>
+      <w:proofErr w:type="gramStart"/>
+      <w:r>
+        <w:t>);</w:t>
+      </w:r>
+      <w:proofErr w:type="gramEnd"/>
     </w:p>
     <w:p>
       <w:pPr>
@@ -3990,13 +4428,20 @@
         <w:t xml:space="preserve">  const lines = </w:t>
       </w:r>
       <w:proofErr w:type="spellStart"/>
+      <w:proofErr w:type="gramStart"/>
       <w:r>
         <w:t>inc.LinesAffected</w:t>
       </w:r>
       <w:proofErr w:type="spellEnd"/>
-      <w:r>
-        <w:t xml:space="preserve"> || "";</w:t>
-      </w:r>
+      <w:proofErr w:type="gramEnd"/>
+      <w:r>
+        <w:t xml:space="preserve"> || "</w:t>
+      </w:r>
+      <w:proofErr w:type="gramStart"/>
+      <w:r>
+        <w:t>";</w:t>
+      </w:r>
+      <w:proofErr w:type="gramEnd"/>
     </w:p>
     <w:p>
       <w:pPr>
@@ -4007,21 +4452,46 @@
         <w:t xml:space="preserve">  const locs = (</w:t>
       </w:r>
       <w:proofErr w:type="spellStart"/>
+      <w:proofErr w:type="gramStart"/>
       <w:r>
         <w:t>inc.LocationsAffected</w:t>
       </w:r>
       <w:proofErr w:type="spellEnd"/>
-      <w:r>
-        <w:t xml:space="preserve"> || "").split(";").map(s=&gt;</w:t>
-      </w:r>
-      <w:proofErr w:type="spellStart"/>
+      <w:proofErr w:type="gramEnd"/>
+      <w:r>
+        <w:t xml:space="preserve"> || ""</w:t>
+      </w:r>
+      <w:proofErr w:type="gramStart"/>
+      <w:r>
+        <w:t>).split</w:t>
+      </w:r>
+      <w:proofErr w:type="gramEnd"/>
+      <w:r>
+        <w:t>(";"</w:t>
+      </w:r>
+      <w:proofErr w:type="gramStart"/>
+      <w:r>
+        <w:t>).map</w:t>
+      </w:r>
+      <w:proofErr w:type="gramEnd"/>
+      <w:r>
+        <w:t>(s=&gt;</w:t>
+      </w:r>
+      <w:proofErr w:type="spellStart"/>
+      <w:proofErr w:type="gramStart"/>
       <w:r>
         <w:t>s.trim</w:t>
       </w:r>
       <w:proofErr w:type="spellEnd"/>
-      <w:r>
-        <w:t>());</w:t>
-      </w:r>
+      <w:proofErr w:type="gramEnd"/>
+      <w:r>
+        <w:t>()</w:t>
+      </w:r>
+      <w:proofErr w:type="gramStart"/>
+      <w:r>
+        <w:t>);</w:t>
+      </w:r>
+      <w:proofErr w:type="gramEnd"/>
     </w:p>
     <w:p>
       <w:pPr>
@@ -4040,10 +4510,12 @@
         <w:t xml:space="preserve"> = </w:t>
       </w:r>
       <w:proofErr w:type="spellStart"/>
+      <w:proofErr w:type="gramStart"/>
       <w:r>
         <w:t>locs.some</w:t>
       </w:r>
       <w:proofErr w:type="spellEnd"/>
+      <w:proofErr w:type="gramEnd"/>
       <w:r>
         <w:t xml:space="preserve">(c =&gt; </w:t>
       </w:r>
@@ -4053,8 +4525,13 @@
       </w:r>
       <w:proofErr w:type="spellEnd"/>
       <w:r>
-        <w:t>(c));</w:t>
-      </w:r>
+        <w:t>(c)</w:t>
+      </w:r>
+      <w:proofErr w:type="gramStart"/>
+      <w:r>
+        <w:t>);</w:t>
+      </w:r>
+      <w:proofErr w:type="gramEnd"/>
     </w:p>
     <w:p>
       <w:pPr>
@@ -4070,16 +4547,31 @@
       </w:r>
       <w:proofErr w:type="spellEnd"/>
       <w:r>
-        <w:t xml:space="preserve"> = ["BL","YL"].some(l =&gt; </w:t>
-      </w:r>
-      <w:proofErr w:type="spellStart"/>
+        <w:t xml:space="preserve"> = ["BL","YL"</w:t>
+      </w:r>
+      <w:proofErr w:type="gramStart"/>
+      <w:r>
+        <w:t>].some</w:t>
+      </w:r>
+      <w:proofErr w:type="gramEnd"/>
+      <w:r>
+        <w:t xml:space="preserve">(l =&gt; </w:t>
+      </w:r>
+      <w:proofErr w:type="spellStart"/>
+      <w:proofErr w:type="gramStart"/>
       <w:r>
         <w:t>lines.includes</w:t>
       </w:r>
       <w:proofErr w:type="spellEnd"/>
-      <w:r>
-        <w:t>(l));</w:t>
-      </w:r>
+      <w:proofErr w:type="gramEnd"/>
+      <w:r>
+        <w:t>(l)</w:t>
+      </w:r>
+      <w:proofErr w:type="gramStart"/>
+      <w:r>
+        <w:t>);</w:t>
+      </w:r>
+      <w:proofErr w:type="gramEnd"/>
     </w:p>
     <w:p>
       <w:pPr>
@@ -4098,6 +4590,7 @@
         <w:t xml:space="preserve"> || </w:t>
       </w:r>
       <w:proofErr w:type="spellStart"/>
+      <w:proofErr w:type="gramStart"/>
       <w:r>
         <w:t>lineHit</w:t>
       </w:r>
@@ -4105,6 +4598,7 @@
       <w:r>
         <w:t>;</w:t>
       </w:r>
+      <w:proofErr w:type="gramEnd"/>
     </w:p>
     <w:p>
       <w:pPr>
@@ -4130,21 +4624,34 @@
         <w:t xml:space="preserve">async function </w:t>
       </w:r>
       <w:proofErr w:type="spellStart"/>
+      <w:proofErr w:type="gramStart"/>
       <w:r>
         <w:t>fetchIncidents</w:t>
       </w:r>
       <w:proofErr w:type="spellEnd"/>
       <w:r>
-        <w:t>() {</w:t>
-      </w:r>
-    </w:p>
-    <w:p>
-      <w:pPr>
-        <w:spacing w:after="0"/>
-        <w:ind w:left="360"/>
-      </w:pPr>
-      <w:r>
-        <w:t xml:space="preserve">  const r = await fetch("https://api.wmata.com/</w:t>
+        <w:t>(</w:t>
+      </w:r>
+      <w:proofErr w:type="gramEnd"/>
+      <w:r>
+        <w:t>) {</w:t>
+      </w:r>
+    </w:p>
+    <w:p>
+      <w:pPr>
+        <w:spacing w:after="0"/>
+        <w:ind w:left="360"/>
+      </w:pPr>
+      <w:r>
+        <w:t xml:space="preserve">  const r = await </w:t>
+      </w:r>
+      <w:proofErr w:type="gramStart"/>
+      <w:r>
+        <w:t>fetch(</w:t>
+      </w:r>
+      <w:proofErr w:type="gramEnd"/>
+      <w:r>
+        <w:t>"https://api.wmata.com/</w:t>
       </w:r>
       <w:proofErr w:type="spellStart"/>
       <w:r>
@@ -4160,18 +4667,28 @@
       </w:r>
       <w:proofErr w:type="spellEnd"/>
       <w:r>
-        <w:t>/Incidents", {</w:t>
-      </w:r>
-    </w:p>
-    <w:p>
-      <w:pPr>
-        <w:spacing w:after="0"/>
-        <w:ind w:left="360"/>
-      </w:pPr>
-      <w:r>
-        <w:t xml:space="preserve">    headers: { "</w:t>
-      </w:r>
-      <w:proofErr w:type="spellStart"/>
+        <w:t>/Incidents</w:t>
+      </w:r>
+      <w:proofErr w:type="gramStart"/>
+      <w:r>
+        <w:t>", {</w:t>
+      </w:r>
+      <w:proofErr w:type="gramEnd"/>
+    </w:p>
+    <w:p>
+      <w:pPr>
+        <w:spacing w:after="0"/>
+        <w:ind w:left="360"/>
+      </w:pPr>
+      <w:r>
+        <w:t xml:space="preserve">    headers: </w:t>
+      </w:r>
+      <w:proofErr w:type="gramStart"/>
+      <w:r>
+        <w:t>{ "</w:t>
+      </w:r>
+      <w:proofErr w:type="spellStart"/>
+      <w:proofErr w:type="gramEnd"/>
       <w:r>
         <w:t>api_key</w:t>
       </w:r>
@@ -4184,9 +4701,11 @@
         <w:t>json</w:t>
       </w:r>
       <w:proofErr w:type="spellEnd"/>
+      <w:proofErr w:type="gramStart"/>
       <w:r>
         <w:t>" }</w:t>
       </w:r>
+      <w:proofErr w:type="gramEnd"/>
     </w:p>
     <w:p>
       <w:pPr>
@@ -4206,13 +4725,20 @@
         <w:t xml:space="preserve">  const j = await </w:t>
       </w:r>
       <w:proofErr w:type="spellStart"/>
+      <w:proofErr w:type="gramStart"/>
       <w:r>
         <w:t>r.json</w:t>
       </w:r>
       <w:proofErr w:type="spellEnd"/>
-      <w:r>
-        <w:t>();</w:t>
-      </w:r>
+      <w:proofErr w:type="gramEnd"/>
+      <w:r>
+        <w:t>(</w:t>
+      </w:r>
+      <w:proofErr w:type="gramStart"/>
+      <w:r>
+        <w:t>);</w:t>
+      </w:r>
+      <w:proofErr w:type="gramEnd"/>
     </w:p>
     <w:p>
       <w:pPr>
@@ -4223,21 +4749,33 @@
         <w:t xml:space="preserve">  return (</w:t>
       </w:r>
       <w:proofErr w:type="spellStart"/>
+      <w:proofErr w:type="gramStart"/>
       <w:r>
         <w:t>j.Incidents</w:t>
       </w:r>
       <w:proofErr w:type="spellEnd"/>
-      <w:r>
-        <w:t xml:space="preserve"> || []).filter(</w:t>
+      <w:proofErr w:type="gramEnd"/>
+      <w:r>
+        <w:t xml:space="preserve"> || []</w:t>
+      </w:r>
+      <w:proofErr w:type="gramStart"/>
+      <w:r>
+        <w:t>).filter</w:t>
+      </w:r>
+      <w:proofErr w:type="gramEnd"/>
+      <w:r>
+        <w:t>(</w:t>
       </w:r>
       <w:proofErr w:type="spellStart"/>
       <w:r>
         <w:t>affectsAlexandria</w:t>
       </w:r>
       <w:proofErr w:type="spellEnd"/>
+      <w:proofErr w:type="gramStart"/>
       <w:r>
         <w:t>);</w:t>
       </w:r>
+      <w:proofErr w:type="gramEnd"/>
     </w:p>
     <w:p>
       <w:pPr>
@@ -4287,23 +4825,35 @@
         <w:t xml:space="preserve">  const d = </w:t>
       </w:r>
       <w:proofErr w:type="spellStart"/>
+      <w:proofErr w:type="gramStart"/>
       <w:r>
         <w:t>desc.toLowerCase</w:t>
       </w:r>
       <w:proofErr w:type="spellEnd"/>
-      <w:r>
-        <w:t>();</w:t>
-      </w:r>
-    </w:p>
-    <w:p>
-      <w:pPr>
-        <w:spacing w:after="0"/>
-        <w:ind w:left="360"/>
-      </w:pPr>
-      <w:r>
-        <w:t xml:space="preserve">  if (/(</w:t>
-      </w:r>
-      <w:proofErr w:type="spellStart"/>
+      <w:proofErr w:type="gramEnd"/>
+      <w:r>
+        <w:t>(</w:t>
+      </w:r>
+      <w:proofErr w:type="gramStart"/>
+      <w:r>
+        <w:t>);</w:t>
+      </w:r>
+      <w:proofErr w:type="gramEnd"/>
+    </w:p>
+    <w:p>
+      <w:pPr>
+        <w:spacing w:after="0"/>
+        <w:ind w:left="360"/>
+      </w:pPr>
+      <w:r>
+        <w:t xml:space="preserve">  if (</w:t>
+      </w:r>
+      <w:proofErr w:type="gramStart"/>
+      <w:r>
+        <w:t>/(</w:t>
+      </w:r>
+      <w:proofErr w:type="spellStart"/>
+      <w:proofErr w:type="gramEnd"/>
       <w:r>
         <w:t>suspended|no</w:t>
       </w:r>
@@ -4325,16 +4875,29 @@
       </w:r>
       <w:proofErr w:type="spellEnd"/>
       <w:r>
-        <w:t xml:space="preserve"> activity)/.test(d)) return "critical";</w:t>
-      </w:r>
-    </w:p>
-    <w:p>
-      <w:pPr>
-        <w:spacing w:after="0"/>
-        <w:ind w:left="360"/>
-      </w:pPr>
-      <w:r>
-        <w:t xml:space="preserve">  if (/(single </w:t>
+        <w:t xml:space="preserve"> activity)/.test(d)) return "critical</w:t>
+      </w:r>
+      <w:proofErr w:type="gramStart"/>
+      <w:r>
+        <w:t>";</w:t>
+      </w:r>
+      <w:proofErr w:type="gramEnd"/>
+    </w:p>
+    <w:p>
+      <w:pPr>
+        <w:spacing w:after="0"/>
+        <w:ind w:left="360"/>
+      </w:pPr>
+      <w:r>
+        <w:t xml:space="preserve">  if (</w:t>
+      </w:r>
+      <w:proofErr w:type="gramStart"/>
+      <w:r>
+        <w:t>/(</w:t>
+      </w:r>
+      <w:proofErr w:type="gramEnd"/>
+      <w:r>
+        <w:t xml:space="preserve">single </w:t>
       </w:r>
       <w:proofErr w:type="spellStart"/>
       <w:r>
@@ -4342,17 +4905,27 @@
       </w:r>
       <w:proofErr w:type="spellEnd"/>
       <w:r>
-        <w:t>)/.test(d)) return "major";</w:t>
-      </w:r>
-    </w:p>
-    <w:p>
-      <w:pPr>
-        <w:spacing w:after="0"/>
-        <w:ind w:left="360"/>
-      </w:pPr>
-      <w:r>
-        <w:t xml:space="preserve">  return "info";</w:t>
-      </w:r>
+        <w:t>)/.test(d)) return "major</w:t>
+      </w:r>
+      <w:proofErr w:type="gramStart"/>
+      <w:r>
+        <w:t>";</w:t>
+      </w:r>
+      <w:proofErr w:type="gramEnd"/>
+    </w:p>
+    <w:p>
+      <w:pPr>
+        <w:spacing w:after="0"/>
+        <w:ind w:left="360"/>
+      </w:pPr>
+      <w:r>
+        <w:t xml:space="preserve">  return "info</w:t>
+      </w:r>
+      <w:proofErr w:type="gramStart"/>
+      <w:r>
+        <w:t>";</w:t>
+      </w:r>
+      <w:proofErr w:type="gramEnd"/>
     </w:p>
     <w:p>
       <w:pPr>
@@ -4386,6 +4959,7 @@
         <w:t>(</w:t>
       </w:r>
       <w:proofErr w:type="spellStart"/>
+      <w:proofErr w:type="gramStart"/>
       <w:r>
         <w:t>inc</w:t>
       </w:r>
@@ -4393,6 +4967,7 @@
       <w:r>
         <w:t>) {</w:t>
       </w:r>
+      <w:proofErr w:type="gramEnd"/>
     </w:p>
     <w:p>
       <w:pPr>
@@ -4419,6 +4994,7 @@
         <w:t>(</w:t>
       </w:r>
       <w:proofErr w:type="spellStart"/>
+      <w:proofErr w:type="gramStart"/>
       <w:r>
         <w:t>inc.Description</w:t>
       </w:r>
@@ -4426,6 +5002,7 @@
       <w:r>
         <w:t>);</w:t>
       </w:r>
+      <w:proofErr w:type="gramEnd"/>
     </w:p>
     <w:p>
       <w:pPr>
@@ -4445,13 +5022,20 @@
         <w:t xml:space="preserve"> = </w:t>
       </w:r>
       <w:proofErr w:type="spellStart"/>
+      <w:proofErr w:type="gramStart"/>
       <w:r>
         <w:t>document.createElement</w:t>
       </w:r>
       <w:proofErr w:type="spellEnd"/>
-      <w:r>
-        <w:t>("div");</w:t>
-      </w:r>
+      <w:proofErr w:type="gramEnd"/>
+      <w:r>
+        <w:t>("div"</w:t>
+      </w:r>
+      <w:proofErr w:type="gramStart"/>
+      <w:r>
+        <w:t>);</w:t>
+      </w:r>
+      <w:proofErr w:type="gramEnd"/>
     </w:p>
     <w:p>
       <w:pPr>
@@ -4462,10 +5046,12 @@
         <w:t xml:space="preserve">  </w:t>
       </w:r>
       <w:proofErr w:type="spellStart"/>
+      <w:proofErr w:type="gramStart"/>
       <w:r>
         <w:t>el.className</w:t>
       </w:r>
       <w:proofErr w:type="spellEnd"/>
+      <w:proofErr w:type="gramEnd"/>
       <w:r>
         <w:t xml:space="preserve"> = `alert-banner ${</w:t>
       </w:r>
@@ -4475,7 +5061,15 @@
       </w:r>
       <w:proofErr w:type="spellEnd"/>
       <w:r>
-        <w:t>}`; // style .critical/.major/.info in CSS</w:t>
+        <w:t xml:space="preserve">}`; // </w:t>
+      </w:r>
+      <w:proofErr w:type="gramStart"/>
+      <w:r>
+        <w:t>style .</w:t>
+      </w:r>
+      <w:proofErr w:type="gramEnd"/>
+      <w:r>
+        <w:t>critical/.major/.info in CSS</w:t>
       </w:r>
     </w:p>
     <w:p>
@@ -4487,18 +5081,22 @@
         <w:t xml:space="preserve">  </w:t>
       </w:r>
       <w:proofErr w:type="spellStart"/>
+      <w:proofErr w:type="gramStart"/>
       <w:r>
         <w:t>el.textContent</w:t>
       </w:r>
       <w:proofErr w:type="spellEnd"/>
+      <w:proofErr w:type="gramEnd"/>
       <w:r>
         <w:t xml:space="preserve"> = </w:t>
       </w:r>
       <w:proofErr w:type="spellStart"/>
+      <w:proofErr w:type="gramStart"/>
       <w:r>
         <w:t>inc.Description</w:t>
       </w:r>
       <w:proofErr w:type="spellEnd"/>
+      <w:proofErr w:type="gramEnd"/>
       <w:r>
         <w:t>;</w:t>
       </w:r>
@@ -4512,18 +5110,28 @@
         <w:t xml:space="preserve">  </w:t>
       </w:r>
       <w:proofErr w:type="spellStart"/>
+      <w:proofErr w:type="gramStart"/>
       <w:r>
         <w:t>document.querySelector</w:t>
       </w:r>
       <w:proofErr w:type="spellEnd"/>
       <w:r>
-        <w:t>("#alerts").</w:t>
+        <w:t>("#</w:t>
+      </w:r>
+      <w:proofErr w:type="gramEnd"/>
+      <w:r>
+        <w:t>alerts"</w:t>
+      </w:r>
+      <w:proofErr w:type="gramStart"/>
+      <w:r>
+        <w:t>).</w:t>
       </w:r>
       <w:proofErr w:type="spellStart"/>
       <w:r>
         <w:t>appendChild</w:t>
       </w:r>
       <w:proofErr w:type="spellEnd"/>
+      <w:proofErr w:type="gramEnd"/>
       <w:r>
         <w:t>(</w:t>
       </w:r>
@@ -4532,9 +5140,11 @@
         <w:t>el</w:t>
       </w:r>
       <w:proofErr w:type="spellEnd"/>
+      <w:proofErr w:type="gramStart"/>
       <w:r>
         <w:t>);</w:t>
       </w:r>
+      <w:proofErr w:type="gramEnd"/>
     </w:p>
     <w:p>
       <w:pPr>
@@ -4629,6 +5239,7 @@
       <w:r>
         <w:t xml:space="preserve">It is </w:t>
       </w:r>
+      <w:proofErr w:type="gramStart"/>
       <w:r>
         <w:rPr>
           <w:b/>
@@ -4636,6 +5247,7 @@
         </w:rPr>
         <w:t>transit-focused</w:t>
       </w:r>
+      <w:proofErr w:type="gramEnd"/>
       <w:r>
         <w:t xml:space="preserve">. It may mention an </w:t>
       </w:r>
@@ -4693,8 +5305,17 @@
           <w:b/>
           <w:bCs/>
         </w:rPr>
-        <w:t>Alexandria police/open-data</w:t>
-      </w:r>
+        <w:t>Alexandria police/</w:t>
+      </w:r>
+      <w:proofErr w:type="gramStart"/>
+      <w:r>
+        <w:rPr>
+          <w:b/>
+          <w:bCs/>
+        </w:rPr>
+        <w:t>open-data</w:t>
+      </w:r>
+      <w:proofErr w:type="gramEnd"/>
       <w:r>
         <w:t xml:space="preserve"> to your stack.</w:t>
       </w:r>
@@ -4859,16 +5480,29 @@
         <w:ind w:left="360"/>
       </w:pPr>
       <w:r>
-        <w:t xml:space="preserve">  type: "Metrorail" | "Metrobus";</w:t>
-      </w:r>
-    </w:p>
-    <w:p>
-      <w:pPr>
-        <w:spacing w:after="0"/>
-        <w:ind w:left="360"/>
-      </w:pPr>
-      <w:r>
-        <w:t xml:space="preserve">  lines: string[];          // parse </w:t>
+        <w:t xml:space="preserve">  type: "Metrorail" | "Metrobus</w:t>
+      </w:r>
+      <w:proofErr w:type="gramStart"/>
+      <w:r>
+        <w:t>";</w:t>
+      </w:r>
+      <w:proofErr w:type="gramEnd"/>
+    </w:p>
+    <w:p>
+      <w:pPr>
+        <w:spacing w:after="0"/>
+        <w:ind w:left="360"/>
+      </w:pPr>
+      <w:r>
+        <w:t xml:space="preserve">  lines: </w:t>
+      </w:r>
+      <w:proofErr w:type="gramStart"/>
+      <w:r>
+        <w:t xml:space="preserve">string[];   </w:t>
+      </w:r>
+      <w:proofErr w:type="gramEnd"/>
+      <w:r>
+        <w:t xml:space="preserve">       // parse </w:t>
       </w:r>
       <w:proofErr w:type="spellStart"/>
       <w:r>
@@ -4882,7 +5516,15 @@
         <w:ind w:left="360"/>
       </w:pPr>
       <w:r>
-        <w:t xml:space="preserve">  stations: string[];       // parse </w:t>
+        <w:t xml:space="preserve">  stations: </w:t>
+      </w:r>
+      <w:proofErr w:type="gramStart"/>
+      <w:r>
+        <w:t xml:space="preserve">string[];   </w:t>
+      </w:r>
+      <w:proofErr w:type="gramEnd"/>
+      <w:r>
+        <w:t xml:space="preserve">    // parse </w:t>
       </w:r>
       <w:proofErr w:type="spellStart"/>
       <w:r>
@@ -4896,8 +5538,13 @@
         <w:ind w:left="360"/>
       </w:pPr>
       <w:r>
-        <w:t xml:space="preserve">  description: string;</w:t>
-      </w:r>
+        <w:t xml:space="preserve">  description: </w:t>
+      </w:r>
+      <w:proofErr w:type="gramStart"/>
+      <w:r>
+        <w:t>string;</w:t>
+      </w:r>
+      <w:proofErr w:type="gramEnd"/>
     </w:p>
     <w:p>
       <w:pPr>
@@ -4913,7 +5560,15 @@
       </w:r>
       <w:proofErr w:type="spellEnd"/>
       <w:r>
-        <w:t xml:space="preserve">: string;        // </w:t>
+        <w:t xml:space="preserve">: </w:t>
+      </w:r>
+      <w:proofErr w:type="gramStart"/>
+      <w:r>
+        <w:t xml:space="preserve">string;   </w:t>
+      </w:r>
+      <w:proofErr w:type="gramEnd"/>
+      <w:r>
+        <w:t xml:space="preserve">     // </w:t>
       </w:r>
       <w:proofErr w:type="spellStart"/>
       <w:r>
@@ -5073,7 +5728,27 @@
           <w:sz w:val="48"/>
           <w:szCs w:val="48"/>
         </w:rPr>
-        <w:t>Waze for Cities (CCP) — Incidents/Accidents Feed (Alexandria)</w:t>
+        <w:t>Waze for Cities (</w:t>
+      </w:r>
+      <w:proofErr w:type="gramStart"/>
+      <w:r>
+        <w:rPr>
+          <w:b/>
+          <w:bCs/>
+          <w:sz w:val="48"/>
+          <w:szCs w:val="48"/>
+        </w:rPr>
+        <w:t>CCP) —</w:t>
+      </w:r>
+      <w:proofErr w:type="gramEnd"/>
+      <w:r>
+        <w:rPr>
+          <w:b/>
+          <w:bCs/>
+          <w:sz w:val="48"/>
+          <w:szCs w:val="48"/>
+        </w:rPr>
+        <w:t xml:space="preserve"> Incidents/Accidents Feed (Alexandria)</w:t>
       </w:r>
     </w:p>
     <w:p>
@@ -5255,7 +5930,23 @@
         <w:ind w:left="360"/>
       </w:pPr>
       <w:r>
-        <w:t>https://&lt;your-waze-ccp-host&gt;/traffic?format=JSON&amp;types=alerts,jams,irregularities&amp;bbox=-77.20,38.70,-76.95,39.00</w:t>
+        <w:t>https://&lt;your-waze-ccp-host&gt;/traffic?format=JSON&amp;types=</w:t>
+      </w:r>
+      <w:proofErr w:type="gramStart"/>
+      <w:r>
+        <w:t>alerts,jams</w:t>
+      </w:r>
+      <w:proofErr w:type="gramEnd"/>
+      <w:r>
+        <w:t>,irregularities&amp;bbox=-77.20,38.</w:t>
+      </w:r>
+      <w:proofErr w:type="gramStart"/>
+      <w:r>
+        <w:t>70,-</w:t>
+      </w:r>
+      <w:proofErr w:type="gramEnd"/>
+      <w:r>
+        <w:t>76.95,39.00</w:t>
       </w:r>
     </w:p>
     <w:p>
@@ -5319,10 +6010,12 @@
         <w:t xml:space="preserve">types → </w:t>
       </w:r>
       <w:proofErr w:type="spellStart"/>
+      <w:proofErr w:type="gramStart"/>
       <w:r>
         <w:t>alerts,jams,irregularities</w:t>
       </w:r>
       <w:proofErr w:type="spellEnd"/>
+      <w:proofErr w:type="gramEnd"/>
       <w:r>
         <w:t xml:space="preserve"> (choose any subset)</w:t>
       </w:r>
@@ -5344,10 +6037,20 @@
         <w:t xml:space="preserve"> → </w:t>
       </w:r>
       <w:proofErr w:type="spellStart"/>
-      <w:r>
-        <w:t>minLon,minLat,maxLon,maxLat</w:t>
-      </w:r>
-      <w:proofErr w:type="spellEnd"/>
+      <w:proofErr w:type="gramStart"/>
+      <w:r>
+        <w:t>minLon,minLat</w:t>
+      </w:r>
+      <w:proofErr w:type="gramEnd"/>
+      <w:r>
+        <w:t>,</w:t>
+      </w:r>
+      <w:proofErr w:type="gramStart"/>
+      <w:r>
+        <w:t>maxLon,maxLat</w:t>
+      </w:r>
+      <w:proofErr w:type="spellEnd"/>
+      <w:proofErr w:type="gramEnd"/>
       <w:r>
         <w:t xml:space="preserve"> (e.g., Alexandria/DC box above)</w:t>
       </w:r>
@@ -5378,7 +6081,15 @@
         <w:ind w:left="360"/>
       </w:pPr>
       <w:r>
-        <w:t xml:space="preserve">If your feed is pre-scoped by region, you may not need </w:t>
+        <w:t xml:space="preserve">If your </w:t>
+      </w:r>
+      <w:proofErr w:type="gramStart"/>
+      <w:r>
+        <w:t>feed</w:t>
+      </w:r>
+      <w:proofErr w:type="gramEnd"/>
+      <w:r>
+        <w:t xml:space="preserve"> is pre-scoped by region, you may not need </w:t>
       </w:r>
       <w:proofErr w:type="spellStart"/>
       <w:r>
@@ -5503,7 +6214,23 @@
         <w:ind w:left="360"/>
       </w:pPr>
       <w:r>
-        <w:t xml:space="preserve">      "location": { "x": -77.0532, "y": 38.8129 },</w:t>
+        <w:t xml:space="preserve">      "location": </w:t>
+      </w:r>
+      <w:proofErr w:type="gramStart"/>
+      <w:r>
+        <w:t>{ "</w:t>
+      </w:r>
+      <w:proofErr w:type="gramEnd"/>
+      <w:r>
+        <w:t xml:space="preserve">x": -77.0532, "y": </w:t>
+      </w:r>
+      <w:proofErr w:type="gramStart"/>
+      <w:r>
+        <w:t>38.8129 }</w:t>
+      </w:r>
+      <w:proofErr w:type="gramEnd"/>
+      <w:r>
+        <w:t>,</w:t>
       </w:r>
     </w:p>
     <w:p>
@@ -5626,7 +6353,23 @@
         <w:ind w:left="360"/>
       </w:pPr>
       <w:r>
-        <w:t xml:space="preserve">      "location": { "x": -77.0449, "y": 38.8048 },</w:t>
+        <w:t xml:space="preserve">      "location": </w:t>
+      </w:r>
+      <w:proofErr w:type="gramStart"/>
+      <w:r>
+        <w:t>{ "</w:t>
+      </w:r>
+      <w:proofErr w:type="gramEnd"/>
+      <w:r>
+        <w:t xml:space="preserve">x": -77.0449, "y": </w:t>
+      </w:r>
+      <w:proofErr w:type="gramStart"/>
+      <w:r>
+        <w:t>38.8048 }</w:t>
+      </w:r>
+      <w:proofErr w:type="gramEnd"/>
+      <w:r>
+        <w:t>,</w:t>
       </w:r>
     </w:p>
     <w:p>
@@ -5732,17 +6475,46 @@
         <w:ind w:left="360"/>
       </w:pPr>
       <w:r>
-        <w:t xml:space="preserve">        { "x": -77.0601, "y": 38.8171 },</w:t>
-      </w:r>
-    </w:p>
-    <w:p>
-      <w:pPr>
-        <w:spacing w:after="0"/>
-        <w:ind w:left="360"/>
-      </w:pPr>
-      <w:r>
-        <w:t xml:space="preserve">        { "x": -77.0542, "y": 38.8143 }</w:t>
-      </w:r>
+        <w:t xml:space="preserve">        </w:t>
+      </w:r>
+      <w:proofErr w:type="gramStart"/>
+      <w:r>
+        <w:t>{ "</w:t>
+      </w:r>
+      <w:proofErr w:type="gramEnd"/>
+      <w:r>
+        <w:t xml:space="preserve">x": -77.0601, "y": </w:t>
+      </w:r>
+      <w:proofErr w:type="gramStart"/>
+      <w:r>
+        <w:t>38.8171 }</w:t>
+      </w:r>
+      <w:proofErr w:type="gramEnd"/>
+      <w:r>
+        <w:t>,</w:t>
+      </w:r>
+    </w:p>
+    <w:p>
+      <w:pPr>
+        <w:spacing w:after="0"/>
+        <w:ind w:left="360"/>
+      </w:pPr>
+      <w:r>
+        <w:t xml:space="preserve">        </w:t>
+      </w:r>
+      <w:proofErr w:type="gramStart"/>
+      <w:r>
+        <w:t>{ "</w:t>
+      </w:r>
+      <w:proofErr w:type="gramEnd"/>
+      <w:r>
+        <w:t xml:space="preserve">x": -77.0542, "y": </w:t>
+      </w:r>
+      <w:proofErr w:type="gramStart"/>
+      <w:r>
+        <w:t>38.8143 }</w:t>
+      </w:r>
+      <w:proofErr w:type="gramEnd"/>
     </w:p>
     <w:p>
       <w:pPr>
@@ -5786,7 +6558,15 @@
         <w:ind w:left="360"/>
       </w:pPr>
       <w:r>
-        <w:t xml:space="preserve">      "street": "US-1 (Richmond Hwy)",</w:t>
+        <w:t xml:space="preserve">      "</w:t>
+      </w:r>
+      <w:proofErr w:type="gramStart"/>
+      <w:r>
+        <w:t>street</w:t>
+      </w:r>
+      <w:proofErr w:type="gramEnd"/>
+      <w:r>
+        <w:t>": "US-1 (Richmond Hwy)",</w:t>
       </w:r>
     </w:p>
     <w:p>
@@ -5936,17 +6716,46 @@
         <w:ind w:left="360"/>
       </w:pPr>
       <w:r>
-        <w:t xml:space="preserve">        { "x": -77.0470, "y": 38.8069 },</w:t>
-      </w:r>
-    </w:p>
-    <w:p>
-      <w:pPr>
-        <w:spacing w:after="0"/>
-        <w:ind w:left="360"/>
-      </w:pPr>
-      <w:r>
-        <w:t xml:space="preserve">        { "x": -77.0418, "y": 38.8060 }</w:t>
-      </w:r>
+        <w:t xml:space="preserve">        </w:t>
+      </w:r>
+      <w:proofErr w:type="gramStart"/>
+      <w:r>
+        <w:t>{ "</w:t>
+      </w:r>
+      <w:proofErr w:type="gramEnd"/>
+      <w:r>
+        <w:t xml:space="preserve">x": -77.0470, "y": </w:t>
+      </w:r>
+      <w:proofErr w:type="gramStart"/>
+      <w:r>
+        <w:t>38.8069 }</w:t>
+      </w:r>
+      <w:proofErr w:type="gramEnd"/>
+      <w:r>
+        <w:t>,</w:t>
+      </w:r>
+    </w:p>
+    <w:p>
+      <w:pPr>
+        <w:spacing w:after="0"/>
+        <w:ind w:left="360"/>
+      </w:pPr>
+      <w:r>
+        <w:t xml:space="preserve">        </w:t>
+      </w:r>
+      <w:proofErr w:type="gramStart"/>
+      <w:r>
+        <w:t>{ "</w:t>
+      </w:r>
+      <w:proofErr w:type="gramEnd"/>
+      <w:r>
+        <w:t xml:space="preserve">x": -77.0418, "y": </w:t>
+      </w:r>
+      <w:proofErr w:type="gramStart"/>
+      <w:r>
+        <w:t>38.8060 }</w:t>
+      </w:r>
+      <w:proofErr w:type="gramEnd"/>
     </w:p>
     <w:p>
       <w:pPr>
@@ -6154,8 +6963,21 @@
         </w:numPr>
         <w:spacing w:after="0"/>
       </w:pPr>
-      <w:r>
-        <w:t xml:space="preserve">alerts[*].type == "ACCIDENT" (any subtype), </w:t>
+      <w:proofErr w:type="gramStart"/>
+      <w:r>
+        <w:t>alerts[</w:t>
+      </w:r>
+      <w:proofErr w:type="gramEnd"/>
+      <w:r>
+        <w:t>*</w:t>
+      </w:r>
+      <w:proofErr w:type="gramStart"/>
+      <w:r>
+        <w:t>].type</w:t>
+      </w:r>
+      <w:proofErr w:type="gramEnd"/>
+      <w:r>
+        <w:t xml:space="preserve"> == "ACCIDENT" (any subtype), </w:t>
       </w:r>
       <w:r>
         <w:rPr>
@@ -6439,13 +7261,23 @@
         <w:t xml:space="preserve">const data = </w:t>
       </w:r>
       <w:proofErr w:type="spellStart"/>
-      <w:r>
-        <w:t>pm.response.json</w:t>
+      <w:proofErr w:type="gramStart"/>
+      <w:r>
+        <w:t>pm.response</w:t>
+      </w:r>
+      <w:proofErr w:type="gramEnd"/>
+      <w:r>
+        <w:t>.</w:t>
+      </w:r>
+      <w:proofErr w:type="gramStart"/>
+      <w:r>
+        <w:t>json</w:t>
       </w:r>
       <w:proofErr w:type="spellEnd"/>
       <w:r>
         <w:t>();</w:t>
       </w:r>
+      <w:proofErr w:type="gramEnd"/>
     </w:p>
     <w:p>
       <w:pPr>
@@ -6461,13 +7293,18 @@
       </w:r>
       <w:proofErr w:type="spellEnd"/>
       <w:r>
-        <w:t xml:space="preserve"> = { </w:t>
+        <w:t xml:space="preserve"> = </w:t>
+      </w:r>
+      <w:proofErr w:type="gramStart"/>
+      <w:r>
+        <w:t xml:space="preserve">{ </w:t>
       </w:r>
       <w:proofErr w:type="spellStart"/>
       <w:r>
         <w:t>minX</w:t>
       </w:r>
       <w:proofErr w:type="spellEnd"/>
+      <w:proofErr w:type="gramEnd"/>
       <w:r>
         <w:t xml:space="preserve">: -77.20, </w:t>
       </w:r>
@@ -6493,7 +7330,15 @@
       </w:r>
       <w:proofErr w:type="spellEnd"/>
       <w:r>
-        <w:t>: 39.00 };</w:t>
+        <w:t xml:space="preserve">: </w:t>
+      </w:r>
+      <w:proofErr w:type="gramStart"/>
+      <w:r>
+        <w:t>39.00 }</w:t>
+      </w:r>
+      <w:proofErr w:type="gramEnd"/>
+      <w:r>
+        <w:t>;</w:t>
       </w:r>
     </w:p>
     <w:p>
@@ -6521,10 +7366,12 @@
         <w:t xml:space="preserve"> &gt;= </w:t>
       </w:r>
       <w:proofErr w:type="spellStart"/>
+      <w:proofErr w:type="gramStart"/>
       <w:r>
         <w:t>bbox.minX</w:t>
       </w:r>
       <w:proofErr w:type="spellEnd"/>
+      <w:proofErr w:type="gramEnd"/>
       <w:r>
         <w:t xml:space="preserve"> &amp;&amp; </w:t>
       </w:r>
@@ -6537,42 +7384,52 @@
         <w:t xml:space="preserve"> &lt;= </w:t>
       </w:r>
       <w:proofErr w:type="spellStart"/>
+      <w:proofErr w:type="gramStart"/>
       <w:r>
         <w:t>bbox.maxX</w:t>
       </w:r>
       <w:proofErr w:type="spellEnd"/>
+      <w:proofErr w:type="gramEnd"/>
       <w:r>
         <w:t xml:space="preserve"> &amp;&amp; </w:t>
       </w:r>
       <w:proofErr w:type="spellStart"/>
+      <w:proofErr w:type="gramStart"/>
       <w:r>
         <w:t>p.y</w:t>
       </w:r>
       <w:proofErr w:type="spellEnd"/>
+      <w:proofErr w:type="gramEnd"/>
       <w:r>
         <w:t xml:space="preserve"> &gt;= </w:t>
       </w:r>
       <w:proofErr w:type="spellStart"/>
+      <w:proofErr w:type="gramStart"/>
       <w:r>
         <w:t>bbox.minY</w:t>
       </w:r>
       <w:proofErr w:type="spellEnd"/>
+      <w:proofErr w:type="gramEnd"/>
       <w:r>
         <w:t xml:space="preserve"> &amp;&amp; </w:t>
       </w:r>
       <w:proofErr w:type="spellStart"/>
+      <w:proofErr w:type="gramStart"/>
       <w:r>
         <w:t>p.y</w:t>
       </w:r>
       <w:proofErr w:type="spellEnd"/>
+      <w:proofErr w:type="gramEnd"/>
       <w:r>
         <w:t xml:space="preserve"> &lt;= </w:t>
       </w:r>
       <w:proofErr w:type="spellStart"/>
+      <w:proofErr w:type="gramStart"/>
       <w:r>
         <w:t>bbox.maxY</w:t>
       </w:r>
       <w:proofErr w:type="spellEnd"/>
+      <w:proofErr w:type="gramEnd"/>
       <w:r>
         <w:t>;</w:t>
       </w:r>
@@ -6592,12 +7449,22 @@
         <w:t>const accidents = (</w:t>
       </w:r>
       <w:proofErr w:type="spellStart"/>
+      <w:proofErr w:type="gramStart"/>
       <w:r>
         <w:t>data.alerts</w:t>
       </w:r>
       <w:proofErr w:type="spellEnd"/>
-      <w:r>
-        <w:t xml:space="preserve"> || []).filter(a =&gt;</w:t>
+      <w:proofErr w:type="gramEnd"/>
+      <w:r>
+        <w:t xml:space="preserve"> || []</w:t>
+      </w:r>
+      <w:proofErr w:type="gramStart"/>
+      <w:r>
+        <w:t>).filter</w:t>
+      </w:r>
+      <w:proofErr w:type="gramEnd"/>
+      <w:r>
+        <w:t>(a =&gt;</w:t>
       </w:r>
     </w:p>
     <w:p>
@@ -6609,18 +7476,22 @@
         <w:t xml:space="preserve">  </w:t>
       </w:r>
       <w:proofErr w:type="spellStart"/>
+      <w:proofErr w:type="gramStart"/>
       <w:r>
         <w:t>a.type</w:t>
       </w:r>
       <w:proofErr w:type="spellEnd"/>
+      <w:proofErr w:type="gramEnd"/>
       <w:r>
         <w:t xml:space="preserve"> === "ACCIDENT" &amp;&amp; </w:t>
       </w:r>
       <w:proofErr w:type="spellStart"/>
+      <w:proofErr w:type="gramStart"/>
       <w:r>
         <w:t>a.location</w:t>
       </w:r>
       <w:proofErr w:type="spellEnd"/>
+      <w:proofErr w:type="gramEnd"/>
       <w:r>
         <w:t xml:space="preserve"> &amp;&amp; </w:t>
       </w:r>
@@ -6633,10 +7504,12 @@
         <w:t>(</w:t>
       </w:r>
       <w:proofErr w:type="spellStart"/>
+      <w:proofErr w:type="gramStart"/>
       <w:r>
         <w:t>a.location</w:t>
       </w:r>
       <w:proofErr w:type="spellEnd"/>
+      <w:proofErr w:type="gramEnd"/>
       <w:r>
         <w:t>)</w:t>
       </w:r>
@@ -6662,12 +7535,17 @@
         <w:ind w:left="360"/>
       </w:pPr>
       <w:proofErr w:type="spellStart"/>
+      <w:proofErr w:type="gramStart"/>
       <w:r>
         <w:t>pm.collectionVariables.set</w:t>
       </w:r>
       <w:proofErr w:type="spellEnd"/>
       <w:r>
-        <w:t xml:space="preserve">("WAZE_ACCIDENTS_ALEX", </w:t>
+        <w:t>(</w:t>
+      </w:r>
+      <w:proofErr w:type="gramEnd"/>
+      <w:r>
+        <w:t xml:space="preserve">"WAZE_ACCIDENTS_ALEX", </w:t>
       </w:r>
       <w:proofErr w:type="spellStart"/>
       <w:r>
@@ -6675,30 +7553,58 @@
       </w:r>
       <w:proofErr w:type="spellEnd"/>
       <w:r>
-        <w:t>(accidents));</w:t>
-      </w:r>
-    </w:p>
-    <w:p>
-      <w:pPr>
-        <w:spacing w:after="0"/>
-        <w:ind w:left="360"/>
-      </w:pPr>
-      <w:proofErr w:type="spellStart"/>
-      <w:r>
-        <w:t>pm.test</w:t>
-      </w:r>
-      <w:proofErr w:type="spellEnd"/>
-      <w:r>
-        <w:t xml:space="preserve">("Accidents array ready", () =&gt; </w:t>
-      </w:r>
-      <w:proofErr w:type="spellStart"/>
+        <w:t>(accidents)</w:t>
+      </w:r>
+      <w:proofErr w:type="gramStart"/>
+      <w:r>
+        <w:t>);</w:t>
+      </w:r>
+      <w:proofErr w:type="gramEnd"/>
+    </w:p>
+    <w:p>
+      <w:pPr>
+        <w:spacing w:after="0"/>
+        <w:ind w:left="360"/>
+      </w:pPr>
+      <w:proofErr w:type="spellStart"/>
+      <w:r>
+        <w:t>pm.</w:t>
+      </w:r>
+      <w:proofErr w:type="gramStart"/>
+      <w:r>
+        <w:t>test</w:t>
+      </w:r>
+      <w:proofErr w:type="spellEnd"/>
+      <w:r>
+        <w:t>(</w:t>
+      </w:r>
+      <w:proofErr w:type="gramEnd"/>
+      <w:r>
+        <w:t xml:space="preserve">"Accidents array ready", () =&gt; </w:t>
+      </w:r>
+      <w:proofErr w:type="spellStart"/>
+      <w:proofErr w:type="gramStart"/>
       <w:r>
         <w:t>pm.expect</w:t>
       </w:r>
       <w:proofErr w:type="spellEnd"/>
-      <w:r>
-        <w:t>(accidents).to.be.an('array'));</w:t>
-      </w:r>
+      <w:proofErr w:type="gramEnd"/>
+      <w:r>
+        <w:t>(accidents</w:t>
+      </w:r>
+      <w:proofErr w:type="gramStart"/>
+      <w:r>
+        <w:t>).to.be.an</w:t>
+      </w:r>
+      <w:proofErr w:type="gramEnd"/>
+      <w:r>
+        <w:t>('array')</w:t>
+      </w:r>
+      <w:proofErr w:type="gramStart"/>
+      <w:r>
+        <w:t>);</w:t>
+      </w:r>
+      <w:proofErr w:type="gramEnd"/>
     </w:p>
     <w:p>
       <w:pPr>
@@ -6755,24 +7661,47 @@
       </w:r>
       <w:proofErr w:type="spellEnd"/>
       <w:r>
-        <w:t>(a){ return [</w:t>
-      </w:r>
-      <w:proofErr w:type="spellStart"/>
-      <w:r>
-        <w:t>a.location.y</w:t>
+        <w:t>(a</w:t>
+      </w:r>
+      <w:proofErr w:type="gramStart"/>
+      <w:r>
+        <w:t>){ return</w:t>
+      </w:r>
+      <w:proofErr w:type="gramEnd"/>
+      <w:r>
+        <w:t xml:space="preserve"> [</w:t>
+      </w:r>
+      <w:proofErr w:type="spellStart"/>
+      <w:proofErr w:type="gramStart"/>
+      <w:r>
+        <w:t>a.location</w:t>
+      </w:r>
+      <w:proofErr w:type="gramEnd"/>
+      <w:r>
+        <w:t>.y</w:t>
       </w:r>
       <w:proofErr w:type="spellEnd"/>
       <w:r>
         <w:t xml:space="preserve">, </w:t>
       </w:r>
       <w:proofErr w:type="spellStart"/>
-      <w:r>
-        <w:t>a.location.x</w:t>
-      </w:r>
-      <w:proofErr w:type="spellEnd"/>
-      <w:r>
-        <w:t>]; }</w:t>
-      </w:r>
+      <w:proofErr w:type="gramStart"/>
+      <w:r>
+        <w:t>a.location</w:t>
+      </w:r>
+      <w:proofErr w:type="gramEnd"/>
+      <w:r>
+        <w:t>.x</w:t>
+      </w:r>
+      <w:proofErr w:type="spellEnd"/>
+      <w:r>
+        <w:t>]</w:t>
+      </w:r>
+      <w:proofErr w:type="gramStart"/>
+      <w:r>
+        <w:t>; }</w:t>
+      </w:r>
+      <w:proofErr w:type="gramEnd"/>
     </w:p>
     <w:p>
       <w:pPr>
@@ -6794,8 +7723,13 @@
       </w:r>
       <w:proofErr w:type="spellEnd"/>
       <w:r>
-        <w:t>(a){</w:t>
-      </w:r>
+        <w:t>(a</w:t>
+      </w:r>
+      <w:proofErr w:type="gramStart"/>
+      <w:r>
+        <w:t>){</w:t>
+      </w:r>
+      <w:proofErr w:type="gramEnd"/>
     </w:p>
     <w:p>
       <w:pPr>
@@ -6806,13 +7740,20 @@
         <w:t xml:space="preserve">  if (</w:t>
       </w:r>
       <w:proofErr w:type="spellStart"/>
+      <w:proofErr w:type="gramStart"/>
       <w:r>
         <w:t>a.type</w:t>
       </w:r>
       <w:proofErr w:type="spellEnd"/>
-      <w:r>
-        <w:t xml:space="preserve"> === "ACCIDENT") return "accident";</w:t>
-      </w:r>
+      <w:proofErr w:type="gramEnd"/>
+      <w:r>
+        <w:t xml:space="preserve"> === "ACCIDENT") return "accident</w:t>
+      </w:r>
+      <w:proofErr w:type="gramStart"/>
+      <w:r>
+        <w:t>";</w:t>
+      </w:r>
+      <w:proofErr w:type="gramEnd"/>
     </w:p>
     <w:p>
       <w:pPr>
@@ -6823,13 +7764,20 @@
         <w:t xml:space="preserve">  if (</w:t>
       </w:r>
       <w:proofErr w:type="spellStart"/>
+      <w:proofErr w:type="gramStart"/>
       <w:r>
         <w:t>a.type</w:t>
       </w:r>
       <w:proofErr w:type="spellEnd"/>
-      <w:r>
-        <w:t xml:space="preserve"> === "ROAD_CLOSED") return "closure";</w:t>
-      </w:r>
+      <w:proofErr w:type="gramEnd"/>
+      <w:r>
+        <w:t xml:space="preserve"> === "ROAD_CLOSED") return "closure</w:t>
+      </w:r>
+      <w:proofErr w:type="gramStart"/>
+      <w:r>
+        <w:t>";</w:t>
+      </w:r>
+      <w:proofErr w:type="gramEnd"/>
     </w:p>
     <w:p>
       <w:pPr>
@@ -6840,30 +7788,47 @@
         <w:t xml:space="preserve">  if (</w:t>
       </w:r>
       <w:proofErr w:type="spellStart"/>
+      <w:proofErr w:type="gramStart"/>
       <w:r>
         <w:t>a.type</w:t>
       </w:r>
       <w:proofErr w:type="spellEnd"/>
+      <w:proofErr w:type="gramEnd"/>
       <w:r>
         <w:t xml:space="preserve"> &amp;&amp; </w:t>
       </w:r>
       <w:proofErr w:type="spellStart"/>
-      <w:r>
-        <w:t>a.type.includes</w:t>
-      </w:r>
-      <w:proofErr w:type="spellEnd"/>
-      <w:r>
-        <w:t>("HAZARD")) return "hazard";</w:t>
-      </w:r>
-    </w:p>
-    <w:p>
-      <w:pPr>
-        <w:spacing w:after="0"/>
-        <w:ind w:left="360"/>
-      </w:pPr>
-      <w:r>
-        <w:t xml:space="preserve">  return "info";</w:t>
-      </w:r>
+      <w:proofErr w:type="gramStart"/>
+      <w:r>
+        <w:t>a.type</w:t>
+      </w:r>
+      <w:proofErr w:type="gramEnd"/>
+      <w:r>
+        <w:t>.includes</w:t>
+      </w:r>
+      <w:proofErr w:type="spellEnd"/>
+      <w:r>
+        <w:t>("HAZARD")) return "hazard</w:t>
+      </w:r>
+      <w:proofErr w:type="gramStart"/>
+      <w:r>
+        <w:t>";</w:t>
+      </w:r>
+      <w:proofErr w:type="gramEnd"/>
+    </w:p>
+    <w:p>
+      <w:pPr>
+        <w:spacing w:after="0"/>
+        <w:ind w:left="360"/>
+      </w:pPr>
+      <w:r>
+        <w:t xml:space="preserve">  return "info</w:t>
+      </w:r>
+      <w:proofErr w:type="gramStart"/>
+      <w:r>
+        <w:t>";</w:t>
+      </w:r>
+      <w:proofErr w:type="gramEnd"/>
     </w:p>
     <w:p>
       <w:pPr>
@@ -6889,13 +7854,23 @@
         <w:t xml:space="preserve">function </w:t>
       </w:r>
       <w:proofErr w:type="spellStart"/>
+      <w:proofErr w:type="gramStart"/>
       <w:r>
         <w:t>renderAlerts</w:t>
       </w:r>
       <w:proofErr w:type="spellEnd"/>
       <w:r>
-        <w:t>(map, alerts) {</w:t>
-      </w:r>
+        <w:t>(</w:t>
+      </w:r>
+      <w:proofErr w:type="gramEnd"/>
+      <w:r>
+        <w:t xml:space="preserve">map, </w:t>
+      </w:r>
+      <w:proofErr w:type="gramStart"/>
+      <w:r>
+        <w:t>alerts) {</w:t>
+      </w:r>
+      <w:proofErr w:type="gramEnd"/>
     </w:p>
     <w:p>
       <w:pPr>
@@ -6906,10 +7881,12 @@
         <w:t xml:space="preserve">  </w:t>
       </w:r>
       <w:proofErr w:type="spellStart"/>
+      <w:proofErr w:type="gramStart"/>
       <w:r>
         <w:t>alerts.forEach</w:t>
       </w:r>
       <w:proofErr w:type="spellEnd"/>
+      <w:proofErr w:type="gramEnd"/>
       <w:r>
         <w:t>(a =&gt; {</w:t>
       </w:r>
@@ -6923,10 +7900,12 @@
         <w:t xml:space="preserve">    const marker = </w:t>
       </w:r>
       <w:proofErr w:type="spellStart"/>
+      <w:proofErr w:type="gramStart"/>
       <w:r>
         <w:t>L.marker</w:t>
       </w:r>
       <w:proofErr w:type="spellEnd"/>
+      <w:proofErr w:type="gramEnd"/>
       <w:r>
         <w:t>(</w:t>
       </w:r>
@@ -6936,16 +7915,26 @@
       </w:r>
       <w:proofErr w:type="spellEnd"/>
       <w:r>
-        <w:t>(a)).</w:t>
+        <w:t>(a)</w:t>
+      </w:r>
+      <w:proofErr w:type="gramStart"/>
+      <w:r>
+        <w:t>).</w:t>
       </w:r>
       <w:proofErr w:type="spellStart"/>
       <w:r>
         <w:t>addTo</w:t>
       </w:r>
       <w:proofErr w:type="spellEnd"/>
-      <w:r>
-        <w:t>(map);</w:t>
-      </w:r>
+      <w:proofErr w:type="gramEnd"/>
+      <w:r>
+        <w:t>(map</w:t>
+      </w:r>
+      <w:proofErr w:type="gramStart"/>
+      <w:r>
+        <w:t>);</w:t>
+      </w:r>
+      <w:proofErr w:type="gramEnd"/>
     </w:p>
     <w:p>
       <w:pPr>
@@ -6956,30 +7945,41 @@
         <w:t xml:space="preserve">    </w:t>
       </w:r>
       <w:proofErr w:type="spellStart"/>
+      <w:proofErr w:type="gramStart"/>
       <w:r>
         <w:t>marker.bindPopup</w:t>
       </w:r>
       <w:proofErr w:type="spellEnd"/>
+      <w:proofErr w:type="gramEnd"/>
       <w:r>
         <w:t>(`${</w:t>
       </w:r>
       <w:proofErr w:type="spellStart"/>
+      <w:proofErr w:type="gramStart"/>
       <w:r>
         <w:t>a.type</w:t>
       </w:r>
       <w:proofErr w:type="spellEnd"/>
+      <w:proofErr w:type="gramEnd"/>
       <w:r>
         <w:t>} on ${</w:t>
       </w:r>
       <w:proofErr w:type="spellStart"/>
+      <w:proofErr w:type="gramStart"/>
       <w:r>
         <w:t>a.street</w:t>
       </w:r>
       <w:proofErr w:type="spellEnd"/>
-      <w:r>
-        <w:t xml:space="preserve"> || 'road'}&lt;</w:t>
-      </w:r>
-      <w:proofErr w:type="spellStart"/>
+      <w:proofErr w:type="gramEnd"/>
+      <w:r>
+        <w:t xml:space="preserve"> || 'road</w:t>
+      </w:r>
+      <w:proofErr w:type="gramStart"/>
+      <w:r>
+        <w:t>'}&lt;</w:t>
+      </w:r>
+      <w:proofErr w:type="spellStart"/>
+      <w:proofErr w:type="gramEnd"/>
       <w:r>
         <w:t>br</w:t>
       </w:r>
@@ -6988,6 +7988,7 @@
         <w:t>&gt;${new Date(</w:t>
       </w:r>
       <w:proofErr w:type="spellStart"/>
+      <w:proofErr w:type="gramStart"/>
       <w:r>
         <w:t>a.pubMillis</w:t>
       </w:r>
@@ -7000,9 +8001,15 @@
         <w:t>toLocaleString</w:t>
       </w:r>
       <w:proofErr w:type="spellEnd"/>
-      <w:r>
-        <w:t>()}`);</w:t>
-      </w:r>
+      <w:proofErr w:type="gramEnd"/>
+      <w:r>
+        <w:t>(</w:t>
+      </w:r>
+      <w:proofErr w:type="gramStart"/>
+      <w:r>
+        <w:t>)}`);</w:t>
+      </w:r>
+      <w:proofErr w:type="gramEnd"/>
     </w:p>
     <w:p>
       <w:pPr>
@@ -7069,13 +8076,23 @@
         <w:t xml:space="preserve">function </w:t>
       </w:r>
       <w:proofErr w:type="spellStart"/>
+      <w:proofErr w:type="gramStart"/>
       <w:r>
         <w:t>renderJams</w:t>
       </w:r>
       <w:proofErr w:type="spellEnd"/>
       <w:r>
-        <w:t>(map, jams){</w:t>
-      </w:r>
+        <w:t>(</w:t>
+      </w:r>
+      <w:proofErr w:type="gramEnd"/>
+      <w:r>
+        <w:t xml:space="preserve">map, </w:t>
+      </w:r>
+      <w:proofErr w:type="gramStart"/>
+      <w:r>
+        <w:t>jams){</w:t>
+      </w:r>
+      <w:proofErr w:type="gramEnd"/>
     </w:p>
     <w:p>
       <w:pPr>
@@ -7086,10 +8103,12 @@
         <w:t xml:space="preserve">  </w:t>
       </w:r>
       <w:proofErr w:type="spellStart"/>
+      <w:proofErr w:type="gramStart"/>
       <w:r>
         <w:t>jams.forEach</w:t>
       </w:r>
       <w:proofErr w:type="spellEnd"/>
+      <w:proofErr w:type="gramEnd"/>
       <w:r>
         <w:t>(j =&gt; {</w:t>
       </w:r>
@@ -7111,12 +8130,22 @@
         <w:t xml:space="preserve"> = (</w:t>
       </w:r>
       <w:proofErr w:type="spellStart"/>
+      <w:proofErr w:type="gramStart"/>
       <w:r>
         <w:t>j.line</w:t>
       </w:r>
       <w:proofErr w:type="spellEnd"/>
-      <w:r>
-        <w:t xml:space="preserve"> || []).map(p =&gt; [</w:t>
+      <w:proofErr w:type="gramEnd"/>
+      <w:r>
+        <w:t xml:space="preserve"> || []</w:t>
+      </w:r>
+      <w:proofErr w:type="gramStart"/>
+      <w:r>
+        <w:t>).map</w:t>
+      </w:r>
+      <w:proofErr w:type="gramEnd"/>
+      <w:r>
+        <w:t>(p =&gt; [</w:t>
       </w:r>
       <w:proofErr w:type="spellStart"/>
       <w:r>
@@ -7132,8 +8161,13 @@
       </w:r>
       <w:proofErr w:type="spellEnd"/>
       <w:r>
-        <w:t>]);</w:t>
-      </w:r>
+        <w:t>]</w:t>
+      </w:r>
+      <w:proofErr w:type="gramStart"/>
+      <w:r>
+        <w:t>);</w:t>
+      </w:r>
+      <w:proofErr w:type="gramEnd"/>
     </w:p>
     <w:p>
       <w:pPr>
@@ -7144,10 +8178,12 @@
         <w:t xml:space="preserve">    const poly = </w:t>
       </w:r>
       <w:proofErr w:type="spellStart"/>
+      <w:proofErr w:type="gramStart"/>
       <w:r>
         <w:t>L.polyline</w:t>
       </w:r>
       <w:proofErr w:type="spellEnd"/>
+      <w:proofErr w:type="gramEnd"/>
       <w:r>
         <w:t>(</w:t>
       </w:r>
@@ -7156,6 +8192,7 @@
         <w:t>latlngs</w:t>
       </w:r>
       <w:proofErr w:type="spellEnd"/>
+      <w:proofErr w:type="gramStart"/>
       <w:r>
         <w:t>).</w:t>
       </w:r>
@@ -7164,9 +8201,15 @@
         <w:t>addTo</w:t>
       </w:r>
       <w:proofErr w:type="spellEnd"/>
-      <w:r>
-        <w:t>(map);</w:t>
-      </w:r>
+      <w:proofErr w:type="gramEnd"/>
+      <w:r>
+        <w:t>(map</w:t>
+      </w:r>
+      <w:proofErr w:type="gramStart"/>
+      <w:r>
+        <w:t>);</w:t>
+      </w:r>
+      <w:proofErr w:type="gramEnd"/>
     </w:p>
     <w:p>
       <w:pPr>
@@ -7177,22 +8220,31 @@
         <w:t xml:space="preserve">    </w:t>
       </w:r>
       <w:proofErr w:type="spellStart"/>
+      <w:proofErr w:type="gramStart"/>
       <w:r>
         <w:t>poly.bindPopup</w:t>
       </w:r>
       <w:proofErr w:type="spellEnd"/>
+      <w:proofErr w:type="gramEnd"/>
       <w:r>
         <w:t>(`Jam on ${</w:t>
       </w:r>
       <w:proofErr w:type="spellStart"/>
+      <w:proofErr w:type="gramStart"/>
       <w:r>
         <w:t>j.street</w:t>
       </w:r>
       <w:proofErr w:type="spellEnd"/>
-      <w:r>
-        <w:t xml:space="preserve"> || 'road'}&lt;</w:t>
-      </w:r>
-      <w:proofErr w:type="spellStart"/>
+      <w:proofErr w:type="gramEnd"/>
+      <w:r>
+        <w:t xml:space="preserve"> || 'road</w:t>
+      </w:r>
+      <w:proofErr w:type="gramStart"/>
+      <w:r>
+        <w:t>'}&lt;</w:t>
+      </w:r>
+      <w:proofErr w:type="spellStart"/>
+      <w:proofErr w:type="gramEnd"/>
       <w:r>
         <w:t>br</w:t>
       </w:r>
@@ -7201,10 +8253,12 @@
         <w:t>&gt;speed ${</w:t>
       </w:r>
       <w:proofErr w:type="spellStart"/>
+      <w:proofErr w:type="gramStart"/>
       <w:r>
         <w:t>j.speed</w:t>
       </w:r>
       <w:proofErr w:type="spellEnd"/>
+      <w:proofErr w:type="gramEnd"/>
       <w:r>
         <w:t xml:space="preserve">} mph, </w:t>
       </w:r>
@@ -7217,13 +8271,20 @@
         <w:t xml:space="preserve"> ${</w:t>
       </w:r>
       <w:proofErr w:type="spellStart"/>
+      <w:proofErr w:type="gramStart"/>
       <w:r>
         <w:t>j.length</w:t>
       </w:r>
       <w:proofErr w:type="spellEnd"/>
-      <w:r>
-        <w:t>} m`);</w:t>
-      </w:r>
+      <w:proofErr w:type="gramEnd"/>
+      <w:r>
+        <w:t>} m`</w:t>
+      </w:r>
+      <w:proofErr w:type="gramStart"/>
+      <w:r>
+        <w:t>);</w:t>
+      </w:r>
+      <w:proofErr w:type="gramEnd"/>
     </w:p>
     <w:p>
       <w:pPr>
@@ -7270,8 +8331,13 @@
       </w:r>
       <w:proofErr w:type="spellEnd"/>
       <w:r>
-        <w:t>(a){</w:t>
-      </w:r>
+        <w:t>(a</w:t>
+      </w:r>
+      <w:proofErr w:type="gramStart"/>
+      <w:r>
+        <w:t>){</w:t>
+      </w:r>
+      <w:proofErr w:type="gramEnd"/>
     </w:p>
     <w:p>
       <w:pPr>
@@ -7283,40 +8349,62 @@
         <w:t xml:space="preserve">  const t = </w:t>
       </w:r>
       <w:proofErr w:type="spellStart"/>
+      <w:proofErr w:type="gramStart"/>
       <w:r>
         <w:t>a.type</w:t>
       </w:r>
       <w:proofErr w:type="spellEnd"/>
-      <w:r>
-        <w:t xml:space="preserve"> || "";</w:t>
-      </w:r>
-    </w:p>
-    <w:p>
-      <w:pPr>
-        <w:spacing w:after="0"/>
-        <w:ind w:left="360"/>
-      </w:pPr>
-      <w:r>
-        <w:t xml:space="preserve">  if (t === "ROAD_CLOSED") return "critical";</w:t>
-      </w:r>
-    </w:p>
-    <w:p>
-      <w:pPr>
-        <w:spacing w:after="0"/>
-        <w:ind w:left="360"/>
-      </w:pPr>
-      <w:r>
-        <w:t xml:space="preserve">  if (t === "ACCIDENT") return "major";</w:t>
-      </w:r>
-    </w:p>
-    <w:p>
-      <w:pPr>
-        <w:spacing w:after="0"/>
-        <w:ind w:left="360"/>
-      </w:pPr>
-      <w:r>
-        <w:t xml:space="preserve">  return "info";</w:t>
-      </w:r>
+      <w:proofErr w:type="gramEnd"/>
+      <w:r>
+        <w:t xml:space="preserve"> || "</w:t>
+      </w:r>
+      <w:proofErr w:type="gramStart"/>
+      <w:r>
+        <w:t>";</w:t>
+      </w:r>
+      <w:proofErr w:type="gramEnd"/>
+    </w:p>
+    <w:p>
+      <w:pPr>
+        <w:spacing w:after="0"/>
+        <w:ind w:left="360"/>
+      </w:pPr>
+      <w:r>
+        <w:t xml:space="preserve">  if (t === "ROAD_CLOSED") return "critical</w:t>
+      </w:r>
+      <w:proofErr w:type="gramStart"/>
+      <w:r>
+        <w:t>";</w:t>
+      </w:r>
+      <w:proofErr w:type="gramEnd"/>
+    </w:p>
+    <w:p>
+      <w:pPr>
+        <w:spacing w:after="0"/>
+        <w:ind w:left="360"/>
+      </w:pPr>
+      <w:r>
+        <w:t xml:space="preserve">  if (t === "ACCIDENT") return "major</w:t>
+      </w:r>
+      <w:proofErr w:type="gramStart"/>
+      <w:r>
+        <w:t>";</w:t>
+      </w:r>
+      <w:proofErr w:type="gramEnd"/>
+    </w:p>
+    <w:p>
+      <w:pPr>
+        <w:spacing w:after="0"/>
+        <w:ind w:left="360"/>
+      </w:pPr>
+      <w:r>
+        <w:t xml:space="preserve">  return "info</w:t>
+      </w:r>
+      <w:proofErr w:type="gramStart"/>
+      <w:r>
+        <w:t>";</w:t>
+      </w:r>
+      <w:proofErr w:type="gramEnd"/>
     </w:p>
     <w:p>
       <w:pPr>
@@ -7462,12 +8550,17 @@
         <w:t xml:space="preserve">, y: </w:t>
       </w:r>
       <w:proofErr w:type="spellStart"/>
+      <w:proofErr w:type="gramStart"/>
       <w:r>
         <w:t>lat</w:t>
       </w:r>
       <w:proofErr w:type="spellEnd"/>
       <w:r>
-        <w:t>}).</w:t>
+        <w:t>})</w:t>
+      </w:r>
+      <w:proofErr w:type="gramEnd"/>
+      <w:r>
+        <w:t>.</w:t>
       </w:r>
     </w:p>
     <w:p>
@@ -7910,7 +9003,47 @@
         <w:ind w:left="360"/>
       </w:pPr>
       <w:r>
-        <w:t xml:space="preserve">  ?$select=incident_id,offense,location,block_address,report_datetime,latitude,longitude</w:t>
+        <w:t xml:space="preserve">  </w:t>
+      </w:r>
+      <w:proofErr w:type="gramStart"/>
+      <w:r>
+        <w:t>?$</w:t>
+      </w:r>
+      <w:proofErr w:type="gramEnd"/>
+      <w:r>
+        <w:t>select=incident_</w:t>
+      </w:r>
+      <w:proofErr w:type="gramStart"/>
+      <w:r>
+        <w:t>id,offense</w:t>
+      </w:r>
+      <w:proofErr w:type="gramEnd"/>
+      <w:r>
+        <w:t>,</w:t>
+      </w:r>
+      <w:proofErr w:type="gramStart"/>
+      <w:r>
+        <w:t>location,block</w:t>
+      </w:r>
+      <w:proofErr w:type="gramEnd"/>
+      <w:r>
+        <w:t>_</w:t>
+      </w:r>
+      <w:proofErr w:type="gramStart"/>
+      <w:r>
+        <w:t>address,report</w:t>
+      </w:r>
+      <w:proofErr w:type="gramEnd"/>
+      <w:r>
+        <w:t>_</w:t>
+      </w:r>
+      <w:proofErr w:type="gramStart"/>
+      <w:r>
+        <w:t>datetime,latitude</w:t>
+      </w:r>
+      <w:proofErr w:type="gramEnd"/>
+      <w:r>
+        <w:t>,longitude</w:t>
       </w:r>
     </w:p>
     <w:p>
@@ -7927,7 +9060,23 @@
       </w:r>
       <w:proofErr w:type="spellEnd"/>
       <w:r>
-        <w:t>(location,-77.12,38.87,-77.02,38.76)</w:t>
+        <w:t>(</w:t>
+      </w:r>
+      <w:proofErr w:type="gramStart"/>
+      <w:r>
+        <w:t>location,-</w:t>
+      </w:r>
+      <w:proofErr w:type="gramEnd"/>
+      <w:r>
+        <w:t>77.12,38.</w:t>
+      </w:r>
+      <w:proofErr w:type="gramStart"/>
+      <w:r>
+        <w:t>87,-</w:t>
+      </w:r>
+      <w:proofErr w:type="gramEnd"/>
+      <w:r>
+        <w:t>77.02,38.76)</w:t>
       </w:r>
     </w:p>
     <w:p>
@@ -7947,12 +9096,33 @@
         <w:t xml:space="preserve"> &gt;= </w:t>
       </w:r>
       <w:proofErr w:type="spellStart"/>
+      <w:proofErr w:type="gramStart"/>
       <w:r>
         <w:t>dateadd</w:t>
       </w:r>
       <w:proofErr w:type="spellEnd"/>
       <w:r>
-        <w:t>('day',-7, now())</w:t>
+        <w:t>(</w:t>
+      </w:r>
+      <w:proofErr w:type="gramEnd"/>
+      <w:r>
+        <w:t>'day</w:t>
+      </w:r>
+      <w:proofErr w:type="gramStart"/>
+      <w:r>
+        <w:t>',-</w:t>
+      </w:r>
+      <w:proofErr w:type="gramEnd"/>
+      <w:r>
+        <w:t xml:space="preserve">7, </w:t>
+      </w:r>
+      <w:proofErr w:type="gramStart"/>
+      <w:r>
+        <w:t>now(</w:t>
+      </w:r>
+      <w:proofErr w:type="gramEnd"/>
+      <w:r>
+        <w:t>))</w:t>
       </w:r>
     </w:p>
     <w:p>
@@ -7999,15 +9169,31 @@
           <w:i/>
           <w:iCs/>
         </w:rPr>
-        <w:t>within_box</w:t>
-      </w:r>
-      <w:proofErr w:type="spellEnd"/>
+        <w:t>within_</w:t>
+      </w:r>
+      <w:proofErr w:type="gramStart"/>
       <w:r>
         <w:rPr>
           <w:i/>
           <w:iCs/>
         </w:rPr>
-        <w:t xml:space="preserve">(location, </w:t>
+        <w:t>box</w:t>
+      </w:r>
+      <w:proofErr w:type="spellEnd"/>
+      <w:r>
+        <w:rPr>
+          <w:i/>
+          <w:iCs/>
+        </w:rPr>
+        <w:t>(</w:t>
+      </w:r>
+      <w:proofErr w:type="gramEnd"/>
+      <w:r>
+        <w:rPr>
+          <w:i/>
+          <w:iCs/>
+        </w:rPr>
+        <w:t xml:space="preserve">location, </w:t>
       </w:r>
       <w:proofErr w:type="spellStart"/>
       <w:r>
@@ -8130,7 +9316,47 @@
         <w:ind w:left="360"/>
       </w:pPr>
       <w:r>
-        <w:t xml:space="preserve">  ?$select=incident_id,offense,location,block_address,report_datetime,latitude,longitude</w:t>
+        <w:t xml:space="preserve">  </w:t>
+      </w:r>
+      <w:proofErr w:type="gramStart"/>
+      <w:r>
+        <w:t>?$</w:t>
+      </w:r>
+      <w:proofErr w:type="gramEnd"/>
+      <w:r>
+        <w:t>select=incident_</w:t>
+      </w:r>
+      <w:proofErr w:type="gramStart"/>
+      <w:r>
+        <w:t>id,offense</w:t>
+      </w:r>
+      <w:proofErr w:type="gramEnd"/>
+      <w:r>
+        <w:t>,</w:t>
+      </w:r>
+      <w:proofErr w:type="gramStart"/>
+      <w:r>
+        <w:t>location,block</w:t>
+      </w:r>
+      <w:proofErr w:type="gramEnd"/>
+      <w:r>
+        <w:t>_</w:t>
+      </w:r>
+      <w:proofErr w:type="gramStart"/>
+      <w:r>
+        <w:t>address,report</w:t>
+      </w:r>
+      <w:proofErr w:type="gramEnd"/>
+      <w:r>
+        <w:t>_</w:t>
+      </w:r>
+      <w:proofErr w:type="gramStart"/>
+      <w:r>
+        <w:t>datetime,latitude</w:t>
+      </w:r>
+      <w:proofErr w:type="gramEnd"/>
+      <w:r>
+        <w:t>,longitude</w:t>
       </w:r>
     </w:p>
     <w:p>
@@ -8147,7 +9373,23 @@
       </w:r>
       <w:proofErr w:type="spellEnd"/>
       <w:r>
-        <w:t>(location,-77.12,38.87,-77.02,38.76)</w:t>
+        <w:t>(</w:t>
+      </w:r>
+      <w:proofErr w:type="gramStart"/>
+      <w:r>
+        <w:t>location,-</w:t>
+      </w:r>
+      <w:proofErr w:type="gramEnd"/>
+      <w:r>
+        <w:t>77.12,38.</w:t>
+      </w:r>
+      <w:proofErr w:type="gramStart"/>
+      <w:r>
+        <w:t>87,-</w:t>
+      </w:r>
+      <w:proofErr w:type="gramEnd"/>
+      <w:r>
+        <w:t>77.02,38.76)</w:t>
       </w:r>
     </w:p>
     <w:p>
@@ -8167,12 +9409,33 @@
         <w:t xml:space="preserve"> &gt;= </w:t>
       </w:r>
       <w:proofErr w:type="spellStart"/>
+      <w:proofErr w:type="gramStart"/>
       <w:r>
         <w:t>dateadd</w:t>
       </w:r>
       <w:proofErr w:type="spellEnd"/>
       <w:r>
-        <w:t>('day',-3, now())</w:t>
+        <w:t>(</w:t>
+      </w:r>
+      <w:proofErr w:type="gramEnd"/>
+      <w:r>
+        <w:t>'day</w:t>
+      </w:r>
+      <w:proofErr w:type="gramStart"/>
+      <w:r>
+        <w:t>',-</w:t>
+      </w:r>
+      <w:proofErr w:type="gramEnd"/>
+      <w:r>
+        <w:t xml:space="preserve">3, </w:t>
+      </w:r>
+      <w:proofErr w:type="gramStart"/>
+      <w:r>
+        <w:t>now(</w:t>
+      </w:r>
+      <w:proofErr w:type="gramEnd"/>
+      <w:r>
+        <w:t>))</w:t>
       </w:r>
     </w:p>
     <w:p>
@@ -8265,8 +9528,13 @@
         <w:t xml:space="preserve">    "</w:t>
       </w:r>
       <w:proofErr w:type="spellStart"/>
-      <w:r>
-        <w:t>incident_id</w:t>
+      <w:proofErr w:type="gramStart"/>
+      <w:r>
+        <w:t>incident</w:t>
+      </w:r>
+      <w:proofErr w:type="gramEnd"/>
+      <w:r>
+        <w:t>_id</w:t>
       </w:r>
       <w:proofErr w:type="spellEnd"/>
       <w:r>
@@ -8292,8 +9560,13 @@
         <w:t xml:space="preserve">    "</w:t>
       </w:r>
       <w:proofErr w:type="spellStart"/>
-      <w:r>
-        <w:t>block_address</w:t>
+      <w:proofErr w:type="gramStart"/>
+      <w:r>
+        <w:t>block</w:t>
+      </w:r>
+      <w:proofErr w:type="gramEnd"/>
+      <w:r>
+        <w:t>_address</w:t>
       </w:r>
       <w:proofErr w:type="spellEnd"/>
       <w:r>
@@ -8309,8 +9582,13 @@
         <w:t xml:space="preserve">    "</w:t>
       </w:r>
       <w:proofErr w:type="spellStart"/>
-      <w:r>
-        <w:t>report_datetime</w:t>
+      <w:proofErr w:type="gramStart"/>
+      <w:r>
+        <w:t>report</w:t>
+      </w:r>
+      <w:proofErr w:type="gramEnd"/>
+      <w:r>
+        <w:t>_datetime</w:t>
       </w:r>
       <w:proofErr w:type="spellEnd"/>
       <w:r>
@@ -8341,8 +9619,21 @@
         <w:ind w:left="360"/>
       </w:pPr>
       <w:r>
-        <w:t xml:space="preserve">    "location": { "type": "Point", "coordinates": [-77.0469, 38.8049] }</w:t>
-      </w:r>
+        <w:t xml:space="preserve">    "location": </w:t>
+      </w:r>
+      <w:proofErr w:type="gramStart"/>
+      <w:r>
+        <w:t>{ "</w:t>
+      </w:r>
+      <w:proofErr w:type="gramEnd"/>
+      <w:r>
+        <w:t>type": "Point", "coordinates": [-77.0469, 38.8049</w:t>
+      </w:r>
+      <w:proofErr w:type="gramStart"/>
+      <w:r>
+        <w:t>] }</w:t>
+      </w:r>
+      <w:proofErr w:type="gramEnd"/>
     </w:p>
     <w:p>
       <w:pPr>
@@ -8487,13 +9778,23 @@
         <w:t xml:space="preserve">const rows = </w:t>
       </w:r>
       <w:proofErr w:type="spellStart"/>
-      <w:r>
-        <w:t>pm.response.json</w:t>
+      <w:proofErr w:type="gramStart"/>
+      <w:r>
+        <w:t>pm.response</w:t>
+      </w:r>
+      <w:proofErr w:type="gramEnd"/>
+      <w:r>
+        <w:t>.</w:t>
+      </w:r>
+      <w:proofErr w:type="gramStart"/>
+      <w:r>
+        <w:t>json</w:t>
       </w:r>
       <w:proofErr w:type="spellEnd"/>
       <w:r>
         <w:t>();</w:t>
       </w:r>
+      <w:proofErr w:type="gramEnd"/>
     </w:p>
     <w:p>
       <w:pPr>
@@ -8513,40 +9814,62 @@
         <w:t xml:space="preserve">  const o = </w:t>
       </w:r>
       <w:proofErr w:type="spellStart"/>
+      <w:proofErr w:type="gramStart"/>
       <w:r>
         <w:t>offense.toUpperCase</w:t>
       </w:r>
       <w:proofErr w:type="spellEnd"/>
-      <w:r>
-        <w:t>();</w:t>
-      </w:r>
-    </w:p>
-    <w:p>
-      <w:pPr>
-        <w:spacing w:after="0"/>
-        <w:ind w:left="360"/>
-      </w:pPr>
-      <w:r>
-        <w:t xml:space="preserve">  if (/(WEAPONS|HOMICIDE|SHOTS|ROBBERY|ASSAULT)/.test(o)) return "critical";</w:t>
-      </w:r>
-    </w:p>
-    <w:p>
-      <w:pPr>
-        <w:spacing w:after="0"/>
-        <w:ind w:left="360"/>
-      </w:pPr>
-      <w:r>
-        <w:t xml:space="preserve">  if (/(BURGLARY|ARSON)/.test(o)) return "major";</w:t>
-      </w:r>
-    </w:p>
-    <w:p>
-      <w:pPr>
-        <w:spacing w:after="0"/>
-        <w:ind w:left="360"/>
-      </w:pPr>
-      <w:r>
-        <w:t xml:space="preserve">  return "info";</w:t>
-      </w:r>
+      <w:proofErr w:type="gramEnd"/>
+      <w:r>
+        <w:t>(</w:t>
+      </w:r>
+      <w:proofErr w:type="gramStart"/>
+      <w:r>
+        <w:t>);</w:t>
+      </w:r>
+      <w:proofErr w:type="gramEnd"/>
+    </w:p>
+    <w:p>
+      <w:pPr>
+        <w:spacing w:after="0"/>
+        <w:ind w:left="360"/>
+      </w:pPr>
+      <w:r>
+        <w:t xml:space="preserve">  if (/(WEAPONS|HOMICIDE|SHOTS|ROBBERY|ASSAULT)/.test(o)) return "critical</w:t>
+      </w:r>
+      <w:proofErr w:type="gramStart"/>
+      <w:r>
+        <w:t>";</w:t>
+      </w:r>
+      <w:proofErr w:type="gramEnd"/>
+    </w:p>
+    <w:p>
+      <w:pPr>
+        <w:spacing w:after="0"/>
+        <w:ind w:left="360"/>
+      </w:pPr>
+      <w:r>
+        <w:t xml:space="preserve">  if (/(BURGLARY|ARSON)/.test(o)) return "major</w:t>
+      </w:r>
+      <w:proofErr w:type="gramStart"/>
+      <w:r>
+        <w:t>";</w:t>
+      </w:r>
+      <w:proofErr w:type="gramEnd"/>
+    </w:p>
+    <w:p>
+      <w:pPr>
+        <w:spacing w:after="0"/>
+        <w:ind w:left="360"/>
+      </w:pPr>
+      <w:r>
+        <w:t xml:space="preserve">  return "info</w:t>
+      </w:r>
+      <w:proofErr w:type="gramStart"/>
+      <w:r>
+        <w:t>";</w:t>
+      </w:r>
+      <w:proofErr w:type="gramEnd"/>
     </w:p>
     <w:p>
       <w:pPr>
@@ -8566,34 +9889,67 @@
         <w:t xml:space="preserve">const enriched = </w:t>
       </w:r>
       <w:proofErr w:type="spellStart"/>
+      <w:proofErr w:type="gramStart"/>
       <w:r>
         <w:t>rows.map</w:t>
       </w:r>
       <w:proofErr w:type="spellEnd"/>
       <w:r>
-        <w:t>(r =&gt; ({ ...r, severity: classify(</w:t>
-      </w:r>
-      <w:proofErr w:type="spellStart"/>
+        <w:t>(</w:t>
+      </w:r>
+      <w:proofErr w:type="gramEnd"/>
+      <w:r>
+        <w:t xml:space="preserve">r =&gt; </w:t>
+      </w:r>
+      <w:proofErr w:type="gramStart"/>
+      <w:r>
+        <w:t>({ ...</w:t>
+      </w:r>
+      <w:proofErr w:type="gramEnd"/>
+      <w:r>
+        <w:t>r, severity: classify(</w:t>
+      </w:r>
+      <w:proofErr w:type="spellStart"/>
+      <w:proofErr w:type="gramStart"/>
       <w:r>
         <w:t>r.offense</w:t>
       </w:r>
       <w:proofErr w:type="spellEnd"/>
-      <w:r>
-        <w:t>||"") }));</w:t>
-      </w:r>
-    </w:p>
-    <w:p>
-      <w:pPr>
-        <w:spacing w:after="0"/>
-        <w:ind w:left="360"/>
-      </w:pPr>
-      <w:proofErr w:type="spellStart"/>
+      <w:proofErr w:type="gramEnd"/>
+      <w:r>
+        <w:t>||""</w:t>
+      </w:r>
+      <w:proofErr w:type="gramStart"/>
+      <w:r>
+        <w:t>) }</w:t>
+      </w:r>
+      <w:proofErr w:type="gramEnd"/>
+      <w:r>
+        <w:t>)</w:t>
+      </w:r>
+      <w:proofErr w:type="gramStart"/>
+      <w:r>
+        <w:t>);</w:t>
+      </w:r>
+      <w:proofErr w:type="gramEnd"/>
+    </w:p>
+    <w:p>
+      <w:pPr>
+        <w:spacing w:after="0"/>
+        <w:ind w:left="360"/>
+      </w:pPr>
+      <w:proofErr w:type="spellStart"/>
+      <w:proofErr w:type="gramStart"/>
       <w:r>
         <w:t>pm.collectionVariables.set</w:t>
       </w:r>
       <w:proofErr w:type="spellEnd"/>
       <w:r>
-        <w:t xml:space="preserve">("ALX_POLICE_INCIDENTS", </w:t>
+        <w:t>(</w:t>
+      </w:r>
+      <w:proofErr w:type="gramEnd"/>
+      <w:r>
+        <w:t xml:space="preserve">"ALX_POLICE_INCIDENTS", </w:t>
       </w:r>
       <w:proofErr w:type="spellStart"/>
       <w:r>
@@ -8601,30 +9957,58 @@
       </w:r>
       <w:proofErr w:type="spellEnd"/>
       <w:r>
-        <w:t>(enriched));</w:t>
-      </w:r>
-    </w:p>
-    <w:p>
-      <w:pPr>
-        <w:spacing w:after="0"/>
-        <w:ind w:left="360"/>
-      </w:pPr>
-      <w:proofErr w:type="spellStart"/>
-      <w:r>
-        <w:t>pm.test</w:t>
-      </w:r>
-      <w:proofErr w:type="spellEnd"/>
-      <w:r>
-        <w:t xml:space="preserve">("Got incidents array", () =&gt; </w:t>
-      </w:r>
-      <w:proofErr w:type="spellStart"/>
+        <w:t>(enriched)</w:t>
+      </w:r>
+      <w:proofErr w:type="gramStart"/>
+      <w:r>
+        <w:t>);</w:t>
+      </w:r>
+      <w:proofErr w:type="gramEnd"/>
+    </w:p>
+    <w:p>
+      <w:pPr>
+        <w:spacing w:after="0"/>
+        <w:ind w:left="360"/>
+      </w:pPr>
+      <w:proofErr w:type="spellStart"/>
+      <w:r>
+        <w:t>pm.</w:t>
+      </w:r>
+      <w:proofErr w:type="gramStart"/>
+      <w:r>
+        <w:t>test</w:t>
+      </w:r>
+      <w:proofErr w:type="spellEnd"/>
+      <w:r>
+        <w:t>(</w:t>
+      </w:r>
+      <w:proofErr w:type="gramEnd"/>
+      <w:r>
+        <w:t xml:space="preserve">"Got incidents array", () =&gt; </w:t>
+      </w:r>
+      <w:proofErr w:type="spellStart"/>
+      <w:proofErr w:type="gramStart"/>
       <w:r>
         <w:t>pm.expect</w:t>
       </w:r>
       <w:proofErr w:type="spellEnd"/>
-      <w:r>
-        <w:t>(rows).to.be.an('array'));</w:t>
-      </w:r>
+      <w:proofErr w:type="gramEnd"/>
+      <w:r>
+        <w:t>(rows</w:t>
+      </w:r>
+      <w:proofErr w:type="gramStart"/>
+      <w:r>
+        <w:t>).to.be.an</w:t>
+      </w:r>
+      <w:proofErr w:type="gramEnd"/>
+      <w:r>
+        <w:t>('array')</w:t>
+      </w:r>
+      <w:proofErr w:type="gramStart"/>
+      <w:r>
+        <w:t>);</w:t>
+      </w:r>
+      <w:proofErr w:type="gramEnd"/>
     </w:p>
     <w:p>
       <w:pPr>
@@ -8663,12 +10047,17 @@
         <w:t xml:space="preserve">async function </w:t>
       </w:r>
       <w:proofErr w:type="spellStart"/>
+      <w:proofErr w:type="gramStart"/>
       <w:r>
         <w:t>fetchAlxIncidents</w:t>
       </w:r>
       <w:proofErr w:type="spellEnd"/>
       <w:r>
-        <w:t>() {</w:t>
+        <w:t>(</w:t>
+      </w:r>
+      <w:proofErr w:type="gramEnd"/>
+      <w:r>
+        <w:t>) {</w:t>
       </w:r>
     </w:p>
     <w:p>
@@ -8685,8 +10074,13 @@
       </w:r>
       <w:proofErr w:type="spellEnd"/>
       <w:r>
-        <w:t xml:space="preserve"> = "https://data.alexandriava.gov/resource/ci25-wg4g.json?$select=incident_id,offense,location,block_address,report_datetime,latitude,longitude&amp;$order=report_datetime%20DESC&amp;$limit=100";</w:t>
-      </w:r>
+        <w:t xml:space="preserve"> = "https://data.alexandriava.gov/resource/ci25-wg4g.json?$select=incident_id,offense,location,block_address,report_datetime,latitude,longitude&amp;$order=report_datetime%20DESC&amp;$limit=100</w:t>
+      </w:r>
+      <w:proofErr w:type="gramStart"/>
+      <w:r>
+        <w:t>";</w:t>
+      </w:r>
+      <w:proofErr w:type="gramEnd"/>
     </w:p>
     <w:p>
       <w:pPr>
@@ -8701,9 +10095,11 @@
         <w:t>url</w:t>
       </w:r>
       <w:proofErr w:type="spellEnd"/>
+      <w:proofErr w:type="gramStart"/>
       <w:r>
         <w:t>);</w:t>
       </w:r>
+      <w:proofErr w:type="gramEnd"/>
     </w:p>
     <w:p>
       <w:pPr>
@@ -8714,22 +10110,34 @@
         <w:t xml:space="preserve">  const data = await </w:t>
       </w:r>
       <w:proofErr w:type="spellStart"/>
+      <w:proofErr w:type="gramStart"/>
       <w:r>
         <w:t>resp.json</w:t>
       </w:r>
       <w:proofErr w:type="spellEnd"/>
-      <w:r>
-        <w:t>();</w:t>
-      </w:r>
-    </w:p>
-    <w:p>
-      <w:pPr>
-        <w:spacing w:after="0"/>
-        <w:ind w:left="360"/>
-      </w:pPr>
-      <w:r>
-        <w:t xml:space="preserve">  return data;</w:t>
-      </w:r>
+      <w:proofErr w:type="gramEnd"/>
+      <w:r>
+        <w:t>(</w:t>
+      </w:r>
+      <w:proofErr w:type="gramStart"/>
+      <w:r>
+        <w:t>);</w:t>
+      </w:r>
+      <w:proofErr w:type="gramEnd"/>
+    </w:p>
+    <w:p>
+      <w:pPr>
+        <w:spacing w:after="0"/>
+        <w:ind w:left="360"/>
+      </w:pPr>
+      <w:r>
+        <w:t xml:space="preserve">  return </w:t>
+      </w:r>
+      <w:proofErr w:type="gramStart"/>
+      <w:r>
+        <w:t>data;</w:t>
+      </w:r>
+      <w:proofErr w:type="gramEnd"/>
     </w:p>
     <w:p>
       <w:pPr>
@@ -8759,8 +10167,13 @@
         <w:t>sev</w:t>
       </w:r>
       <w:proofErr w:type="spellEnd"/>
-      <w:r>
-        <w:t xml:space="preserve">){ return </w:t>
+      <w:proofErr w:type="gramStart"/>
+      <w:r>
+        <w:t>){ return</w:t>
+      </w:r>
+      <w:proofErr w:type="gramEnd"/>
+      <w:r>
+        <w:t xml:space="preserve"> </w:t>
       </w:r>
       <w:proofErr w:type="spellStart"/>
       <w:r>
@@ -8768,7 +10181,15 @@
       </w:r>
       <w:proofErr w:type="spellEnd"/>
       <w:r>
-        <w:t xml:space="preserve"> === "critical" ? "</w:t>
+        <w:t xml:space="preserve"> === "critical</w:t>
+      </w:r>
+      <w:proofErr w:type="gramStart"/>
+      <w:r>
+        <w:t>" ?</w:t>
+      </w:r>
+      <w:proofErr w:type="gramEnd"/>
+      <w:r>
+        <w:t xml:space="preserve"> "</w:t>
       </w:r>
       <w:r>
         <w:rPr>
@@ -8776,8 +10197,13 @@
         </w:rPr>
         <w:t>🔴</w:t>
       </w:r>
-      <w:r>
-        <w:t xml:space="preserve">" : </w:t>
+      <w:proofErr w:type="gramStart"/>
+      <w:r>
+        <w:t>" :</w:t>
+      </w:r>
+      <w:proofErr w:type="gramEnd"/>
+      <w:r>
+        <w:t xml:space="preserve"> </w:t>
       </w:r>
       <w:proofErr w:type="spellStart"/>
       <w:r>
@@ -8785,7 +10211,15 @@
       </w:r>
       <w:proofErr w:type="spellEnd"/>
       <w:r>
-        <w:t xml:space="preserve"> === "major" ? "</w:t>
+        <w:t xml:space="preserve"> === "major</w:t>
+      </w:r>
+      <w:proofErr w:type="gramStart"/>
+      <w:r>
+        <w:t>" ?</w:t>
+      </w:r>
+      <w:proofErr w:type="gramEnd"/>
+      <w:r>
+        <w:t xml:space="preserve"> "</w:t>
       </w:r>
       <w:r>
         <w:rPr>
@@ -8819,8 +10253,13 @@
       </w:pPr>
       <w:r>
         <w:lastRenderedPageBreak/>
-        <w:t>function classify(offense=""){</w:t>
-      </w:r>
+        <w:t>function classify(offense="</w:t>
+      </w:r>
+      <w:proofErr w:type="gramStart"/>
+      <w:r>
+        <w:t>"){</w:t>
+      </w:r>
+      <w:proofErr w:type="gramEnd"/>
     </w:p>
     <w:p>
       <w:pPr>
@@ -8831,40 +10270,62 @@
         <w:t xml:space="preserve">  const o = </w:t>
       </w:r>
       <w:proofErr w:type="spellStart"/>
+      <w:proofErr w:type="gramStart"/>
       <w:r>
         <w:t>offense.toUpperCase</w:t>
       </w:r>
       <w:proofErr w:type="spellEnd"/>
-      <w:r>
-        <w:t>();</w:t>
-      </w:r>
-    </w:p>
-    <w:p>
-      <w:pPr>
-        <w:spacing w:after="0"/>
-        <w:ind w:left="360"/>
-      </w:pPr>
-      <w:r>
-        <w:t xml:space="preserve">  if (/(WEAPONS|HOMICIDE|SHOTS|ROBBERY|ASSAULT)/.test(o)) return "critical";</w:t>
-      </w:r>
-    </w:p>
-    <w:p>
-      <w:pPr>
-        <w:spacing w:after="0"/>
-        <w:ind w:left="360"/>
-      </w:pPr>
-      <w:r>
-        <w:t xml:space="preserve">  if (/(BURGLARY|ARSON)/.test(o)) return "major";</w:t>
-      </w:r>
-    </w:p>
-    <w:p>
-      <w:pPr>
-        <w:spacing w:after="0"/>
-        <w:ind w:left="360"/>
-      </w:pPr>
-      <w:r>
-        <w:t xml:space="preserve">  return "info";</w:t>
-      </w:r>
+      <w:proofErr w:type="gramEnd"/>
+      <w:r>
+        <w:t>(</w:t>
+      </w:r>
+      <w:proofErr w:type="gramStart"/>
+      <w:r>
+        <w:t>);</w:t>
+      </w:r>
+      <w:proofErr w:type="gramEnd"/>
+    </w:p>
+    <w:p>
+      <w:pPr>
+        <w:spacing w:after="0"/>
+        <w:ind w:left="360"/>
+      </w:pPr>
+      <w:r>
+        <w:t xml:space="preserve">  if (/(WEAPONS|HOMICIDE|SHOTS|ROBBERY|ASSAULT)/.test(o)) return "critical</w:t>
+      </w:r>
+      <w:proofErr w:type="gramStart"/>
+      <w:r>
+        <w:t>";</w:t>
+      </w:r>
+      <w:proofErr w:type="gramEnd"/>
+    </w:p>
+    <w:p>
+      <w:pPr>
+        <w:spacing w:after="0"/>
+        <w:ind w:left="360"/>
+      </w:pPr>
+      <w:r>
+        <w:t xml:space="preserve">  if (/(BURGLARY|ARSON)/.test(o)) return "major</w:t>
+      </w:r>
+      <w:proofErr w:type="gramStart"/>
+      <w:r>
+        <w:t>";</w:t>
+      </w:r>
+      <w:proofErr w:type="gramEnd"/>
+    </w:p>
+    <w:p>
+      <w:pPr>
+        <w:spacing w:after="0"/>
+        <w:ind w:left="360"/>
+      </w:pPr>
+      <w:r>
+        <w:t xml:space="preserve">  return "info</w:t>
+      </w:r>
+      <w:proofErr w:type="gramStart"/>
+      <w:r>
+        <w:t>";</w:t>
+      </w:r>
+      <w:proofErr w:type="gramEnd"/>
     </w:p>
     <w:p>
       <w:pPr>
@@ -8890,13 +10351,23 @@
         <w:t xml:space="preserve">function </w:t>
       </w:r>
       <w:proofErr w:type="spellStart"/>
+      <w:proofErr w:type="gramStart"/>
       <w:r>
         <w:t>plotIncidents</w:t>
       </w:r>
       <w:proofErr w:type="spellEnd"/>
       <w:r>
-        <w:t>(map, rows){</w:t>
-      </w:r>
+        <w:t>(</w:t>
+      </w:r>
+      <w:proofErr w:type="gramEnd"/>
+      <w:r>
+        <w:t xml:space="preserve">map, </w:t>
+      </w:r>
+      <w:proofErr w:type="gramStart"/>
+      <w:r>
+        <w:t>rows){</w:t>
+      </w:r>
+      <w:proofErr w:type="gramEnd"/>
     </w:p>
     <w:p>
       <w:pPr>
@@ -8907,10 +10378,12 @@
         <w:t xml:space="preserve">  </w:t>
       </w:r>
       <w:proofErr w:type="spellStart"/>
+      <w:proofErr w:type="gramStart"/>
       <w:r>
         <w:t>rows.forEach</w:t>
       </w:r>
       <w:proofErr w:type="spellEnd"/>
+      <w:proofErr w:type="gramEnd"/>
       <w:r>
         <w:t>(r =&gt; {</w:t>
       </w:r>
@@ -8940,10 +10413,12 @@
         <w:t>(</w:t>
       </w:r>
       <w:proofErr w:type="spellStart"/>
+      <w:proofErr w:type="gramStart"/>
       <w:r>
         <w:t>r.latitude</w:t>
       </w:r>
       <w:proofErr w:type="spellEnd"/>
+      <w:proofErr w:type="gramEnd"/>
       <w:r>
         <w:t xml:space="preserve">), </w:t>
       </w:r>
@@ -8964,6 +10439,7 @@
         <w:t>(</w:t>
       </w:r>
       <w:proofErr w:type="spellStart"/>
+      <w:proofErr w:type="gramStart"/>
       <w:r>
         <w:t>r.longitude</w:t>
       </w:r>
@@ -8971,6 +10447,7 @@
       <w:r>
         <w:t>);</w:t>
       </w:r>
+      <w:proofErr w:type="gramEnd"/>
     </w:p>
     <w:p>
       <w:pPr>
@@ -9010,8 +10487,13 @@
       </w:r>
       <w:proofErr w:type="spellEnd"/>
       <w:r>
-        <w:t>)) return;</w:t>
-      </w:r>
+        <w:t xml:space="preserve">)) </w:t>
+      </w:r>
+      <w:proofErr w:type="gramStart"/>
+      <w:r>
+        <w:t>return;</w:t>
+      </w:r>
+      <w:proofErr w:type="gramEnd"/>
     </w:p>
     <w:p>
       <w:pPr>
@@ -9030,13 +10512,20 @@
         <w:t xml:space="preserve"> = classify(</w:t>
       </w:r>
       <w:proofErr w:type="spellStart"/>
+      <w:proofErr w:type="gramStart"/>
       <w:r>
         <w:t>r.offense</w:t>
       </w:r>
       <w:proofErr w:type="spellEnd"/>
-      <w:r>
-        <w:t>||"");</w:t>
-      </w:r>
+      <w:proofErr w:type="gramEnd"/>
+      <w:r>
+        <w:t>||""</w:t>
+      </w:r>
+      <w:proofErr w:type="gramStart"/>
+      <w:r>
+        <w:t>);</w:t>
+      </w:r>
+      <w:proofErr w:type="gramEnd"/>
     </w:p>
     <w:p>
       <w:pPr>
@@ -9047,10 +10536,12 @@
         <w:t xml:space="preserve">    const m = </w:t>
       </w:r>
       <w:proofErr w:type="spellStart"/>
+      <w:proofErr w:type="gramStart"/>
       <w:r>
         <w:t>L.marker</w:t>
       </w:r>
       <w:proofErr w:type="spellEnd"/>
+      <w:proofErr w:type="gramEnd"/>
       <w:r>
         <w:t>([</w:t>
       </w:r>
@@ -9068,16 +10559,26 @@
       </w:r>
       <w:proofErr w:type="spellEnd"/>
       <w:r>
-        <w:t>]).</w:t>
+        <w:t>]</w:t>
+      </w:r>
+      <w:proofErr w:type="gramStart"/>
+      <w:r>
+        <w:t>).</w:t>
       </w:r>
       <w:proofErr w:type="spellStart"/>
       <w:r>
         <w:t>addTo</w:t>
       </w:r>
       <w:proofErr w:type="spellEnd"/>
-      <w:r>
-        <w:t>(map);</w:t>
-      </w:r>
+      <w:proofErr w:type="gramEnd"/>
+      <w:r>
+        <w:t>(map</w:t>
+      </w:r>
+      <w:proofErr w:type="gramStart"/>
+      <w:r>
+        <w:t>);</w:t>
+      </w:r>
+      <w:proofErr w:type="gramEnd"/>
     </w:p>
     <w:p>
       <w:pPr>
@@ -9096,22 +10597,34 @@
         <w:t>(`${badge(</w:t>
       </w:r>
       <w:proofErr w:type="spellStart"/>
+      <w:proofErr w:type="gramStart"/>
       <w:r>
         <w:t>sev</w:t>
       </w:r>
       <w:proofErr w:type="spellEnd"/>
       <w:r>
-        <w:t>)} ${</w:t>
-      </w:r>
-      <w:proofErr w:type="spellStart"/>
+        <w:t>)}</w:t>
+      </w:r>
+      <w:proofErr w:type="gramEnd"/>
+      <w:r>
+        <w:t xml:space="preserve"> ${</w:t>
+      </w:r>
+      <w:proofErr w:type="spellStart"/>
+      <w:proofErr w:type="gramStart"/>
       <w:r>
         <w:t>r.offense</w:t>
       </w:r>
       <w:proofErr w:type="spellEnd"/>
-      <w:r>
-        <w:t xml:space="preserve"> || "Incident"}&lt;</w:t>
-      </w:r>
-      <w:proofErr w:type="spellStart"/>
+      <w:proofErr w:type="gramEnd"/>
+      <w:r>
+        <w:t xml:space="preserve"> || "Incident</w:t>
+      </w:r>
+      <w:proofErr w:type="gramStart"/>
+      <w:r>
+        <w:t>"}&lt;</w:t>
+      </w:r>
+      <w:proofErr w:type="spellStart"/>
+      <w:proofErr w:type="gramEnd"/>
       <w:r>
         <w:t>br</w:t>
       </w:r>
@@ -9120,14 +10633,24 @@
         <w:t>&gt;${</w:t>
       </w:r>
       <w:proofErr w:type="spellStart"/>
-      <w:r>
-        <w:t>r.block_address</w:t>
-      </w:r>
-      <w:proofErr w:type="spellEnd"/>
-      <w:r>
-        <w:t xml:space="preserve"> || ""}&lt;</w:t>
-      </w:r>
-      <w:proofErr w:type="spellStart"/>
+      <w:proofErr w:type="gramStart"/>
+      <w:r>
+        <w:t>r.block</w:t>
+      </w:r>
+      <w:proofErr w:type="gramEnd"/>
+      <w:r>
+        <w:t>_address</w:t>
+      </w:r>
+      <w:proofErr w:type="spellEnd"/>
+      <w:r>
+        <w:t xml:space="preserve"> || "</w:t>
+      </w:r>
+      <w:proofErr w:type="gramStart"/>
+      <w:r>
+        <w:t>"}&lt;</w:t>
+      </w:r>
+      <w:proofErr w:type="spellStart"/>
+      <w:proofErr w:type="gramEnd"/>
       <w:r>
         <w:t>br</w:t>
       </w:r>
@@ -9136,10 +10659,16 @@
         <w:t>&gt;${new Date(</w:t>
       </w:r>
       <w:proofErr w:type="spellStart"/>
-      <w:r>
-        <w:t>r.report_datetime</w:t>
-      </w:r>
-      <w:proofErr w:type="spellEnd"/>
+      <w:proofErr w:type="gramStart"/>
+      <w:r>
+        <w:t>r.report</w:t>
+      </w:r>
+      <w:proofErr w:type="gramEnd"/>
+      <w:r>
+        <w:t>_datetime</w:t>
+      </w:r>
+      <w:proofErr w:type="spellEnd"/>
+      <w:proofErr w:type="gramStart"/>
       <w:r>
         <w:t>).</w:t>
       </w:r>
@@ -9148,9 +10677,15 @@
         <w:t>toLocaleString</w:t>
       </w:r>
       <w:proofErr w:type="spellEnd"/>
-      <w:r>
-        <w:t>()}`);</w:t>
-      </w:r>
+      <w:proofErr w:type="gramEnd"/>
+      <w:r>
+        <w:t>(</w:t>
+      </w:r>
+      <w:proofErr w:type="gramStart"/>
+      <w:r>
+        <w:t>)}`);</w:t>
+      </w:r>
+      <w:proofErr w:type="gramEnd"/>
     </w:p>
     <w:p>
       <w:pPr>
@@ -9554,8 +11089,13 @@
         </w:numPr>
         <w:spacing w:after="0"/>
       </w:pPr>
-      <w:r>
-        <w:t xml:space="preserve">Also nearby tide/water-level points at </w:t>
+      <w:proofErr w:type="gramStart"/>
+      <w:r>
+        <w:t>Also</w:t>
+      </w:r>
+      <w:proofErr w:type="gramEnd"/>
+      <w:r>
+        <w:t xml:space="preserve"> nearby tide/water-level points at </w:t>
       </w:r>
       <w:r>
         <w:rPr>
@@ -9620,7 +11160,15 @@
         <w:t>00065</w:t>
       </w:r>
       <w:r>
-        <w:t xml:space="preserve"> (Gage height, ft). Most flood logic keys off </w:t>
+        <w:t xml:space="preserve"> (Gage height, ft). Most flood logic keys </w:t>
+      </w:r>
+      <w:proofErr w:type="gramStart"/>
+      <w:r>
+        <w:t>off</w:t>
+      </w:r>
+      <w:proofErr w:type="gramEnd"/>
+      <w:r>
+        <w:t xml:space="preserve"> </w:t>
       </w:r>
       <w:r>
         <w:rPr>
@@ -9706,7 +11254,23 @@
           <w:b/>
           <w:bCs/>
         </w:rPr>
-        <w:t>Cameron Run (01653000) — stage + flow</w:t>
+        <w:t>Cameron Run (</w:t>
+      </w:r>
+      <w:proofErr w:type="gramStart"/>
+      <w:r>
+        <w:rPr>
+          <w:b/>
+          <w:bCs/>
+        </w:rPr>
+        <w:t>01653000) —</w:t>
+      </w:r>
+      <w:proofErr w:type="gramEnd"/>
+      <w:r>
+        <w:rPr>
+          <w:b/>
+          <w:bCs/>
+        </w:rPr>
+        <w:t xml:space="preserve"> stage + flow</w:t>
       </w:r>
     </w:p>
     <w:p>
@@ -9728,7 +11292,23 @@
           <w:b/>
           <w:bCs/>
         </w:rPr>
-        <w:t>Fourmile Run (01652500) — stage + flow</w:t>
+        <w:t>Fourmile Run (</w:t>
+      </w:r>
+      <w:proofErr w:type="gramStart"/>
+      <w:r>
+        <w:rPr>
+          <w:b/>
+          <w:bCs/>
+        </w:rPr>
+        <w:t>01652500) —</w:t>
+      </w:r>
+      <w:proofErr w:type="gramEnd"/>
+      <w:r>
+        <w:rPr>
+          <w:b/>
+          <w:bCs/>
+        </w:rPr>
+        <w:t xml:space="preserve"> stage + flow</w:t>
       </w:r>
     </w:p>
     <w:p>
@@ -9750,7 +11330,23 @@
           <w:b/>
           <w:bCs/>
         </w:rPr>
-        <w:t>Hunting Creek (01653445) — stage</w:t>
+        <w:t>Hunting Creek (</w:t>
+      </w:r>
+      <w:proofErr w:type="gramStart"/>
+      <w:r>
+        <w:rPr>
+          <w:b/>
+          <w:bCs/>
+        </w:rPr>
+        <w:t>01653445) —</w:t>
+      </w:r>
+      <w:proofErr w:type="gramEnd"/>
+      <w:r>
+        <w:rPr>
+          <w:b/>
+          <w:bCs/>
+        </w:rPr>
+        <w:t xml:space="preserve"> stage</w:t>
       </w:r>
     </w:p>
     <w:p>
@@ -9772,7 +11368,23 @@
           <w:b/>
           <w:bCs/>
         </w:rPr>
-        <w:t>Potomac at Alexandria (01652590) — stage (if available)</w:t>
+        <w:t>Potomac at Alexandria (</w:t>
+      </w:r>
+      <w:proofErr w:type="gramStart"/>
+      <w:r>
+        <w:rPr>
+          <w:b/>
+          <w:bCs/>
+        </w:rPr>
+        <w:t>01652590) —</w:t>
+      </w:r>
+      <w:proofErr w:type="gramEnd"/>
+      <w:r>
+        <w:rPr>
+          <w:b/>
+          <w:bCs/>
+        </w:rPr>
+        <w:t xml:space="preserve"> stage (if available)</w:t>
       </w:r>
     </w:p>
     <w:p>
@@ -9916,8 +11528,13 @@
         <w:ind w:left="360"/>
       </w:pPr>
       <w:r>
-        <w:t xml:space="preserve">  "value": {</w:t>
-      </w:r>
+        <w:t xml:space="preserve">  "value</w:t>
+      </w:r>
+      <w:proofErr w:type="gramStart"/>
+      <w:r>
+        <w:t>": {</w:t>
+      </w:r>
+      <w:proofErr w:type="gramEnd"/>
     </w:p>
     <w:p>
       <w:pPr>
@@ -9959,15 +11576,36 @@
       </w:r>
       <w:proofErr w:type="spellEnd"/>
       <w:r>
-        <w:t>": { "</w:t>
-      </w:r>
-      <w:proofErr w:type="spellStart"/>
+        <w:t xml:space="preserve">": </w:t>
+      </w:r>
+      <w:proofErr w:type="gramStart"/>
+      <w:r>
+        <w:t>{ "</w:t>
+      </w:r>
+      <w:proofErr w:type="spellStart"/>
+      <w:proofErr w:type="gramEnd"/>
       <w:r>
         <w:t>siteCode</w:t>
       </w:r>
       <w:proofErr w:type="spellEnd"/>
       <w:r>
-        <w:t>": [{"value":"01653000"}], "</w:t>
+        <w:t>"</w:t>
+      </w:r>
+      <w:proofErr w:type="gramStart"/>
+      <w:r>
+        <w:t>: [{</w:t>
+      </w:r>
+      <w:proofErr w:type="gramEnd"/>
+      <w:r>
+        <w:t>"value":"</w:t>
+      </w:r>
+      <w:proofErr w:type="gramStart"/>
+      <w:r>
+        <w:t>01653000"}</w:t>
+      </w:r>
+      <w:proofErr w:type="gramEnd"/>
+      <w:r>
+        <w:t>], "</w:t>
       </w:r>
       <w:proofErr w:type="spellStart"/>
       <w:r>
@@ -9975,24 +11613,50 @@
       </w:r>
       <w:proofErr w:type="spellEnd"/>
       <w:r>
-        <w:t>":"Cameron Run at Alexandria, VA" },</w:t>
-      </w:r>
-    </w:p>
-    <w:p>
-      <w:pPr>
-        <w:spacing w:after="0"/>
-        <w:ind w:left="360"/>
-      </w:pPr>
-      <w:r>
-        <w:t xml:space="preserve">        "variable": { "</w:t>
-      </w:r>
-      <w:proofErr w:type="spellStart"/>
+        <w:t>":"Cameron Run at Alexandria, VA</w:t>
+      </w:r>
+      <w:proofErr w:type="gramStart"/>
+      <w:r>
+        <w:t>" }</w:t>
+      </w:r>
+      <w:proofErr w:type="gramEnd"/>
+      <w:r>
+        <w:t>,</w:t>
+      </w:r>
+    </w:p>
+    <w:p>
+      <w:pPr>
+        <w:spacing w:after="0"/>
+        <w:ind w:left="360"/>
+      </w:pPr>
+      <w:r>
+        <w:t xml:space="preserve">        "variable": </w:t>
+      </w:r>
+      <w:proofErr w:type="gramStart"/>
+      <w:r>
+        <w:t>{ "</w:t>
+      </w:r>
+      <w:proofErr w:type="spellStart"/>
+      <w:proofErr w:type="gramEnd"/>
       <w:r>
         <w:t>variableCode</w:t>
       </w:r>
       <w:proofErr w:type="spellEnd"/>
-      <w:r>
-        <w:t>":[{"value":"00065"}], "</w:t>
+      <w:proofErr w:type="gramStart"/>
+      <w:r>
+        <w:t>":[</w:t>
+      </w:r>
+      <w:proofErr w:type="gramEnd"/>
+      <w:r>
+        <w:t>{"value":"</w:t>
+      </w:r>
+      <w:proofErr w:type="gramStart"/>
+      <w:r>
+        <w:t>00065"}</w:t>
+      </w:r>
+      <w:proofErr w:type="gramEnd"/>
+      <w:r>
+        <w:t>], "</w:t>
       </w:r>
       <w:proofErr w:type="spellStart"/>
       <w:r>
@@ -10000,16 +11664,48 @@
       </w:r>
       <w:proofErr w:type="spellEnd"/>
       <w:r>
-        <w:t>":"Gage height, ft" },</w:t>
-      </w:r>
-    </w:p>
-    <w:p>
-      <w:pPr>
-        <w:spacing w:after="0"/>
-        <w:ind w:left="360"/>
-      </w:pPr>
-      <w:r>
-        <w:t xml:space="preserve">        "values": [{ "value":[ {"value":"3.45","dateTime":"2025-09-17T21:10:00.000-04:00"} ]}]</w:t>
+        <w:t>":"Gage height, ft</w:t>
+      </w:r>
+      <w:proofErr w:type="gramStart"/>
+      <w:r>
+        <w:t>" }</w:t>
+      </w:r>
+      <w:proofErr w:type="gramEnd"/>
+      <w:r>
+        <w:t>,</w:t>
+      </w:r>
+    </w:p>
+    <w:p>
+      <w:pPr>
+        <w:spacing w:after="0"/>
+        <w:ind w:left="360"/>
+      </w:pPr>
+      <w:r>
+        <w:t xml:space="preserve">        "values": </w:t>
+      </w:r>
+      <w:proofErr w:type="gramStart"/>
+      <w:r>
+        <w:t>[{ "</w:t>
+      </w:r>
+      <w:proofErr w:type="gramEnd"/>
+      <w:r>
+        <w:t>value</w:t>
+      </w:r>
+      <w:proofErr w:type="gramStart"/>
+      <w:r>
+        <w:t>":[</w:t>
+      </w:r>
+      <w:proofErr w:type="gramEnd"/>
+      <w:r>
+        <w:t xml:space="preserve"> {"value":"3.45","dateTime":"2025-09-17T21:10:00.000-04:00"</w:t>
+      </w:r>
+      <w:proofErr w:type="gramStart"/>
+      <w:r>
+        <w:t>} ]</w:t>
+      </w:r>
+      <w:proofErr w:type="gramEnd"/>
+      <w:r>
+        <w:t>}]</w:t>
       </w:r>
     </w:p>
     <w:p>
@@ -10085,13 +11781,23 @@
         <w:t xml:space="preserve">const j = </w:t>
       </w:r>
       <w:proofErr w:type="spellStart"/>
-      <w:r>
-        <w:t>pm.response.json</w:t>
+      <w:proofErr w:type="gramStart"/>
+      <w:r>
+        <w:t>pm.response</w:t>
+      </w:r>
+      <w:proofErr w:type="gramEnd"/>
+      <w:r>
+        <w:t>.</w:t>
+      </w:r>
+      <w:proofErr w:type="gramStart"/>
+      <w:r>
+        <w:t>json</w:t>
       </w:r>
       <w:proofErr w:type="spellEnd"/>
       <w:r>
         <w:t>();</w:t>
       </w:r>
+      <w:proofErr w:type="gramEnd"/>
     </w:p>
     <w:p>
       <w:pPr>
@@ -10107,16 +11813,26 @@
       </w:r>
       <w:proofErr w:type="spellEnd"/>
       <w:r>
-        <w:t xml:space="preserve"> = j.value?.</w:t>
-      </w:r>
-      <w:proofErr w:type="spellStart"/>
+        <w:t xml:space="preserve"> = </w:t>
+      </w:r>
+      <w:proofErr w:type="gramStart"/>
+      <w:r>
+        <w:t>j.value?.</w:t>
+      </w:r>
+      <w:proofErr w:type="spellStart"/>
+      <w:proofErr w:type="gramEnd"/>
       <w:r>
         <w:t>timeSeries</w:t>
       </w:r>
       <w:proofErr w:type="spellEnd"/>
       <w:r>
-        <w:t xml:space="preserve"> || [];</w:t>
-      </w:r>
+        <w:t xml:space="preserve"> || [</w:t>
+      </w:r>
+      <w:proofErr w:type="gramStart"/>
+      <w:r>
+        <w:t>];</w:t>
+      </w:r>
+      <w:proofErr w:type="gramEnd"/>
     </w:p>
     <w:p>
       <w:pPr>
@@ -10127,21 +11843,35 @@
         <w:t xml:space="preserve">const flat = </w:t>
       </w:r>
       <w:proofErr w:type="spellStart"/>
+      <w:proofErr w:type="gramStart"/>
       <w:r>
         <w:t>ts.map</w:t>
       </w:r>
       <w:proofErr w:type="spellEnd"/>
       <w:r>
-        <w:t>(s =&gt; ({</w:t>
-      </w:r>
-    </w:p>
-    <w:p>
-      <w:pPr>
-        <w:spacing w:after="0"/>
-        <w:ind w:left="360"/>
-      </w:pPr>
-      <w:r>
-        <w:t xml:space="preserve">  site: s.</w:t>
+        <w:t>(</w:t>
+      </w:r>
+      <w:proofErr w:type="gramEnd"/>
+      <w:r>
+        <w:t>s =</w:t>
+      </w:r>
+      <w:proofErr w:type="gramStart"/>
+      <w:r>
+        <w:t>&gt; ({</w:t>
+      </w:r>
+      <w:proofErr w:type="gramEnd"/>
+    </w:p>
+    <w:p>
+      <w:pPr>
+        <w:spacing w:after="0"/>
+        <w:ind w:left="360"/>
+      </w:pPr>
+      <w:r>
+        <w:t xml:space="preserve">  site: </w:t>
+      </w:r>
+      <w:proofErr w:type="gramStart"/>
+      <w:r>
+        <w:t>s.</w:t>
       </w:r>
       <w:proofErr w:type="spellStart"/>
       <w:r>
@@ -10156,6 +11886,7 @@
         <w:t>siteCode</w:t>
       </w:r>
       <w:proofErr w:type="spellEnd"/>
+      <w:proofErr w:type="gramEnd"/>
       <w:r>
         <w:t>?.[0]?.value,</w:t>
       </w:r>
@@ -10166,7 +11897,11 @@
         <w:ind w:left="360"/>
       </w:pPr>
       <w:r>
-        <w:t xml:space="preserve">  name: s.</w:t>
+        <w:t xml:space="preserve">  name: </w:t>
+      </w:r>
+      <w:proofErr w:type="gramStart"/>
+      <w:r>
+        <w:t>s.</w:t>
       </w:r>
       <w:proofErr w:type="spellStart"/>
       <w:r>
@@ -10177,6 +11912,7 @@
         <w:t>?.</w:t>
       </w:r>
       <w:proofErr w:type="spellStart"/>
+      <w:proofErr w:type="gramEnd"/>
       <w:r>
         <w:t>siteName</w:t>
       </w:r>
@@ -10191,13 +11927,18 @@
         <w:ind w:left="360"/>
       </w:pPr>
       <w:r>
-        <w:t xml:space="preserve">  param: s.variable?.</w:t>
+        <w:t xml:space="preserve">  param: </w:t>
+      </w:r>
+      <w:proofErr w:type="gramStart"/>
+      <w:r>
+        <w:t>s.variable?.</w:t>
       </w:r>
       <w:proofErr w:type="spellStart"/>
       <w:r>
         <w:t>variableCode</w:t>
       </w:r>
       <w:proofErr w:type="spellEnd"/>
+      <w:proofErr w:type="gramEnd"/>
       <w:r>
         <w:t>?.[0]?.value, // 00065 or 00060</w:t>
       </w:r>
@@ -10208,9 +11949,14 @@
         <w:ind w:left="360"/>
       </w:pPr>
       <w:r>
-        <w:t xml:space="preserve">  label: s.variable?.</w:t>
-      </w:r>
-      <w:proofErr w:type="spellStart"/>
+        <w:t xml:space="preserve">  label: </w:t>
+      </w:r>
+      <w:proofErr w:type="gramStart"/>
+      <w:r>
+        <w:t>s.variable?.</w:t>
+      </w:r>
+      <w:proofErr w:type="spellStart"/>
+      <w:proofErr w:type="gramEnd"/>
       <w:r>
         <w:t>variableName</w:t>
       </w:r>
@@ -10228,20 +11974,35 @@
         <w:t xml:space="preserve">  reading: </w:t>
       </w:r>
       <w:proofErr w:type="spellStart"/>
+      <w:proofErr w:type="gramStart"/>
       <w:r>
         <w:t>s.values</w:t>
       </w:r>
       <w:proofErr w:type="spellEnd"/>
+      <w:proofErr w:type="gramEnd"/>
       <w:r>
         <w:t>?.[0]?.</w:t>
       </w:r>
       <w:proofErr w:type="spellStart"/>
       <w:r>
-        <w:t>value?.slice</w:t>
-      </w:r>
-      <w:proofErr w:type="spellEnd"/>
-      <w:r>
-        <w:t>(-1)?.[0]?.value,</w:t>
+        <w:t>value</w:t>
+      </w:r>
+      <w:proofErr w:type="gramStart"/>
+      <w:r>
+        <w:t>?.slice</w:t>
+      </w:r>
+      <w:proofErr w:type="spellEnd"/>
+      <w:proofErr w:type="gramEnd"/>
+      <w:r>
+        <w:t>(-1)?.[</w:t>
+      </w:r>
+      <w:proofErr w:type="gramStart"/>
+      <w:r>
+        <w:t>0]?</w:t>
+      </w:r>
+      <w:proofErr w:type="gramEnd"/>
+      <w:r>
+        <w:t>.value,</w:t>
       </w:r>
     </w:p>
     <w:p>
@@ -10253,22 +12014,34 @@
         <w:t xml:space="preserve">  time: </w:t>
       </w:r>
       <w:proofErr w:type="spellStart"/>
+      <w:proofErr w:type="gramStart"/>
       <w:r>
         <w:t>s.values</w:t>
       </w:r>
       <w:proofErr w:type="spellEnd"/>
+      <w:proofErr w:type="gramEnd"/>
       <w:r>
         <w:t>?.[0]?.</w:t>
       </w:r>
       <w:proofErr w:type="spellStart"/>
       <w:r>
-        <w:t>value?.slice</w:t>
-      </w:r>
-      <w:proofErr w:type="spellEnd"/>
-      <w:r>
-        <w:t>(-1)?.[0]?.</w:t>
-      </w:r>
-      <w:proofErr w:type="spellStart"/>
+        <w:t>value</w:t>
+      </w:r>
+      <w:proofErr w:type="gramStart"/>
+      <w:r>
+        <w:t>?.slice</w:t>
+      </w:r>
+      <w:proofErr w:type="spellEnd"/>
+      <w:proofErr w:type="gramEnd"/>
+      <w:r>
+        <w:t>(-1)?.[0</w:t>
+      </w:r>
+      <w:proofErr w:type="gramStart"/>
+      <w:r>
+        <w:t>]?.</w:t>
+      </w:r>
+      <w:proofErr w:type="spellStart"/>
+      <w:proofErr w:type="gramEnd"/>
       <w:r>
         <w:t>dateTime</w:t>
       </w:r>
@@ -10289,12 +12062,17 @@
         <w:ind w:left="360"/>
       </w:pPr>
       <w:proofErr w:type="spellStart"/>
+      <w:proofErr w:type="gramStart"/>
       <w:r>
         <w:t>pm.collectionVariables.set</w:t>
       </w:r>
       <w:proofErr w:type="spellEnd"/>
       <w:r>
-        <w:t xml:space="preserve">("USGS_IV", </w:t>
+        <w:t>(</w:t>
+      </w:r>
+      <w:proofErr w:type="gramEnd"/>
+      <w:r>
+        <w:t xml:space="preserve">"USGS_IV", </w:t>
       </w:r>
       <w:proofErr w:type="spellStart"/>
       <w:r>
@@ -10302,21 +12080,34 @@
       </w:r>
       <w:proofErr w:type="spellEnd"/>
       <w:r>
-        <w:t>(flat));</w:t>
-      </w:r>
-    </w:p>
-    <w:p>
-      <w:pPr>
-        <w:spacing w:after="0"/>
-        <w:ind w:left="360"/>
-      </w:pPr>
-      <w:proofErr w:type="spellStart"/>
-      <w:r>
-        <w:t>pm.test</w:t>
-      </w:r>
-      <w:proofErr w:type="spellEnd"/>
-      <w:r>
-        <w:t xml:space="preserve">("Got </w:t>
+        <w:t>(flat)</w:t>
+      </w:r>
+      <w:proofErr w:type="gramStart"/>
+      <w:r>
+        <w:t>);</w:t>
+      </w:r>
+      <w:proofErr w:type="gramEnd"/>
+    </w:p>
+    <w:p>
+      <w:pPr>
+        <w:spacing w:after="0"/>
+        <w:ind w:left="360"/>
+      </w:pPr>
+      <w:proofErr w:type="spellStart"/>
+      <w:r>
+        <w:t>pm.</w:t>
+      </w:r>
+      <w:proofErr w:type="gramStart"/>
+      <w:r>
+        <w:t>test</w:t>
+      </w:r>
+      <w:proofErr w:type="spellEnd"/>
+      <w:r>
+        <w:t>(</w:t>
+      </w:r>
+      <w:proofErr w:type="gramEnd"/>
+      <w:r>
+        <w:t xml:space="preserve">"Got </w:t>
       </w:r>
       <w:proofErr w:type="spellStart"/>
       <w:r>
@@ -10327,14 +12118,17 @@
         <w:t xml:space="preserve">", () =&gt; </w:t>
       </w:r>
       <w:proofErr w:type="spellStart"/>
+      <w:proofErr w:type="gramStart"/>
       <w:r>
         <w:t>pm.expect</w:t>
       </w:r>
       <w:proofErr w:type="spellEnd"/>
+      <w:proofErr w:type="gramEnd"/>
       <w:r>
         <w:t>(</w:t>
       </w:r>
       <w:proofErr w:type="spellStart"/>
+      <w:proofErr w:type="gramStart"/>
       <w:r>
         <w:t>ts.length</w:t>
       </w:r>
@@ -10344,12 +12138,29 @@
       </w:r>
       <w:proofErr w:type="spellStart"/>
       <w:r>
-        <w:t>to.be.above</w:t>
-      </w:r>
-      <w:proofErr w:type="spellEnd"/>
-      <w:r>
-        <w:t>(0));</w:t>
-      </w:r>
+        <w:t>to.be</w:t>
+      </w:r>
+      <w:proofErr w:type="gramEnd"/>
+      <w:r>
+        <w:t>.</w:t>
+      </w:r>
+      <w:proofErr w:type="gramStart"/>
+      <w:r>
+        <w:t>above</w:t>
+      </w:r>
+      <w:proofErr w:type="spellEnd"/>
+      <w:r>
+        <w:t>(</w:t>
+      </w:r>
+      <w:proofErr w:type="gramEnd"/>
+      <w:r>
+        <w:t>0)</w:t>
+      </w:r>
+      <w:proofErr w:type="gramStart"/>
+      <w:r>
+        <w:t>);</w:t>
+      </w:r>
+      <w:proofErr w:type="gramEnd"/>
     </w:p>
     <w:p>
       <w:pPr>
@@ -10397,13 +12208,23 @@
         <w:t xml:space="preserve">async function </w:t>
       </w:r>
       <w:proofErr w:type="spellStart"/>
+      <w:proofErr w:type="gramStart"/>
       <w:r>
         <w:t>getUSGS</w:t>
       </w:r>
       <w:proofErr w:type="spellEnd"/>
       <w:r>
-        <w:t>(site, params="00065"){</w:t>
-      </w:r>
+        <w:t>(</w:t>
+      </w:r>
+      <w:proofErr w:type="gramEnd"/>
+      <w:r>
+        <w:t>site, params="00065</w:t>
+      </w:r>
+      <w:proofErr w:type="gramStart"/>
+      <w:r>
+        <w:t>"){</w:t>
+      </w:r>
+      <w:proofErr w:type="gramEnd"/>
     </w:p>
     <w:p>
       <w:pPr>
@@ -10420,8 +12241,13 @@
       </w:r>
       <w:proofErr w:type="spellEnd"/>
       <w:r>
-        <w:t xml:space="preserve"> = `https://waterservices.usgs.gov/nwis/iv/?format=json&amp;sites=${site}&amp;parameterCd=${params}`;</w:t>
-      </w:r>
+        <w:t xml:space="preserve"> = `https://waterservices.usgs.gov/nwis/iv/?format=json&amp;sites=${site}&amp;parameterCd=${params}</w:t>
+      </w:r>
+      <w:proofErr w:type="gramStart"/>
+      <w:r>
+        <w:t>`;</w:t>
+      </w:r>
+      <w:proofErr w:type="gramEnd"/>
     </w:p>
     <w:p>
       <w:pPr>
@@ -10437,16 +12263,26 @@
       </w:r>
       <w:proofErr w:type="spellEnd"/>
       <w:r>
-        <w:t>)).</w:t>
+        <w:t>)</w:t>
+      </w:r>
+      <w:proofErr w:type="gramStart"/>
+      <w:r>
+        <w:t>).</w:t>
       </w:r>
       <w:proofErr w:type="spellStart"/>
       <w:r>
         <w:t>json</w:t>
       </w:r>
       <w:proofErr w:type="spellEnd"/>
-      <w:r>
-        <w:t>();</w:t>
-      </w:r>
+      <w:proofErr w:type="gramEnd"/>
+      <w:r>
+        <w:t>(</w:t>
+      </w:r>
+      <w:proofErr w:type="gramStart"/>
+      <w:r>
+        <w:t>);</w:t>
+      </w:r>
+      <w:proofErr w:type="gramEnd"/>
     </w:p>
     <w:p>
       <w:pPr>
@@ -10462,16 +12298,26 @@
       </w:r>
       <w:proofErr w:type="spellEnd"/>
       <w:r>
-        <w:t xml:space="preserve"> = j.value?.</w:t>
-      </w:r>
-      <w:proofErr w:type="spellStart"/>
+        <w:t xml:space="preserve"> = </w:t>
+      </w:r>
+      <w:proofErr w:type="gramStart"/>
+      <w:r>
+        <w:t>j.value?.</w:t>
+      </w:r>
+      <w:proofErr w:type="spellStart"/>
+      <w:proofErr w:type="gramEnd"/>
       <w:r>
         <w:t>timeSeries</w:t>
       </w:r>
       <w:proofErr w:type="spellEnd"/>
       <w:r>
-        <w:t xml:space="preserve"> || [];</w:t>
-      </w:r>
+        <w:t xml:space="preserve"> || [</w:t>
+      </w:r>
+      <w:proofErr w:type="gramStart"/>
+      <w:r>
+        <w:t>];</w:t>
+      </w:r>
+      <w:proofErr w:type="gramEnd"/>
     </w:p>
     <w:p>
       <w:pPr>
@@ -10482,12 +12328,17 @@
         <w:t xml:space="preserve">  return </w:t>
       </w:r>
       <w:proofErr w:type="spellStart"/>
+      <w:proofErr w:type="gramStart"/>
       <w:r>
         <w:t>ts.map</w:t>
       </w:r>
       <w:proofErr w:type="spellEnd"/>
       <w:r>
-        <w:t>(s =&gt; {</w:t>
+        <w:t>(</w:t>
+      </w:r>
+      <w:proofErr w:type="gramEnd"/>
+      <w:r>
+        <w:t>s =&gt; {</w:t>
       </w:r>
     </w:p>
     <w:p>
@@ -10499,21 +12350,33 @@
         <w:t xml:space="preserve">    const v = </w:t>
       </w:r>
       <w:proofErr w:type="spellStart"/>
+      <w:proofErr w:type="gramStart"/>
       <w:r>
         <w:t>s.values</w:t>
       </w:r>
       <w:proofErr w:type="spellEnd"/>
+      <w:proofErr w:type="gramEnd"/>
       <w:r>
         <w:t>?.[0]?.</w:t>
       </w:r>
       <w:proofErr w:type="spellStart"/>
       <w:r>
-        <w:t>value?.slice</w:t>
-      </w:r>
-      <w:proofErr w:type="spellEnd"/>
-      <w:r>
-        <w:t>(-1)?.[0] || {};</w:t>
-      </w:r>
+        <w:t>value</w:t>
+      </w:r>
+      <w:proofErr w:type="gramStart"/>
+      <w:r>
+        <w:t>?.slice</w:t>
+      </w:r>
+      <w:proofErr w:type="spellEnd"/>
+      <w:proofErr w:type="gramEnd"/>
+      <w:r>
+        <w:t>(-1)?.[0] || {</w:t>
+      </w:r>
+      <w:proofErr w:type="gramStart"/>
+      <w:r>
+        <w:t>};</w:t>
+      </w:r>
+      <w:proofErr w:type="gramEnd"/>
     </w:p>
     <w:p>
       <w:pPr>
@@ -10530,7 +12393,11 @@
         <w:ind w:left="360"/>
       </w:pPr>
       <w:r>
-        <w:t xml:space="preserve">      site: s.</w:t>
+        <w:t xml:space="preserve">      site: </w:t>
+      </w:r>
+      <w:proofErr w:type="gramStart"/>
+      <w:r>
+        <w:t>s.</w:t>
       </w:r>
       <w:proofErr w:type="spellStart"/>
       <w:r>
@@ -10545,6 +12412,7 @@
         <w:t>siteCode</w:t>
       </w:r>
       <w:proofErr w:type="spellEnd"/>
+      <w:proofErr w:type="gramEnd"/>
       <w:r>
         <w:t>?.[0]?.value,</w:t>
       </w:r>
@@ -10555,7 +12423,11 @@
         <w:ind w:left="360"/>
       </w:pPr>
       <w:r>
-        <w:t xml:space="preserve">      name: s.</w:t>
+        <w:t xml:space="preserve">      name: </w:t>
+      </w:r>
+      <w:proofErr w:type="gramStart"/>
+      <w:r>
+        <w:t>s.</w:t>
       </w:r>
       <w:proofErr w:type="spellStart"/>
       <w:r>
@@ -10566,6 +12438,7 @@
         <w:t>?.</w:t>
       </w:r>
       <w:proofErr w:type="spellStart"/>
+      <w:proofErr w:type="gramEnd"/>
       <w:r>
         <w:t>siteName</w:t>
       </w:r>
@@ -10580,26 +12453,44 @@
         <w:ind w:left="360"/>
       </w:pPr>
       <w:r>
-        <w:t xml:space="preserve">      code: s.variable?.</w:t>
+        <w:t xml:space="preserve">      code: </w:t>
+      </w:r>
+      <w:proofErr w:type="gramStart"/>
+      <w:r>
+        <w:t>s.variable?.</w:t>
       </w:r>
       <w:proofErr w:type="spellStart"/>
       <w:r>
         <w:t>variableCode</w:t>
       </w:r>
       <w:proofErr w:type="spellEnd"/>
-      <w:r>
-        <w:t>?.[0]?.value,</w:t>
-      </w:r>
-    </w:p>
-    <w:p>
-      <w:pPr>
-        <w:spacing w:after="0"/>
-        <w:ind w:left="360"/>
-      </w:pPr>
-      <w:r>
-        <w:t xml:space="preserve">      label: s.variable?.</w:t>
-      </w:r>
-      <w:proofErr w:type="spellStart"/>
+      <w:proofErr w:type="gramEnd"/>
+      <w:r>
+        <w:t>?.[</w:t>
+      </w:r>
+      <w:proofErr w:type="gramStart"/>
+      <w:r>
+        <w:t>0]?</w:t>
+      </w:r>
+      <w:proofErr w:type="gramEnd"/>
+      <w:r>
+        <w:t>.value,</w:t>
+      </w:r>
+    </w:p>
+    <w:p>
+      <w:pPr>
+        <w:spacing w:after="0"/>
+        <w:ind w:left="360"/>
+      </w:pPr>
+      <w:r>
+        <w:t xml:space="preserve">      label: </w:t>
+      </w:r>
+      <w:proofErr w:type="gramStart"/>
+      <w:r>
+        <w:t>s.variable?.</w:t>
+      </w:r>
+      <w:proofErr w:type="spellStart"/>
+      <w:proofErr w:type="gramEnd"/>
       <w:r>
         <w:t>variableName</w:t>
       </w:r>
@@ -10634,10 +12525,12 @@
         <w:t xml:space="preserve">      time: </w:t>
       </w:r>
       <w:proofErr w:type="spellStart"/>
+      <w:proofErr w:type="gramStart"/>
       <w:r>
         <w:t>v.dateTime</w:t>
       </w:r>
       <w:proofErr w:type="spellEnd"/>
+      <w:proofErr w:type="gramEnd"/>
     </w:p>
     <w:p>
       <w:pPr>
@@ -10686,8 +12579,21 @@
       </w:r>
       <w:proofErr w:type="spellEnd"/>
       <w:r>
-        <w:t>("01653000","00065,00060").then(console.log);</w:t>
-      </w:r>
+        <w:t>("01653000","00065,00060"</w:t>
+      </w:r>
+      <w:proofErr w:type="gramStart"/>
+      <w:r>
+        <w:t>).then</w:t>
+      </w:r>
+      <w:proofErr w:type="gramEnd"/>
+      <w:r>
+        <w:t>(console.log</w:t>
+      </w:r>
+      <w:proofErr w:type="gramStart"/>
+      <w:r>
+        <w:t>);</w:t>
+      </w:r>
+      <w:proofErr w:type="gramEnd"/>
     </w:p>
     <w:p>
       <w:pPr>
@@ -10961,7 +12867,7 @@
           <w:bCs/>
         </w:rPr>
         <w:pict w14:anchorId="0F3C0907">
-          <v:rect id="_x0000_i1309" style="width:468pt;height:1.2pt" o:hralign="center" o:hrstd="t" o:hr="t" fillcolor="#a0a0a0" stroked="f"/>
+          <v:rect id="_x0000_i1063" style="width:468pt;height:1.2pt" o:hralign="center" o:hrstd="t" o:hr="t" fillcolor="#a0a0a0" stroked="f"/>
         </w:pict>
       </w:r>
     </w:p>
@@ -11089,7 +12995,7 @@
           <w:bCs/>
         </w:rPr>
         <w:pict w14:anchorId="0D32FE47">
-          <v:rect id="_x0000_i1310" style="width:468pt;height:1.2pt" o:hralign="center" o:hrstd="t" o:hr="t" fillcolor="#a0a0a0" stroked="f"/>
+          <v:rect id="_x0000_i1064" style="width:468pt;height:1.2pt" o:hralign="center" o:hrstd="t" o:hr="t" fillcolor="#a0a0a0" stroked="f"/>
         </w:pict>
       </w:r>
     </w:p>
@@ -11205,7 +13111,7 @@
           <w:bCs/>
         </w:rPr>
         <w:pict w14:anchorId="7851AE20">
-          <v:rect id="_x0000_i1311" style="width:468pt;height:1.2pt" o:hralign="center" o:hrstd="t" o:hr="t" fillcolor="#a0a0a0" stroked="f"/>
+          <v:rect id="_x0000_i1065" style="width:468pt;height:1.2pt" o:hralign="center" o:hrstd="t" o:hr="t" fillcolor="#a0a0a0" stroked="f"/>
         </w:pict>
       </w:r>
     </w:p>
@@ -11281,7 +13187,7 @@
           <w:bCs/>
         </w:rPr>
         <w:pict w14:anchorId="7091F4A3">
-          <v:rect id="_x0000_i1312" style="width:468pt;height:1.2pt" o:hralign="center" o:hrstd="t" o:hr="t" fillcolor="#a0a0a0" stroked="f"/>
+          <v:rect id="_x0000_i1066" style="width:468pt;height:1.2pt" o:hralign="center" o:hrstd="t" o:hr="t" fillcolor="#a0a0a0" stroked="f"/>
         </w:pict>
       </w:r>
     </w:p>
@@ -11393,7 +13299,7 @@
           <w:bCs/>
         </w:rPr>
         <w:pict w14:anchorId="2A630A87">
-          <v:rect id="_x0000_i1313" style="width:468pt;height:1.2pt" o:hralign="center" o:hrstd="t" o:hr="t" fillcolor="#a0a0a0" stroked="f"/>
+          <v:rect id="_x0000_i1067" style="width:468pt;height:1.2pt" o:hralign="center" o:hrstd="t" o:hr="t" fillcolor="#a0a0a0" stroked="f"/>
         </w:pict>
       </w:r>
     </w:p>
@@ -11419,7 +13325,23 @@
           <w:b/>
           <w:bCs/>
         </w:rPr>
-        <w:t xml:space="preserve"> Conclusion: PulsePoint currently does not provide Fire/EMS incident data for Alexandria City. It can still provide regional context via neighboring agencies, but is not a usable API source for Alexandria-specific EAS integration.</w:t>
+        <w:t xml:space="preserve"> Conclusion: PulsePoint currently does not provide Fire/EMS incident data for Alexandria City. It can still provide regional context via neighboring </w:t>
+      </w:r>
+      <w:proofErr w:type="gramStart"/>
+      <w:r>
+        <w:rPr>
+          <w:b/>
+          <w:bCs/>
+        </w:rPr>
+        <w:t>agencies, but</w:t>
+      </w:r>
+      <w:proofErr w:type="gramEnd"/>
+      <w:r>
+        <w:rPr>
+          <w:b/>
+          <w:bCs/>
+        </w:rPr>
+        <w:t xml:space="preserve"> is not a usable API source for Alexandria-specific EAS integration.</w:t>
       </w:r>
     </w:p>
     <w:p>
@@ -11562,7 +13484,7 @@
           <w:bCs/>
         </w:rPr>
         <w:pict w14:anchorId="34979384">
-          <v:rect id="_x0000_i1314" style="width:468pt;height:1.2pt" o:hralign="center" o:hrstd="t" o:hr="t" fillcolor="#a0a0a0" stroked="f"/>
+          <v:rect id="_x0000_i1068" style="width:468pt;height:1.2pt" o:hralign="center" o:hrstd="t" o:hr="t" fillcolor="#a0a0a0" stroked="f"/>
         </w:pict>
       </w:r>
     </w:p>
@@ -11710,7 +13632,7 @@
           <w:bCs/>
         </w:rPr>
         <w:pict w14:anchorId="36030AD1">
-          <v:rect id="_x0000_i1315" style="width:468pt;height:1.2pt" o:hralign="center" o:hrstd="t" o:hr="t" fillcolor="#a0a0a0" stroked="f"/>
+          <v:rect id="_x0000_i1069" style="width:468pt;height:1.2pt" o:hralign="center" o:hrstd="t" o:hr="t" fillcolor="#a0a0a0" stroked="f"/>
         </w:pict>
       </w:r>
     </w:p>
@@ -11911,7 +13833,7 @@
           <w:bCs/>
         </w:rPr>
         <w:pict w14:anchorId="2DC2C1ED">
-          <v:rect id="_x0000_i1316" style="width:468pt;height:1.2pt" o:hralign="center" o:hrstd="t" o:hr="t" fillcolor="#a0a0a0" stroked="f"/>
+          <v:rect id="_x0000_i1070" style="width:468pt;height:1.2pt" o:hralign="center" o:hrstd="t" o:hr="t" fillcolor="#a0a0a0" stroked="f"/>
         </w:pict>
       </w:r>
     </w:p>
@@ -12074,7 +13996,23 @@
           <w:b/>
           <w:bCs/>
         </w:rPr>
-        <w:t>Alerts delivered via member portal or notifications; not public API.</w:t>
+        <w:t xml:space="preserve">Alerts delivered via member portal or </w:t>
+      </w:r>
+      <w:proofErr w:type="gramStart"/>
+      <w:r>
+        <w:rPr>
+          <w:b/>
+          <w:bCs/>
+        </w:rPr>
+        <w:t>notifications;</w:t>
+      </w:r>
+      <w:proofErr w:type="gramEnd"/>
+      <w:r>
+        <w:rPr>
+          <w:b/>
+          <w:bCs/>
+        </w:rPr>
+        <w:t xml:space="preserve"> not public API.</w:t>
       </w:r>
     </w:p>
     <w:p>
@@ -12092,7 +14030,7 @@
           <w:bCs/>
         </w:rPr>
         <w:pict w14:anchorId="23967E4F">
-          <v:rect id="_x0000_i1317" style="width:468pt;height:1.2pt" o:hralign="center" o:hrstd="t" o:hr="t" fillcolor="#a0a0a0" stroked="f"/>
+          <v:rect id="_x0000_i1071" style="width:468pt;height:1.2pt" o:hralign="center" o:hrstd="t" o:hr="t" fillcolor="#a0a0a0" stroked="f"/>
         </w:pict>
       </w:r>
     </w:p>
@@ -12258,7 +14196,7 @@
           <w:bCs/>
         </w:rPr>
         <w:pict w14:anchorId="5F78750A">
-          <v:rect id="_x0000_i1318" style="width:468pt;height:1.2pt" o:hralign="center" o:hrstd="t" o:hr="t" fillcolor="#a0a0a0" stroked="f"/>
+          <v:rect id="_x0000_i1072" style="width:468pt;height:1.2pt" o:hralign="center" o:hrstd="t" o:hr="t" fillcolor="#a0a0a0" stroked="f"/>
         </w:pict>
       </w:r>
     </w:p>
@@ -12333,7 +14271,23 @@
           <w:b/>
           <w:bCs/>
         </w:rPr>
-        <w:t>IPN adds structured incident alert text feeds, but requires a subscription and is not open data.</w:t>
+        <w:t xml:space="preserve">IPN adds structured incident alert text </w:t>
+      </w:r>
+      <w:proofErr w:type="gramStart"/>
+      <w:r>
+        <w:rPr>
+          <w:b/>
+          <w:bCs/>
+        </w:rPr>
+        <w:t>feeds, but</w:t>
+      </w:r>
+      <w:proofErr w:type="gramEnd"/>
+      <w:r>
+        <w:rPr>
+          <w:b/>
+          <w:bCs/>
+        </w:rPr>
+        <w:t xml:space="preserve"> requires a subscription and is not open data.</w:t>
       </w:r>
     </w:p>
     <w:p>
@@ -17825,135 +19779,36 @@
   </w:num>
   <w:num w:numId="26" w16cid:durableId="1881818933">
     <w:abstractNumId w:val="16"/>
-    <w:lvlOverride w:ilvl="0"/>
-    <w:lvlOverride w:ilvl="1"/>
-    <w:lvlOverride w:ilvl="2"/>
-    <w:lvlOverride w:ilvl="3"/>
-    <w:lvlOverride w:ilvl="4"/>
-    <w:lvlOverride w:ilvl="5"/>
-    <w:lvlOverride w:ilvl="6"/>
-    <w:lvlOverride w:ilvl="7"/>
-    <w:lvlOverride w:ilvl="8"/>
   </w:num>
   <w:num w:numId="27" w16cid:durableId="925652915">
     <w:abstractNumId w:val="22"/>
-    <w:lvlOverride w:ilvl="0"/>
-    <w:lvlOverride w:ilvl="1"/>
-    <w:lvlOverride w:ilvl="2"/>
-    <w:lvlOverride w:ilvl="3"/>
-    <w:lvlOverride w:ilvl="4"/>
-    <w:lvlOverride w:ilvl="5"/>
-    <w:lvlOverride w:ilvl="6"/>
-    <w:lvlOverride w:ilvl="7"/>
-    <w:lvlOverride w:ilvl="8"/>
   </w:num>
   <w:num w:numId="28" w16cid:durableId="788400471">
     <w:abstractNumId w:val="30"/>
-    <w:lvlOverride w:ilvl="0"/>
-    <w:lvlOverride w:ilvl="1"/>
-    <w:lvlOverride w:ilvl="2"/>
-    <w:lvlOverride w:ilvl="3"/>
-    <w:lvlOverride w:ilvl="4"/>
-    <w:lvlOverride w:ilvl="5"/>
-    <w:lvlOverride w:ilvl="6"/>
-    <w:lvlOverride w:ilvl="7"/>
-    <w:lvlOverride w:ilvl="8"/>
   </w:num>
   <w:num w:numId="29" w16cid:durableId="2046101564">
     <w:abstractNumId w:val="32"/>
-    <w:lvlOverride w:ilvl="0"/>
-    <w:lvlOverride w:ilvl="1"/>
-    <w:lvlOverride w:ilvl="2"/>
-    <w:lvlOverride w:ilvl="3"/>
-    <w:lvlOverride w:ilvl="4"/>
-    <w:lvlOverride w:ilvl="5"/>
-    <w:lvlOverride w:ilvl="6"/>
-    <w:lvlOverride w:ilvl="7"/>
-    <w:lvlOverride w:ilvl="8"/>
   </w:num>
   <w:num w:numId="30" w16cid:durableId="1646466372">
     <w:abstractNumId w:val="24"/>
-    <w:lvlOverride w:ilvl="0"/>
-    <w:lvlOverride w:ilvl="1"/>
-    <w:lvlOverride w:ilvl="2"/>
-    <w:lvlOverride w:ilvl="3"/>
-    <w:lvlOverride w:ilvl="4"/>
-    <w:lvlOverride w:ilvl="5"/>
-    <w:lvlOverride w:ilvl="6"/>
-    <w:lvlOverride w:ilvl="7"/>
-    <w:lvlOverride w:ilvl="8"/>
   </w:num>
   <w:num w:numId="31" w16cid:durableId="778988971">
     <w:abstractNumId w:val="33"/>
-    <w:lvlOverride w:ilvl="0"/>
-    <w:lvlOverride w:ilvl="1"/>
-    <w:lvlOverride w:ilvl="2"/>
-    <w:lvlOverride w:ilvl="3"/>
-    <w:lvlOverride w:ilvl="4"/>
-    <w:lvlOverride w:ilvl="5"/>
-    <w:lvlOverride w:ilvl="6"/>
-    <w:lvlOverride w:ilvl="7"/>
-    <w:lvlOverride w:ilvl="8"/>
   </w:num>
   <w:num w:numId="32" w16cid:durableId="1133405148">
     <w:abstractNumId w:val="7"/>
-    <w:lvlOverride w:ilvl="0"/>
-    <w:lvlOverride w:ilvl="1"/>
-    <w:lvlOverride w:ilvl="2"/>
-    <w:lvlOverride w:ilvl="3"/>
-    <w:lvlOverride w:ilvl="4"/>
-    <w:lvlOverride w:ilvl="5"/>
-    <w:lvlOverride w:ilvl="6"/>
-    <w:lvlOverride w:ilvl="7"/>
-    <w:lvlOverride w:ilvl="8"/>
   </w:num>
   <w:num w:numId="33" w16cid:durableId="485824994">
     <w:abstractNumId w:val="26"/>
-    <w:lvlOverride w:ilvl="0"/>
-    <w:lvlOverride w:ilvl="1"/>
-    <w:lvlOverride w:ilvl="2"/>
-    <w:lvlOverride w:ilvl="3"/>
-    <w:lvlOverride w:ilvl="4"/>
-    <w:lvlOverride w:ilvl="5"/>
-    <w:lvlOverride w:ilvl="6"/>
-    <w:lvlOverride w:ilvl="7"/>
-    <w:lvlOverride w:ilvl="8"/>
   </w:num>
   <w:num w:numId="34" w16cid:durableId="1836870543">
     <w:abstractNumId w:val="0"/>
-    <w:lvlOverride w:ilvl="0"/>
-    <w:lvlOverride w:ilvl="1"/>
-    <w:lvlOverride w:ilvl="2"/>
-    <w:lvlOverride w:ilvl="3"/>
-    <w:lvlOverride w:ilvl="4"/>
-    <w:lvlOverride w:ilvl="5"/>
-    <w:lvlOverride w:ilvl="6"/>
-    <w:lvlOverride w:ilvl="7"/>
-    <w:lvlOverride w:ilvl="8"/>
   </w:num>
   <w:num w:numId="35" w16cid:durableId="1913811475">
     <w:abstractNumId w:val="25"/>
-    <w:lvlOverride w:ilvl="0"/>
-    <w:lvlOverride w:ilvl="1"/>
-    <w:lvlOverride w:ilvl="2"/>
-    <w:lvlOverride w:ilvl="3"/>
-    <w:lvlOverride w:ilvl="4"/>
-    <w:lvlOverride w:ilvl="5"/>
-    <w:lvlOverride w:ilvl="6"/>
-    <w:lvlOverride w:ilvl="7"/>
-    <w:lvlOverride w:ilvl="8"/>
   </w:num>
   <w:num w:numId="36" w16cid:durableId="451560154">
     <w:abstractNumId w:val="20"/>
-    <w:lvlOverride w:ilvl="0"/>
-    <w:lvlOverride w:ilvl="1"/>
-    <w:lvlOverride w:ilvl="2"/>
-    <w:lvlOverride w:ilvl="3"/>
-    <w:lvlOverride w:ilvl="4"/>
-    <w:lvlOverride w:ilvl="5"/>
-    <w:lvlOverride w:ilvl="6"/>
-    <w:lvlOverride w:ilvl="7"/>
-    <w:lvlOverride w:ilvl="8"/>
   </w:num>
   <w:numIdMacAtCleanup w:val="36"/>
 </w:numbering>
@@ -18562,6 +20417,7 @@
   <w:style w:type="character" w:default="1" w:styleId="DefaultParagraphFont">
     <w:name w:val="Default Paragraph Font"/>
     <w:uiPriority w:val="1"/>
+    <w:semiHidden/>
     <w:unhideWhenUsed/>
   </w:style>
   <w:style w:type="table" w:default="1" w:styleId="TableNormal">
